--- a/user_interface/03_graphical_subsystem/Redaktor vnutrennykh signalov.docx
+++ b/user_interface/03_graphical_subsystem/Redaktor vnutrennykh signalov.docx
@@ -1,22 +1,30 @@
 
 <file path=word/document.xml><?xml version="1.0" encoding="utf-8"?>
-<w:document xmlns:ve="http://schemas.openxmlformats.org/markup-compatibility/2006" xmlns:o="urn:schemas-microsoft-com:office:office" xmlns:r="http://schemas.openxmlformats.org/officeDocument/2006/relationships" xmlns:m="http://schemas.openxmlformats.org/officeDocument/2006/math" xmlns:v="urn:schemas-microsoft-com:vml" xmlns:wp="http://schemas.openxmlformats.org/drawingml/2006/wordprocessingDrawing" xmlns:w10="urn:schemas-microsoft-com:office:word" xmlns:w="http://schemas.openxmlformats.org/wordprocessingml/2006/main" xmlns:wne="http://schemas.microsoft.com/office/word/2006/wordml">
+<w:document xmlns:wpc="http://schemas.microsoft.com/office/word/2010/wordprocessingCanvas" xmlns:mc="http://schemas.openxmlformats.org/markup-compatibility/2006" xmlns:o="urn:schemas-microsoft-com:office:office" xmlns:r="http://schemas.openxmlformats.org/officeDocument/2006/relationships" xmlns:m="http://schemas.openxmlformats.org/officeDocument/2006/math" xmlns:v="urn:schemas-microsoft-com:vml" xmlns:wp14="http://schemas.microsoft.com/office/word/2010/wordprocessingDrawing" xmlns:wp="http://schemas.openxmlformats.org/drawingml/2006/wordprocessingDrawing" xmlns:w10="urn:schemas-microsoft-com:office:word" xmlns:w="http://schemas.openxmlformats.org/wordprocessingml/2006/main" xmlns:w14="http://schemas.microsoft.com/office/word/2010/wordml" xmlns:w15="http://schemas.microsoft.com/office/word/2012/wordml" xmlns:wpg="http://schemas.microsoft.com/office/word/2010/wordprocessingGroup" xmlns:wpi="http://schemas.microsoft.com/office/word/2010/wordprocessingInk" xmlns:wne="http://schemas.microsoft.com/office/word/2006/wordml" xmlns:wps="http://schemas.microsoft.com/office/word/2010/wordprocessingShape" mc:Ignorable="w14 w15 wp14">
   <w:body>
     <w:p>
       <w:pPr>
+        <w:pBdr>
+          <w:bottom w:val="single" w:sz="12" w:space="1" w:color="auto"/>
+        </w:pBdr>
         <w:spacing w:after="160" w:line="259" w:lineRule="auto"/>
-        <w:jc w:val="center"/>
         <w:rPr>
+          <w:rFonts w:ascii="Times New Roman" w:eastAsia="Times New Roman" w:hAnsi="Times New Roman" w:cs="Times New Roman"/>
           <w:b/>
-          <w:sz w:val="20"/>
-          <w:szCs w:val="20"/>
+          <w:color w:val="0000FF"/>
+          <w:sz w:val="28"/>
+          <w:szCs w:val="28"/>
+          <w:lang w:eastAsia="ru-RU"/>
         </w:rPr>
       </w:pPr>
       <w:r>
         <w:rPr>
+          <w:rFonts w:ascii="Times New Roman" w:eastAsia="Times New Roman" w:hAnsi="Times New Roman" w:cs="Times New Roman"/>
           <w:b/>
-          <w:sz w:val="20"/>
-          <w:szCs w:val="20"/>
+          <w:color w:val="0000FF"/>
+          <w:sz w:val="28"/>
+          <w:szCs w:val="28"/>
+          <w:lang w:eastAsia="ru-RU"/>
         </w:rPr>
         <w:t>Редактор внутренних сигналов графического контейнера</w:t>
       </w:r>
@@ -25,67 +33,51 @@
       <w:pPr>
         <w:spacing w:after="160" w:line="259" w:lineRule="auto"/>
         <w:rPr>
-          <w:sz w:val="20"/>
-          <w:szCs w:val="20"/>
+          <w:rFonts w:ascii="Times New Roman" w:hAnsi="Times New Roman" w:cs="Times New Roman"/>
+          <w:sz w:val="28"/>
+          <w:szCs w:val="28"/>
         </w:rPr>
       </w:pPr>
       <w:r>
         <w:rPr>
-          <w:sz w:val="20"/>
-          <w:szCs w:val="20"/>
+          <w:rFonts w:ascii="Times New Roman" w:hAnsi="Times New Roman" w:cs="Times New Roman"/>
+          <w:sz w:val="28"/>
+          <w:szCs w:val="28"/>
         </w:rPr>
-        <w:t>Подобно тому, как пользователь создает сигналы проекта на уровне СОП</w:t>
-      </w:r>
-      <w:r>
-        <w:rPr>
-          <w:sz w:val="20"/>
-          <w:szCs w:val="20"/>
-        </w:rPr>
-        <w:t>,</w:t>
-      </w:r>
-      <w:r>
-        <w:rPr>
-          <w:sz w:val="20"/>
-          <w:szCs w:val="20"/>
-        </w:rPr>
-        <w:t xml:space="preserve"> можно создавать сигналы внутри графических контейнеров.</w:t>
-      </w:r>
-      <w:r>
-        <w:rPr>
-          <w:sz w:val="20"/>
-          <w:szCs w:val="20"/>
-        </w:rPr>
-        <w:t xml:space="preserve"> Для этого используется редактор сигналов близкий по функциональности к редактору сигналов проекта.</w:t>
+        <w:t>Подобно тому, как пользователь создает сигналы проекта на уровне СОП, можно создавать сигналы внутри графических контейнеров. Для этого используется редактор сигналов близкий по функциональности к редактору сигналов проекта.</w:t>
       </w:r>
     </w:p>
     <w:p>
       <w:pPr>
         <w:rPr>
-          <w:sz w:val="20"/>
-          <w:szCs w:val="20"/>
+          <w:rFonts w:ascii="Times New Roman" w:hAnsi="Times New Roman" w:cs="Times New Roman"/>
+          <w:sz w:val="28"/>
+          <w:szCs w:val="28"/>
         </w:rPr>
       </w:pPr>
       <w:r>
         <w:rPr>
-          <w:sz w:val="20"/>
-          <w:szCs w:val="20"/>
+          <w:rFonts w:ascii="Times New Roman" w:hAnsi="Times New Roman" w:cs="Times New Roman"/>
+          <w:sz w:val="28"/>
+          <w:szCs w:val="28"/>
         </w:rPr>
         <w:t>Внутренние сигналы подобно глобальным свойствам видны на один уровень выше своего контейнера. В частности, список внутренних сигналов контейнера можно просматривать и использовать в редакторе связей, если выделить этот контейнер.</w:t>
       </w:r>
     </w:p>
     <w:p>
       <w:pPr>
-        <w:jc w:val="center"/>
         <w:rPr>
-          <w:sz w:val="20"/>
-          <w:szCs w:val="20"/>
+          <w:rFonts w:ascii="Times New Roman" w:hAnsi="Times New Roman" w:cs="Times New Roman"/>
+          <w:sz w:val="28"/>
+          <w:szCs w:val="28"/>
         </w:rPr>
       </w:pPr>
       <w:r>
         <w:rPr>
+          <w:rFonts w:ascii="Times New Roman" w:hAnsi="Times New Roman" w:cs="Times New Roman"/>
           <w:noProof/>
-          <w:sz w:val="20"/>
-          <w:szCs w:val="20"/>
+          <w:sz w:val="28"/>
+          <w:szCs w:val="28"/>
           <w:lang w:eastAsia="ru-RU"/>
         </w:rPr>
         <w:drawing>
@@ -137,18 +129,19 @@
     </w:p>
     <w:p>
       <w:pPr>
-        <w:jc w:val="center"/>
         <w:rPr>
+          <w:rFonts w:ascii="Times New Roman" w:hAnsi="Times New Roman" w:cs="Times New Roman"/>
           <w:b/>
-          <w:i/>
-          <w:szCs w:val="20"/>
+          <w:sz w:val="24"/>
+          <w:szCs w:val="28"/>
         </w:rPr>
       </w:pPr>
       <w:r>
         <w:rPr>
+          <w:rFonts w:ascii="Times New Roman" w:hAnsi="Times New Roman" w:cs="Times New Roman"/>
           <w:b/>
-          <w:i/>
-          <w:szCs w:val="20"/>
+          <w:sz w:val="24"/>
+          <w:szCs w:val="28"/>
         </w:rPr>
         <w:t>Окно редактора связей с отображением списка внутренних сигналов выбранной графической группы</w:t>
       </w:r>
@@ -156,48 +149,91 @@
     <w:p>
       <w:pPr>
         <w:rPr>
-          <w:sz w:val="20"/>
-          <w:szCs w:val="20"/>
+          <w:rFonts w:ascii="Times New Roman" w:hAnsi="Times New Roman" w:cs="Times New Roman"/>
+          <w:sz w:val="28"/>
+          <w:szCs w:val="28"/>
         </w:rPr>
       </w:pPr>
       <w:r>
         <w:rPr>
-          <w:sz w:val="20"/>
-          <w:szCs w:val="20"/>
+          <w:rFonts w:ascii="Times New Roman" w:hAnsi="Times New Roman" w:cs="Times New Roman"/>
+          <w:sz w:val="28"/>
+          <w:szCs w:val="28"/>
         </w:rPr>
         <w:t xml:space="preserve">Для вызова окна редактора нужно в окне графического редактора выбрать пункт меню </w:t>
       </w:r>
       <w:r>
         <w:rPr>
+          <w:rFonts w:ascii="Times New Roman" w:hAnsi="Times New Roman" w:cs="Times New Roman"/>
           <w:b/>
-          <w:sz w:val="20"/>
-          <w:szCs w:val="20"/>
+          <w:sz w:val="28"/>
+          <w:szCs w:val="28"/>
         </w:rPr>
-        <w:t>«Сервис-&gt;Сигналы…»</w:t>
+        <w:t>«</w:t>
+      </w:r>
+      <w:proofErr w:type="spellStart"/>
+      <w:r>
+        <w:rPr>
+          <w:rFonts w:ascii="Times New Roman" w:hAnsi="Times New Roman" w:cs="Times New Roman"/>
+          <w:b/>
+          <w:sz w:val="28"/>
+          <w:szCs w:val="28"/>
+        </w:rPr>
+        <w:t>Сервис</w:t>
       </w:r>
       <w:r>
         <w:rPr>
-          <w:sz w:val="20"/>
-          <w:szCs w:val="20"/>
+          <w:rFonts w:ascii="Times New Roman" w:hAnsi="Times New Roman" w:cs="Times New Roman"/>
+          <w:b/>
+          <w:sz w:val="28"/>
+          <w:szCs w:val="28"/>
+        </w:rPr>
+        <w:t>→</w:t>
+      </w:r>
+      <w:r>
+        <w:rPr>
+          <w:rFonts w:ascii="Times New Roman" w:hAnsi="Times New Roman" w:cs="Times New Roman"/>
+          <w:b/>
+          <w:sz w:val="28"/>
+          <w:szCs w:val="28"/>
+        </w:rPr>
+        <w:t>Сигналы</w:t>
+      </w:r>
+      <w:proofErr w:type="spellEnd"/>
+      <w:r>
+        <w:rPr>
+          <w:rFonts w:ascii="Times New Roman" w:hAnsi="Times New Roman" w:cs="Times New Roman"/>
+          <w:b/>
+          <w:sz w:val="28"/>
+          <w:szCs w:val="28"/>
+        </w:rPr>
+        <w:t>…»</w:t>
+      </w:r>
+      <w:r>
+        <w:rPr>
+          <w:rFonts w:ascii="Times New Roman" w:hAnsi="Times New Roman" w:cs="Times New Roman"/>
+          <w:sz w:val="28"/>
+          <w:szCs w:val="28"/>
         </w:rPr>
         <w:t>.</w:t>
       </w:r>
     </w:p>
     <w:p>
       <w:pPr>
-        <w:jc w:val="center"/>
         <w:rPr>
+          <w:rFonts w:ascii="Times New Roman" w:hAnsi="Times New Roman" w:cs="Times New Roman"/>
           <w:noProof/>
-          <w:sz w:val="20"/>
-          <w:szCs w:val="20"/>
+          <w:sz w:val="28"/>
+          <w:szCs w:val="28"/>
           <w:lang w:eastAsia="ru-RU"/>
         </w:rPr>
       </w:pPr>
       <w:r>
         <w:rPr>
+          <w:rFonts w:ascii="Times New Roman" w:hAnsi="Times New Roman" w:cs="Times New Roman"/>
           <w:noProof/>
-          <w:sz w:val="20"/>
-          <w:szCs w:val="20"/>
+          <w:sz w:val="28"/>
+          <w:szCs w:val="28"/>
           <w:lang w:eastAsia="ru-RU"/>
         </w:rPr>
         <w:drawing>
@@ -254,20 +290,31 @@
         <w:adjustRightInd w:val="0"/>
         <w:spacing w:after="120"/>
         <w:contextualSpacing/>
-        <w:jc w:val="center"/>
         <w:rPr>
           <w:rStyle w:val="a5"/>
+          <w:rFonts w:ascii="Times New Roman" w:hAnsi="Times New Roman" w:cs="Times New Roman"/>
+          <w:i w:val="0"/>
+          <w:sz w:val="24"/>
+          <w:szCs w:val="28"/>
         </w:rPr>
       </w:pPr>
       <w:r>
         <w:rPr>
           <w:rStyle w:val="a5"/>
+          <w:rFonts w:ascii="Times New Roman" w:hAnsi="Times New Roman" w:cs="Times New Roman"/>
+          <w:i w:val="0"/>
+          <w:sz w:val="24"/>
+          <w:szCs w:val="28"/>
         </w:rPr>
         <w:t>Внеш</w:t>
       </w:r>
       <w:r>
         <w:rPr>
           <w:rStyle w:val="a5"/>
+          <w:rFonts w:ascii="Times New Roman" w:hAnsi="Times New Roman" w:cs="Times New Roman"/>
+          <w:i w:val="0"/>
+          <w:sz w:val="24"/>
+          <w:szCs w:val="28"/>
         </w:rPr>
         <w:t>ний вид окна редактора внутренних сигналов</w:t>
       </w:r>
@@ -275,14 +322,16 @@
     <w:p>
       <w:pPr>
         <w:rPr>
-          <w:sz w:val="20"/>
-          <w:szCs w:val="20"/>
+          <w:rFonts w:ascii="Times New Roman" w:hAnsi="Times New Roman" w:cs="Times New Roman"/>
+          <w:sz w:val="28"/>
+          <w:szCs w:val="28"/>
         </w:rPr>
       </w:pPr>
       <w:r>
         <w:rPr>
-          <w:sz w:val="20"/>
-          <w:szCs w:val="20"/>
+          <w:rFonts w:ascii="Times New Roman" w:hAnsi="Times New Roman" w:cs="Times New Roman"/>
+          <w:sz w:val="28"/>
+          <w:szCs w:val="28"/>
         </w:rPr>
         <w:t>Окно редактора содержит таблицу, заполняемую пользователем списком сигналов, панель инструментов и прочие вспомогательные элементы.</w:t>
       </w:r>
@@ -290,14 +339,16 @@
     <w:p>
       <w:pPr>
         <w:rPr>
-          <w:sz w:val="20"/>
-          <w:szCs w:val="20"/>
+          <w:rFonts w:ascii="Times New Roman" w:hAnsi="Times New Roman" w:cs="Times New Roman"/>
+          <w:sz w:val="28"/>
+          <w:szCs w:val="28"/>
         </w:rPr>
       </w:pPr>
       <w:r>
         <w:rPr>
-          <w:sz w:val="20"/>
-          <w:szCs w:val="20"/>
+          <w:rFonts w:ascii="Times New Roman" w:hAnsi="Times New Roman" w:cs="Times New Roman"/>
+          <w:sz w:val="28"/>
+          <w:szCs w:val="28"/>
         </w:rPr>
         <w:t>Значения полей таблицы сигналов:</w:t>
       </w:r>
@@ -306,39 +357,41 @@
       <w:tblPr>
         <w:tblStyle w:val="21"/>
         <w:tblW w:w="0" w:type="auto"/>
-        <w:tblLook w:val="04A0"/>
+        <w:tblLook w:val="04A0" w:firstRow="1" w:lastRow="0" w:firstColumn="1" w:lastColumn="0" w:noHBand="0" w:noVBand="1"/>
       </w:tblPr>
       <w:tblGrid>
-        <w:gridCol w:w="1809"/>
-        <w:gridCol w:w="4571"/>
-        <w:gridCol w:w="3191"/>
+        <w:gridCol w:w="2007"/>
+        <w:gridCol w:w="7632"/>
+        <w:gridCol w:w="7513"/>
       </w:tblGrid>
       <w:tr>
         <w:trPr>
-          <w:cnfStyle w:val="100000000000"/>
+          <w:cnfStyle w:val="100000000000" w:firstRow="1" w:lastRow="0" w:firstColumn="0" w:lastColumn="0" w:oddVBand="0" w:evenVBand="0" w:oddHBand="0" w:evenHBand="0" w:firstRowFirstColumn="0" w:firstRowLastColumn="0" w:lastRowFirstColumn="0" w:lastRowLastColumn="0"/>
         </w:trPr>
         <w:tc>
           <w:tcPr>
-            <w:cnfStyle w:val="001000000000"/>
-            <w:tcW w:w="1809" w:type="dxa"/>
+            <w:cnfStyle w:val="001000000000" w:firstRow="0" w:lastRow="0" w:firstColumn="1" w:lastColumn="0" w:oddVBand="0" w:evenVBand="0" w:oddHBand="0" w:evenHBand="0" w:firstRowFirstColumn="0" w:firstRowLastColumn="0" w:lastRowFirstColumn="0" w:lastRowLastColumn="0"/>
+            <w:tcW w:w="2007" w:type="dxa"/>
           </w:tcPr>
           <w:p>
             <w:pPr>
               <w:spacing w:after="0" w:line="240" w:lineRule="auto"/>
               <w:rPr>
+                <w:rFonts w:ascii="Times New Roman" w:hAnsi="Times New Roman" w:cs="Times New Roman"/>
                 <w:i/>
                 <w:noProof/>
-                <w:sz w:val="16"/>
-                <w:szCs w:val="16"/>
-                <w:lang w:eastAsia="ru-RU"/>
-              </w:rPr>
-            </w:pPr>
-            <w:r>
-              <w:rPr>
+                <w:sz w:val="28"/>
+                <w:szCs w:val="28"/>
+                <w:lang w:eastAsia="ru-RU"/>
+              </w:rPr>
+            </w:pPr>
+            <w:r>
+              <w:rPr>
+                <w:rFonts w:ascii="Times New Roman" w:hAnsi="Times New Roman" w:cs="Times New Roman"/>
                 <w:i/>
                 <w:noProof/>
-                <w:sz w:val="16"/>
-                <w:szCs w:val="16"/>
+                <w:sz w:val="28"/>
+                <w:szCs w:val="28"/>
                 <w:lang w:eastAsia="ru-RU"/>
               </w:rPr>
               <w:t>Наименование</w:t>
@@ -347,26 +400,28 @@
         </w:tc>
         <w:tc>
           <w:tcPr>
-            <w:tcW w:w="4571" w:type="dxa"/>
+            <w:tcW w:w="7632" w:type="dxa"/>
           </w:tcPr>
           <w:p>
             <w:pPr>
               <w:spacing w:after="0" w:line="240" w:lineRule="auto"/>
-              <w:cnfStyle w:val="100000000000"/>
-              <w:rPr>
+              <w:cnfStyle w:val="100000000000" w:firstRow="1" w:lastRow="0" w:firstColumn="0" w:lastColumn="0" w:oddVBand="0" w:evenVBand="0" w:oddHBand="0" w:evenHBand="0" w:firstRowFirstColumn="0" w:firstRowLastColumn="0" w:lastRowFirstColumn="0" w:lastRowLastColumn="0"/>
+              <w:rPr>
+                <w:rFonts w:ascii="Times New Roman" w:hAnsi="Times New Roman" w:cs="Times New Roman"/>
                 <w:i/>
                 <w:noProof/>
-                <w:sz w:val="16"/>
-                <w:szCs w:val="16"/>
-                <w:lang w:eastAsia="ru-RU"/>
-              </w:rPr>
-            </w:pPr>
-            <w:r>
-              <w:rPr>
+                <w:sz w:val="28"/>
+                <w:szCs w:val="28"/>
+                <w:lang w:eastAsia="ru-RU"/>
+              </w:rPr>
+            </w:pPr>
+            <w:r>
+              <w:rPr>
+                <w:rFonts w:ascii="Times New Roman" w:hAnsi="Times New Roman" w:cs="Times New Roman"/>
                 <w:i/>
                 <w:noProof/>
-                <w:sz w:val="16"/>
-                <w:szCs w:val="16"/>
+                <w:sz w:val="28"/>
+                <w:szCs w:val="28"/>
                 <w:lang w:eastAsia="ru-RU"/>
               </w:rPr>
               <w:t>Описание</w:t>
@@ -375,77 +430,61 @@
         </w:tc>
         <w:tc>
           <w:tcPr>
-            <w:tcW w:w="3191" w:type="dxa"/>
+            <w:tcW w:w="7513" w:type="dxa"/>
           </w:tcPr>
           <w:p>
             <w:pPr>
               <w:spacing w:after="0" w:line="240" w:lineRule="auto"/>
-              <w:cnfStyle w:val="100000000000"/>
-              <w:rPr>
+              <w:cnfStyle w:val="100000000000" w:firstRow="1" w:lastRow="0" w:firstColumn="0" w:lastColumn="0" w:oddVBand="0" w:evenVBand="0" w:oddHBand="0" w:evenHBand="0" w:firstRowFirstColumn="0" w:firstRowLastColumn="0" w:lastRowFirstColumn="0" w:lastRowLastColumn="0"/>
+              <w:rPr>
+                <w:rFonts w:ascii="Times New Roman" w:hAnsi="Times New Roman" w:cs="Times New Roman"/>
                 <w:i/>
                 <w:noProof/>
-                <w:sz w:val="16"/>
-                <w:szCs w:val="16"/>
-                <w:lang w:eastAsia="ru-RU"/>
-              </w:rPr>
-            </w:pPr>
-            <w:r>
-              <w:rPr>
+                <w:sz w:val="28"/>
+                <w:szCs w:val="28"/>
+                <w:lang w:eastAsia="ru-RU"/>
+              </w:rPr>
+            </w:pPr>
+            <w:r>
+              <w:rPr>
+                <w:rFonts w:ascii="Times New Roman" w:hAnsi="Times New Roman" w:cs="Times New Roman"/>
                 <w:i/>
                 <w:noProof/>
-                <w:sz w:val="16"/>
-                <w:szCs w:val="16"/>
-                <w:lang w:eastAsia="ru-RU"/>
-              </w:rPr>
-              <w:t>Значение п</w:t>
-            </w:r>
-            <w:r>
-              <w:rPr>
-                <w:i/>
-                <w:noProof/>
-                <w:sz w:val="16"/>
-                <w:szCs w:val="16"/>
-                <w:lang w:eastAsia="ru-RU"/>
-              </w:rPr>
-              <w:t>о умолч</w:t>
-            </w:r>
-            <w:r>
-              <w:rPr>
-                <w:i/>
-                <w:noProof/>
-                <w:sz w:val="16"/>
-                <w:szCs w:val="16"/>
-                <w:lang w:eastAsia="ru-RU"/>
-              </w:rPr>
-              <w:t>анию/допустимые значения</w:t>
+                <w:sz w:val="28"/>
+                <w:szCs w:val="28"/>
+                <w:lang w:eastAsia="ru-RU"/>
+              </w:rPr>
+              <w:t>Значение по умолчанию/допустимые значения</w:t>
             </w:r>
           </w:p>
         </w:tc>
       </w:tr>
       <w:tr>
         <w:trPr>
-          <w:cnfStyle w:val="000000100000"/>
+          <w:cnfStyle w:val="000000100000" w:firstRow="0" w:lastRow="0" w:firstColumn="0" w:lastColumn="0" w:oddVBand="0" w:evenVBand="0" w:oddHBand="1" w:evenHBand="0" w:firstRowFirstColumn="0" w:firstRowLastColumn="0" w:lastRowFirstColumn="0" w:lastRowLastColumn="0"/>
         </w:trPr>
         <w:tc>
           <w:tcPr>
-            <w:cnfStyle w:val="001000000000"/>
-            <w:tcW w:w="1809" w:type="dxa"/>
+            <w:cnfStyle w:val="001000000000" w:firstRow="0" w:lastRow="0" w:firstColumn="1" w:lastColumn="0" w:oddVBand="0" w:evenVBand="0" w:oddHBand="0" w:evenHBand="0" w:firstRowFirstColumn="0" w:firstRowLastColumn="0" w:lastRowFirstColumn="0" w:lastRowLastColumn="0"/>
+            <w:tcW w:w="2007" w:type="dxa"/>
           </w:tcPr>
           <w:p>
             <w:pPr>
               <w:spacing w:after="0" w:line="240" w:lineRule="auto"/>
               <w:rPr>
-                <w:noProof/>
-                <w:sz w:val="16"/>
-                <w:szCs w:val="16"/>
-                <w:lang w:eastAsia="ru-RU"/>
-              </w:rPr>
-            </w:pPr>
-            <w:r>
-              <w:rPr>
-                <w:noProof/>
-                <w:sz w:val="16"/>
-                <w:szCs w:val="16"/>
+                <w:rFonts w:ascii="Times New Roman" w:hAnsi="Times New Roman" w:cs="Times New Roman"/>
+                <w:noProof/>
+                <w:sz w:val="28"/>
+                <w:szCs w:val="28"/>
+                <w:lang w:eastAsia="ru-RU"/>
+              </w:rPr>
+            </w:pPr>
+            <w:r>
+              <w:rPr>
+                <w:rFonts w:ascii="Times New Roman" w:hAnsi="Times New Roman" w:cs="Times New Roman"/>
+                <w:noProof/>
+                <w:sz w:val="28"/>
+                <w:szCs w:val="28"/>
                 <w:lang w:eastAsia="ru-RU"/>
               </w:rPr>
               <w:t>Имя</w:t>
@@ -454,24 +493,26 @@
         </w:tc>
         <w:tc>
           <w:tcPr>
-            <w:tcW w:w="4571" w:type="dxa"/>
+            <w:tcW w:w="7632" w:type="dxa"/>
           </w:tcPr>
           <w:p>
             <w:pPr>
               <w:spacing w:after="0" w:line="240" w:lineRule="auto"/>
-              <w:cnfStyle w:val="000000100000"/>
-              <w:rPr>
-                <w:noProof/>
-                <w:sz w:val="16"/>
-                <w:szCs w:val="16"/>
-                <w:lang w:eastAsia="ru-RU"/>
-              </w:rPr>
-            </w:pPr>
-            <w:r>
-              <w:rPr>
-                <w:noProof/>
-                <w:sz w:val="16"/>
-                <w:szCs w:val="16"/>
+              <w:cnfStyle w:val="000000100000" w:firstRow="0" w:lastRow="0" w:firstColumn="0" w:lastColumn="0" w:oddVBand="0" w:evenVBand="0" w:oddHBand="1" w:evenHBand="0" w:firstRowFirstColumn="0" w:firstRowLastColumn="0" w:lastRowFirstColumn="0" w:lastRowLastColumn="0"/>
+              <w:rPr>
+                <w:rFonts w:ascii="Times New Roman" w:hAnsi="Times New Roman" w:cs="Times New Roman"/>
+                <w:noProof/>
+                <w:sz w:val="28"/>
+                <w:szCs w:val="28"/>
+                <w:lang w:eastAsia="ru-RU"/>
+              </w:rPr>
+            </w:pPr>
+            <w:r>
+              <w:rPr>
+                <w:rFonts w:ascii="Times New Roman" w:hAnsi="Times New Roman" w:cs="Times New Roman"/>
+                <w:noProof/>
+                <w:sz w:val="28"/>
+                <w:szCs w:val="28"/>
                 <w:lang w:eastAsia="ru-RU"/>
               </w:rPr>
               <w:t>Имя сигнала, по которому он будет идентифицироваться в различных формах, блоках и скриптах.</w:t>
@@ -480,52 +521,57 @@
         </w:tc>
         <w:tc>
           <w:tcPr>
-            <w:tcW w:w="3191" w:type="dxa"/>
+            <w:tcW w:w="7513" w:type="dxa"/>
           </w:tcPr>
           <w:p>
             <w:pPr>
               <w:spacing w:after="0" w:line="240" w:lineRule="auto"/>
-              <w:cnfStyle w:val="000000100000"/>
-              <w:rPr>
-                <w:noProof/>
-                <w:sz w:val="16"/>
-                <w:szCs w:val="16"/>
-                <w:lang w:eastAsia="ru-RU"/>
-              </w:rPr>
-            </w:pPr>
-            <w:r>
-              <w:rPr>
+              <w:cnfStyle w:val="000000100000" w:firstRow="0" w:lastRow="0" w:firstColumn="0" w:lastColumn="0" w:oddVBand="0" w:evenVBand="0" w:oddHBand="1" w:evenHBand="0" w:firstRowFirstColumn="0" w:firstRowLastColumn="0" w:lastRowFirstColumn="0" w:lastRowLastColumn="0"/>
+              <w:rPr>
+                <w:rFonts w:ascii="Times New Roman" w:hAnsi="Times New Roman" w:cs="Times New Roman"/>
+                <w:noProof/>
+                <w:sz w:val="28"/>
+                <w:szCs w:val="28"/>
+                <w:lang w:eastAsia="ru-RU"/>
+              </w:rPr>
+            </w:pPr>
+            <w:r>
+              <w:rPr>
+                <w:rFonts w:ascii="Times New Roman" w:hAnsi="Times New Roman" w:cs="Times New Roman"/>
                 <w:b/>
                 <w:noProof/>
-                <w:sz w:val="16"/>
-                <w:szCs w:val="16"/>
+                <w:sz w:val="28"/>
+                <w:szCs w:val="28"/>
                 <w:lang w:val="en-US" w:eastAsia="ru-RU"/>
               </w:rPr>
               <w:t>signal</w:t>
             </w:r>
             <w:r>
               <w:rPr>
-                <w:noProof/>
-                <w:sz w:val="16"/>
-                <w:szCs w:val="16"/>
+                <w:rFonts w:ascii="Times New Roman" w:hAnsi="Times New Roman" w:cs="Times New Roman"/>
+                <w:noProof/>
+                <w:sz w:val="28"/>
+                <w:szCs w:val="28"/>
                 <w:lang w:eastAsia="ru-RU"/>
               </w:rPr>
               <w:t>&lt;</w:t>
             </w:r>
             <w:r>
               <w:rPr>
-                <w:noProof/>
-                <w:sz w:val="16"/>
-                <w:szCs w:val="16"/>
+                <w:rFonts w:ascii="Times New Roman" w:hAnsi="Times New Roman" w:cs="Times New Roman"/>
+                <w:noProof/>
+                <w:sz w:val="28"/>
+                <w:szCs w:val="28"/>
                 <w:lang w:val="en-US" w:eastAsia="ru-RU"/>
               </w:rPr>
               <w:t>N</w:t>
             </w:r>
             <w:r>
               <w:rPr>
-                <w:noProof/>
-                <w:sz w:val="16"/>
-                <w:szCs w:val="16"/>
+                <w:rFonts w:ascii="Times New Roman" w:hAnsi="Times New Roman" w:cs="Times New Roman"/>
+                <w:noProof/>
+                <w:sz w:val="28"/>
+                <w:szCs w:val="28"/>
                 <w:lang w:eastAsia="ru-RU"/>
               </w:rPr>
               <w:t>&gt;</w:t>
@@ -534,19 +580,21 @@
           <w:p>
             <w:pPr>
               <w:spacing w:after="0" w:line="240" w:lineRule="auto"/>
-              <w:cnfStyle w:val="000000100000"/>
-              <w:rPr>
-                <w:noProof/>
-                <w:sz w:val="16"/>
-                <w:szCs w:val="16"/>
-                <w:lang w:eastAsia="ru-RU"/>
-              </w:rPr>
-            </w:pPr>
-            <w:r>
-              <w:rPr>
-                <w:noProof/>
-                <w:sz w:val="16"/>
-                <w:szCs w:val="16"/>
+              <w:cnfStyle w:val="000000100000" w:firstRow="0" w:lastRow="0" w:firstColumn="0" w:lastColumn="0" w:oddVBand="0" w:evenVBand="0" w:oddHBand="1" w:evenHBand="0" w:firstRowFirstColumn="0" w:firstRowLastColumn="0" w:lastRowFirstColumn="0" w:lastRowLastColumn="0"/>
+              <w:rPr>
+                <w:rFonts w:ascii="Times New Roman" w:hAnsi="Times New Roman" w:cs="Times New Roman"/>
+                <w:noProof/>
+                <w:sz w:val="28"/>
+                <w:szCs w:val="28"/>
+                <w:lang w:eastAsia="ru-RU"/>
+              </w:rPr>
+            </w:pPr>
+            <w:r>
+              <w:rPr>
+                <w:rFonts w:ascii="Times New Roman" w:hAnsi="Times New Roman" w:cs="Times New Roman"/>
+                <w:noProof/>
+                <w:sz w:val="28"/>
+                <w:szCs w:val="28"/>
                 <w:lang w:eastAsia="ru-RU"/>
               </w:rPr>
               <w:t>допускаются латинские символы, цифры, подчеркивание</w:t>
@@ -557,24 +605,26 @@
       <w:tr>
         <w:tc>
           <w:tcPr>
-            <w:cnfStyle w:val="001000000000"/>
-            <w:tcW w:w="1809" w:type="dxa"/>
+            <w:cnfStyle w:val="001000000000" w:firstRow="0" w:lastRow="0" w:firstColumn="1" w:lastColumn="0" w:oddVBand="0" w:evenVBand="0" w:oddHBand="0" w:evenHBand="0" w:firstRowFirstColumn="0" w:firstRowLastColumn="0" w:lastRowFirstColumn="0" w:lastRowLastColumn="0"/>
+            <w:tcW w:w="2007" w:type="dxa"/>
           </w:tcPr>
           <w:p>
             <w:pPr>
               <w:spacing w:after="0" w:line="240" w:lineRule="auto"/>
               <w:rPr>
-                <w:noProof/>
-                <w:sz w:val="16"/>
-                <w:szCs w:val="16"/>
-                <w:lang w:eastAsia="ru-RU"/>
-              </w:rPr>
-            </w:pPr>
-            <w:r>
-              <w:rPr>
-                <w:noProof/>
-                <w:sz w:val="16"/>
-                <w:szCs w:val="16"/>
+                <w:rFonts w:ascii="Times New Roman" w:hAnsi="Times New Roman" w:cs="Times New Roman"/>
+                <w:noProof/>
+                <w:sz w:val="28"/>
+                <w:szCs w:val="28"/>
+                <w:lang w:eastAsia="ru-RU"/>
+              </w:rPr>
+            </w:pPr>
+            <w:r>
+              <w:rPr>
+                <w:rFonts w:ascii="Times New Roman" w:hAnsi="Times New Roman" w:cs="Times New Roman"/>
+                <w:noProof/>
+                <w:sz w:val="28"/>
+                <w:szCs w:val="28"/>
                 <w:lang w:eastAsia="ru-RU"/>
               </w:rPr>
               <w:t>Название</w:t>
@@ -583,24 +633,26 @@
         </w:tc>
         <w:tc>
           <w:tcPr>
-            <w:tcW w:w="4571" w:type="dxa"/>
+            <w:tcW w:w="7632" w:type="dxa"/>
           </w:tcPr>
           <w:p>
             <w:pPr>
               <w:spacing w:after="0" w:line="240" w:lineRule="auto"/>
-              <w:cnfStyle w:val="000000000000"/>
-              <w:rPr>
-                <w:noProof/>
-                <w:sz w:val="16"/>
-                <w:szCs w:val="16"/>
-                <w:lang w:eastAsia="ru-RU"/>
-              </w:rPr>
-            </w:pPr>
-            <w:r>
-              <w:rPr>
-                <w:noProof/>
-                <w:sz w:val="16"/>
-                <w:szCs w:val="16"/>
+              <w:cnfStyle w:val="000000000000" w:firstRow="0" w:lastRow="0" w:firstColumn="0" w:lastColumn="0" w:oddVBand="0" w:evenVBand="0" w:oddHBand="0" w:evenHBand="0" w:firstRowFirstColumn="0" w:firstRowLastColumn="0" w:lastRowFirstColumn="0" w:lastRowLastColumn="0"/>
+              <w:rPr>
+                <w:rFonts w:ascii="Times New Roman" w:hAnsi="Times New Roman" w:cs="Times New Roman"/>
+                <w:noProof/>
+                <w:sz w:val="28"/>
+                <w:szCs w:val="28"/>
+                <w:lang w:eastAsia="ru-RU"/>
+              </w:rPr>
+            </w:pPr>
+            <w:r>
+              <w:rPr>
+                <w:rFonts w:ascii="Times New Roman" w:hAnsi="Times New Roman" w:cs="Times New Roman"/>
+                <w:noProof/>
+                <w:sz w:val="28"/>
+                <w:szCs w:val="28"/>
                 <w:lang w:eastAsia="ru-RU"/>
               </w:rPr>
               <w:t>Текстовое описание, краткая справка о сигнале.</w:t>
@@ -609,34 +661,37 @@
         </w:tc>
         <w:tc>
           <w:tcPr>
-            <w:tcW w:w="3191" w:type="dxa"/>
+            <w:tcW w:w="7513" w:type="dxa"/>
           </w:tcPr>
           <w:p>
             <w:pPr>
               <w:spacing w:after="0" w:line="240" w:lineRule="auto"/>
-              <w:cnfStyle w:val="000000000000"/>
-              <w:rPr>
-                <w:noProof/>
-                <w:sz w:val="16"/>
-                <w:szCs w:val="16"/>
+              <w:cnfStyle w:val="000000000000" w:firstRow="0" w:lastRow="0" w:firstColumn="0" w:lastColumn="0" w:oddVBand="0" w:evenVBand="0" w:oddHBand="0" w:evenHBand="0" w:firstRowFirstColumn="0" w:firstRowLastColumn="0" w:lastRowFirstColumn="0" w:lastRowLastColumn="0"/>
+              <w:rPr>
+                <w:rFonts w:ascii="Times New Roman" w:hAnsi="Times New Roman" w:cs="Times New Roman"/>
+                <w:noProof/>
+                <w:sz w:val="28"/>
+                <w:szCs w:val="28"/>
                 <w:lang w:val="en-US" w:eastAsia="ru-RU"/>
               </w:rPr>
             </w:pPr>
             <w:r>
               <w:rPr>
+                <w:rFonts w:ascii="Times New Roman" w:hAnsi="Times New Roman" w:cs="Times New Roman"/>
                 <w:b/>
                 <w:noProof/>
-                <w:sz w:val="16"/>
-                <w:szCs w:val="16"/>
+                <w:sz w:val="28"/>
+                <w:szCs w:val="28"/>
                 <w:lang w:eastAsia="ru-RU"/>
               </w:rPr>
               <w:t>Сигнал</w:t>
             </w:r>
             <w:r>
               <w:rPr>
-                <w:noProof/>
-                <w:sz w:val="16"/>
-                <w:szCs w:val="16"/>
+                <w:rFonts w:ascii="Times New Roman" w:hAnsi="Times New Roman" w:cs="Times New Roman"/>
+                <w:noProof/>
+                <w:sz w:val="28"/>
+                <w:szCs w:val="28"/>
                 <w:lang w:val="en-US" w:eastAsia="ru-RU"/>
               </w:rPr>
               <w:t>&lt;N&gt;</w:t>
@@ -646,28 +701,30 @@
       </w:tr>
       <w:tr>
         <w:trPr>
-          <w:cnfStyle w:val="000000100000"/>
+          <w:cnfStyle w:val="000000100000" w:firstRow="0" w:lastRow="0" w:firstColumn="0" w:lastColumn="0" w:oddVBand="0" w:evenVBand="0" w:oddHBand="1" w:evenHBand="0" w:firstRowFirstColumn="0" w:firstRowLastColumn="0" w:lastRowFirstColumn="0" w:lastRowLastColumn="0"/>
         </w:trPr>
         <w:tc>
           <w:tcPr>
-            <w:cnfStyle w:val="001000000000"/>
-            <w:tcW w:w="1809" w:type="dxa"/>
+            <w:cnfStyle w:val="001000000000" w:firstRow="0" w:lastRow="0" w:firstColumn="1" w:lastColumn="0" w:oddVBand="0" w:evenVBand="0" w:oddHBand="0" w:evenHBand="0" w:firstRowFirstColumn="0" w:firstRowLastColumn="0" w:lastRowFirstColumn="0" w:lastRowLastColumn="0"/>
+            <w:tcW w:w="2007" w:type="dxa"/>
           </w:tcPr>
           <w:p>
             <w:pPr>
               <w:spacing w:after="0" w:line="240" w:lineRule="auto"/>
               <w:rPr>
-                <w:noProof/>
-                <w:sz w:val="16"/>
-                <w:szCs w:val="16"/>
-                <w:lang w:eastAsia="ru-RU"/>
-              </w:rPr>
-            </w:pPr>
-            <w:r>
-              <w:rPr>
-                <w:noProof/>
-                <w:sz w:val="16"/>
-                <w:szCs w:val="16"/>
+                <w:rFonts w:ascii="Times New Roman" w:hAnsi="Times New Roman" w:cs="Times New Roman"/>
+                <w:noProof/>
+                <w:sz w:val="28"/>
+                <w:szCs w:val="28"/>
+                <w:lang w:eastAsia="ru-RU"/>
+              </w:rPr>
+            </w:pPr>
+            <w:r>
+              <w:rPr>
+                <w:rFonts w:ascii="Times New Roman" w:hAnsi="Times New Roman" w:cs="Times New Roman"/>
+                <w:noProof/>
+                <w:sz w:val="28"/>
+                <w:szCs w:val="28"/>
                 <w:lang w:eastAsia="ru-RU"/>
               </w:rPr>
               <w:t>Режим</w:t>
@@ -676,26 +733,28 @@
         </w:tc>
         <w:tc>
           <w:tcPr>
-            <w:tcW w:w="4571" w:type="dxa"/>
+            <w:tcW w:w="7632" w:type="dxa"/>
           </w:tcPr>
           <w:p>
             <w:pPr>
               <w:spacing w:after="0" w:line="240" w:lineRule="auto"/>
-              <w:cnfStyle w:val="000000100000"/>
-              <w:rPr>
+              <w:cnfStyle w:val="000000100000" w:firstRow="0" w:lastRow="0" w:firstColumn="0" w:lastColumn="0" w:oddVBand="0" w:evenVBand="0" w:oddHBand="1" w:evenHBand="0" w:firstRowFirstColumn="0" w:firstRowLastColumn="0" w:lastRowFirstColumn="0" w:lastRowLastColumn="0"/>
+              <w:rPr>
+                <w:rFonts w:ascii="Times New Roman" w:hAnsi="Times New Roman" w:cs="Times New Roman"/>
                 <w:noProof/>
                 <w:color w:val="FF0000"/>
-                <w:sz w:val="16"/>
-                <w:szCs w:val="16"/>
+                <w:sz w:val="28"/>
+                <w:szCs w:val="28"/>
                 <w:lang w:val="en-US" w:eastAsia="ru-RU"/>
               </w:rPr>
             </w:pPr>
             <w:r>
               <w:rPr>
+                <w:rFonts w:ascii="Times New Roman" w:hAnsi="Times New Roman" w:cs="Times New Roman"/>
                 <w:noProof/>
                 <w:color w:val="FF0000"/>
-                <w:sz w:val="16"/>
-                <w:szCs w:val="16"/>
+                <w:sz w:val="28"/>
+                <w:szCs w:val="28"/>
                 <w:highlight w:val="yellow"/>
                 <w:lang w:val="en-US" w:eastAsia="ru-RU"/>
               </w:rPr>
@@ -705,26 +764,28 @@
         </w:tc>
         <w:tc>
           <w:tcPr>
-            <w:tcW w:w="3191" w:type="dxa"/>
+            <w:tcW w:w="7513" w:type="dxa"/>
           </w:tcPr>
           <w:p>
             <w:pPr>
               <w:spacing w:after="0" w:line="240" w:lineRule="auto"/>
-              <w:cnfStyle w:val="000000100000"/>
-              <w:rPr>
+              <w:cnfStyle w:val="000000100000" w:firstRow="0" w:lastRow="0" w:firstColumn="0" w:lastColumn="0" w:oddVBand="0" w:evenVBand="0" w:oddHBand="1" w:evenHBand="0" w:firstRowFirstColumn="0" w:firstRowLastColumn="0" w:lastRowFirstColumn="0" w:lastRowLastColumn="0"/>
+              <w:rPr>
+                <w:rFonts w:ascii="Times New Roman" w:hAnsi="Times New Roman" w:cs="Times New Roman"/>
                 <w:b/>
                 <w:noProof/>
-                <w:sz w:val="16"/>
-                <w:szCs w:val="16"/>
-                <w:lang w:eastAsia="ru-RU"/>
-              </w:rPr>
-            </w:pPr>
-            <w:r>
-              <w:rPr>
+                <w:sz w:val="28"/>
+                <w:szCs w:val="28"/>
+                <w:lang w:eastAsia="ru-RU"/>
+              </w:rPr>
+            </w:pPr>
+            <w:r>
+              <w:rPr>
+                <w:rFonts w:ascii="Times New Roman" w:hAnsi="Times New Roman" w:cs="Times New Roman"/>
                 <w:b/>
                 <w:noProof/>
-                <w:sz w:val="16"/>
-                <w:szCs w:val="16"/>
+                <w:sz w:val="28"/>
+                <w:szCs w:val="28"/>
                 <w:lang w:eastAsia="ru-RU"/>
               </w:rPr>
               <w:t>Вход</w:t>
@@ -733,19 +794,21 @@
           <w:p>
             <w:pPr>
               <w:spacing w:after="0" w:line="240" w:lineRule="auto"/>
-              <w:cnfStyle w:val="000000100000"/>
-              <w:rPr>
-                <w:noProof/>
-                <w:sz w:val="16"/>
-                <w:szCs w:val="16"/>
-                <w:lang w:eastAsia="ru-RU"/>
-              </w:rPr>
-            </w:pPr>
-            <w:r>
-              <w:rPr>
-                <w:noProof/>
-                <w:sz w:val="16"/>
-                <w:szCs w:val="16"/>
+              <w:cnfStyle w:val="000000100000" w:firstRow="0" w:lastRow="0" w:firstColumn="0" w:lastColumn="0" w:oddVBand="0" w:evenVBand="0" w:oddHBand="1" w:evenHBand="0" w:firstRowFirstColumn="0" w:firstRowLastColumn="0" w:lastRowFirstColumn="0" w:lastRowLastColumn="0"/>
+              <w:rPr>
+                <w:rFonts w:ascii="Times New Roman" w:hAnsi="Times New Roman" w:cs="Times New Roman"/>
+                <w:noProof/>
+                <w:sz w:val="28"/>
+                <w:szCs w:val="28"/>
+                <w:lang w:eastAsia="ru-RU"/>
+              </w:rPr>
+            </w:pPr>
+            <w:r>
+              <w:rPr>
+                <w:rFonts w:ascii="Times New Roman" w:hAnsi="Times New Roman" w:cs="Times New Roman"/>
+                <w:noProof/>
+                <w:sz w:val="28"/>
+                <w:szCs w:val="28"/>
                 <w:lang w:eastAsia="ru-RU"/>
               </w:rPr>
               <w:t>Выход</w:t>
@@ -754,19 +817,21 @@
           <w:p>
             <w:pPr>
               <w:spacing w:after="0" w:line="240" w:lineRule="auto"/>
-              <w:cnfStyle w:val="000000100000"/>
-              <w:rPr>
-                <w:noProof/>
-                <w:sz w:val="16"/>
-                <w:szCs w:val="16"/>
-                <w:lang w:eastAsia="ru-RU"/>
-              </w:rPr>
-            </w:pPr>
-            <w:r>
-              <w:rPr>
-                <w:noProof/>
-                <w:sz w:val="16"/>
-                <w:szCs w:val="16"/>
+              <w:cnfStyle w:val="000000100000" w:firstRow="0" w:lastRow="0" w:firstColumn="0" w:lastColumn="0" w:oddVBand="0" w:evenVBand="0" w:oddHBand="1" w:evenHBand="0" w:firstRowFirstColumn="0" w:firstRowLastColumn="0" w:lastRowFirstColumn="0" w:lastRowLastColumn="0"/>
+              <w:rPr>
+                <w:rFonts w:ascii="Times New Roman" w:hAnsi="Times New Roman" w:cs="Times New Roman"/>
+                <w:noProof/>
+                <w:sz w:val="28"/>
+                <w:szCs w:val="28"/>
+                <w:lang w:eastAsia="ru-RU"/>
+              </w:rPr>
+            </w:pPr>
+            <w:r>
+              <w:rPr>
+                <w:rFonts w:ascii="Times New Roman" w:hAnsi="Times New Roman" w:cs="Times New Roman"/>
+                <w:noProof/>
+                <w:sz w:val="28"/>
+                <w:szCs w:val="28"/>
                 <w:lang w:eastAsia="ru-RU"/>
               </w:rPr>
               <w:t>Ненаправленный</w:t>
@@ -777,24 +842,26 @@
       <w:tr>
         <w:tc>
           <w:tcPr>
-            <w:cnfStyle w:val="001000000000"/>
-            <w:tcW w:w="1809" w:type="dxa"/>
+            <w:cnfStyle w:val="001000000000" w:firstRow="0" w:lastRow="0" w:firstColumn="1" w:lastColumn="0" w:oddVBand="0" w:evenVBand="0" w:oddHBand="0" w:evenHBand="0" w:firstRowFirstColumn="0" w:firstRowLastColumn="0" w:lastRowFirstColumn="0" w:lastRowLastColumn="0"/>
+            <w:tcW w:w="2007" w:type="dxa"/>
           </w:tcPr>
           <w:p>
             <w:pPr>
               <w:spacing w:after="0" w:line="240" w:lineRule="auto"/>
               <w:rPr>
-                <w:noProof/>
-                <w:sz w:val="16"/>
-                <w:szCs w:val="16"/>
-                <w:lang w:eastAsia="ru-RU"/>
-              </w:rPr>
-            </w:pPr>
-            <w:r>
-              <w:rPr>
-                <w:noProof/>
-                <w:sz w:val="16"/>
-                <w:szCs w:val="16"/>
+                <w:rFonts w:ascii="Times New Roman" w:hAnsi="Times New Roman" w:cs="Times New Roman"/>
+                <w:noProof/>
+                <w:sz w:val="28"/>
+                <w:szCs w:val="28"/>
+                <w:lang w:eastAsia="ru-RU"/>
+              </w:rPr>
+            </w:pPr>
+            <w:r>
+              <w:rPr>
+                <w:rFonts w:ascii="Times New Roman" w:hAnsi="Times New Roman" w:cs="Times New Roman"/>
+                <w:noProof/>
+                <w:sz w:val="28"/>
+                <w:szCs w:val="28"/>
                 <w:lang w:eastAsia="ru-RU"/>
               </w:rPr>
               <w:t>Тип данных</w:t>
@@ -803,24 +870,26 @@
         </w:tc>
         <w:tc>
           <w:tcPr>
-            <w:tcW w:w="4571" w:type="dxa"/>
+            <w:tcW w:w="7632" w:type="dxa"/>
           </w:tcPr>
           <w:p>
             <w:pPr>
               <w:spacing w:after="0" w:line="240" w:lineRule="auto"/>
-              <w:cnfStyle w:val="000000000000"/>
-              <w:rPr>
-                <w:noProof/>
-                <w:sz w:val="16"/>
-                <w:szCs w:val="16"/>
-                <w:lang w:eastAsia="ru-RU"/>
-              </w:rPr>
-            </w:pPr>
-            <w:r>
-              <w:rPr>
-                <w:noProof/>
-                <w:sz w:val="16"/>
-                <w:szCs w:val="16"/>
+              <w:cnfStyle w:val="000000000000" w:firstRow="0" w:lastRow="0" w:firstColumn="0" w:lastColumn="0" w:oddVBand="0" w:evenVBand="0" w:oddHBand="0" w:evenHBand="0" w:firstRowFirstColumn="0" w:firstRowLastColumn="0" w:lastRowFirstColumn="0" w:lastRowLastColumn="0"/>
+              <w:rPr>
+                <w:rFonts w:ascii="Times New Roman" w:hAnsi="Times New Roman" w:cs="Times New Roman"/>
+                <w:noProof/>
+                <w:sz w:val="28"/>
+                <w:szCs w:val="28"/>
+                <w:lang w:eastAsia="ru-RU"/>
+              </w:rPr>
+            </w:pPr>
+            <w:r>
+              <w:rPr>
+                <w:rFonts w:ascii="Times New Roman" w:hAnsi="Times New Roman" w:cs="Times New Roman"/>
+                <w:noProof/>
+                <w:sz w:val="28"/>
+                <w:szCs w:val="28"/>
                 <w:lang w:eastAsia="ru-RU"/>
               </w:rPr>
               <w:t>Тип данных, хранимых в сигнале. Описание типов данных приведено в справке по встроенному скриптовому языку.</w:t>
@@ -829,26 +898,31 @@
         </w:tc>
         <w:tc>
           <w:tcPr>
-            <w:tcW w:w="3191" w:type="dxa"/>
+            <w:tcW w:w="7513" w:type="dxa"/>
+            <w:tcBorders>
+              <w:bottom w:val="single" w:sz="4" w:space="0" w:color="7F7F7F" w:themeColor="text1" w:themeTint="80"/>
+            </w:tcBorders>
           </w:tcPr>
           <w:p>
             <w:pPr>
               <w:spacing w:after="0" w:line="240" w:lineRule="auto"/>
-              <w:cnfStyle w:val="000000000000"/>
-              <w:rPr>
+              <w:cnfStyle w:val="000000000000" w:firstRow="0" w:lastRow="0" w:firstColumn="0" w:lastColumn="0" w:oddVBand="0" w:evenVBand="0" w:oddHBand="0" w:evenHBand="0" w:firstRowFirstColumn="0" w:firstRowLastColumn="0" w:lastRowFirstColumn="0" w:lastRowLastColumn="0"/>
+              <w:rPr>
+                <w:rFonts w:ascii="Times New Roman" w:hAnsi="Times New Roman" w:cs="Times New Roman"/>
                 <w:b/>
                 <w:noProof/>
-                <w:sz w:val="16"/>
-                <w:szCs w:val="16"/>
-                <w:lang w:eastAsia="ru-RU"/>
-              </w:rPr>
-            </w:pPr>
-            <w:r>
-              <w:rPr>
+                <w:sz w:val="28"/>
+                <w:szCs w:val="28"/>
+                <w:lang w:eastAsia="ru-RU"/>
+              </w:rPr>
+            </w:pPr>
+            <w:r>
+              <w:rPr>
+                <w:rFonts w:ascii="Times New Roman" w:hAnsi="Times New Roman" w:cs="Times New Roman"/>
                 <w:b/>
                 <w:noProof/>
-                <w:sz w:val="16"/>
-                <w:szCs w:val="16"/>
+                <w:sz w:val="28"/>
+                <w:szCs w:val="28"/>
                 <w:lang w:eastAsia="ru-RU"/>
               </w:rPr>
               <w:t>Вещественное</w:t>
@@ -857,19 +931,21 @@
           <w:p>
             <w:pPr>
               <w:spacing w:after="0" w:line="240" w:lineRule="auto"/>
-              <w:cnfStyle w:val="000000000000"/>
-              <w:rPr>
-                <w:noProof/>
-                <w:sz w:val="16"/>
-                <w:szCs w:val="16"/>
-                <w:lang w:eastAsia="ru-RU"/>
-              </w:rPr>
-            </w:pPr>
-            <w:r>
-              <w:rPr>
-                <w:noProof/>
-                <w:sz w:val="16"/>
-                <w:szCs w:val="16"/>
+              <w:cnfStyle w:val="000000000000" w:firstRow="0" w:lastRow="0" w:firstColumn="0" w:lastColumn="0" w:oddVBand="0" w:evenVBand="0" w:oddHBand="0" w:evenHBand="0" w:firstRowFirstColumn="0" w:firstRowLastColumn="0" w:lastRowFirstColumn="0" w:lastRowLastColumn="0"/>
+              <w:rPr>
+                <w:rFonts w:ascii="Times New Roman" w:hAnsi="Times New Roman" w:cs="Times New Roman"/>
+                <w:noProof/>
+                <w:sz w:val="28"/>
+                <w:szCs w:val="28"/>
+                <w:lang w:eastAsia="ru-RU"/>
+              </w:rPr>
+            </w:pPr>
+            <w:r>
+              <w:rPr>
+                <w:rFonts w:ascii="Times New Roman" w:hAnsi="Times New Roman" w:cs="Times New Roman"/>
+                <w:noProof/>
+                <w:sz w:val="28"/>
+                <w:szCs w:val="28"/>
                 <w:lang w:eastAsia="ru-RU"/>
               </w:rPr>
               <w:t>Целое</w:t>
@@ -878,19 +954,21 @@
           <w:p>
             <w:pPr>
               <w:spacing w:after="0" w:line="240" w:lineRule="auto"/>
-              <w:cnfStyle w:val="000000000000"/>
-              <w:rPr>
-                <w:noProof/>
-                <w:sz w:val="16"/>
-                <w:szCs w:val="16"/>
-                <w:lang w:eastAsia="ru-RU"/>
-              </w:rPr>
-            </w:pPr>
-            <w:r>
-              <w:rPr>
-                <w:noProof/>
-                <w:sz w:val="16"/>
-                <w:szCs w:val="16"/>
+              <w:cnfStyle w:val="000000000000" w:firstRow="0" w:lastRow="0" w:firstColumn="0" w:lastColumn="0" w:oddVBand="0" w:evenVBand="0" w:oddHBand="0" w:evenHBand="0" w:firstRowFirstColumn="0" w:firstRowLastColumn="0" w:lastRowFirstColumn="0" w:lastRowLastColumn="0"/>
+              <w:rPr>
+                <w:rFonts w:ascii="Times New Roman" w:hAnsi="Times New Roman" w:cs="Times New Roman"/>
+                <w:noProof/>
+                <w:sz w:val="28"/>
+                <w:szCs w:val="28"/>
+                <w:lang w:eastAsia="ru-RU"/>
+              </w:rPr>
+            </w:pPr>
+            <w:r>
+              <w:rPr>
+                <w:rFonts w:ascii="Times New Roman" w:hAnsi="Times New Roman" w:cs="Times New Roman"/>
+                <w:noProof/>
+                <w:sz w:val="28"/>
+                <w:szCs w:val="28"/>
                 <w:lang w:eastAsia="ru-RU"/>
               </w:rPr>
               <w:t>Двоичное</w:t>
@@ -899,19 +977,21 @@
           <w:p>
             <w:pPr>
               <w:spacing w:after="0" w:line="240" w:lineRule="auto"/>
-              <w:cnfStyle w:val="000000000000"/>
-              <w:rPr>
-                <w:noProof/>
-                <w:sz w:val="16"/>
-                <w:szCs w:val="16"/>
-                <w:lang w:eastAsia="ru-RU"/>
-              </w:rPr>
-            </w:pPr>
-            <w:r>
-              <w:rPr>
-                <w:noProof/>
-                <w:sz w:val="16"/>
-                <w:szCs w:val="16"/>
+              <w:cnfStyle w:val="000000000000" w:firstRow="0" w:lastRow="0" w:firstColumn="0" w:lastColumn="0" w:oddVBand="0" w:evenVBand="0" w:oddHBand="0" w:evenHBand="0" w:firstRowFirstColumn="0" w:firstRowLastColumn="0" w:lastRowFirstColumn="0" w:lastRowLastColumn="0"/>
+              <w:rPr>
+                <w:rFonts w:ascii="Times New Roman" w:hAnsi="Times New Roman" w:cs="Times New Roman"/>
+                <w:noProof/>
+                <w:sz w:val="28"/>
+                <w:szCs w:val="28"/>
+                <w:lang w:eastAsia="ru-RU"/>
+              </w:rPr>
+            </w:pPr>
+            <w:r>
+              <w:rPr>
+                <w:rFonts w:ascii="Times New Roman" w:hAnsi="Times New Roman" w:cs="Times New Roman"/>
+                <w:noProof/>
+                <w:sz w:val="28"/>
+                <w:szCs w:val="28"/>
                 <w:lang w:eastAsia="ru-RU"/>
               </w:rPr>
               <w:t>Цвет</w:t>
@@ -920,19 +1000,21 @@
           <w:p>
             <w:pPr>
               <w:spacing w:after="0" w:line="240" w:lineRule="auto"/>
-              <w:cnfStyle w:val="000000000000"/>
-              <w:rPr>
-                <w:noProof/>
-                <w:sz w:val="16"/>
-                <w:szCs w:val="16"/>
-                <w:lang w:eastAsia="ru-RU"/>
-              </w:rPr>
-            </w:pPr>
-            <w:r>
-              <w:rPr>
-                <w:noProof/>
-                <w:sz w:val="16"/>
-                <w:szCs w:val="16"/>
+              <w:cnfStyle w:val="000000000000" w:firstRow="0" w:lastRow="0" w:firstColumn="0" w:lastColumn="0" w:oddVBand="0" w:evenVBand="0" w:oddHBand="0" w:evenHBand="0" w:firstRowFirstColumn="0" w:firstRowLastColumn="0" w:lastRowFirstColumn="0" w:lastRowLastColumn="0"/>
+              <w:rPr>
+                <w:rFonts w:ascii="Times New Roman" w:hAnsi="Times New Roman" w:cs="Times New Roman"/>
+                <w:noProof/>
+                <w:sz w:val="28"/>
+                <w:szCs w:val="28"/>
+                <w:lang w:eastAsia="ru-RU"/>
+              </w:rPr>
+            </w:pPr>
+            <w:r>
+              <w:rPr>
+                <w:rFonts w:ascii="Times New Roman" w:hAnsi="Times New Roman" w:cs="Times New Roman"/>
+                <w:noProof/>
+                <w:sz w:val="28"/>
+                <w:szCs w:val="28"/>
                 <w:lang w:eastAsia="ru-RU"/>
               </w:rPr>
               <w:t>Строка</w:t>
@@ -941,19 +1023,21 @@
           <w:p>
             <w:pPr>
               <w:spacing w:after="0" w:line="240" w:lineRule="auto"/>
-              <w:cnfStyle w:val="000000000000"/>
-              <w:rPr>
-                <w:noProof/>
-                <w:sz w:val="16"/>
-                <w:szCs w:val="16"/>
-                <w:lang w:eastAsia="ru-RU"/>
-              </w:rPr>
-            </w:pPr>
-            <w:r>
-              <w:rPr>
-                <w:noProof/>
-                <w:sz w:val="16"/>
-                <w:szCs w:val="16"/>
+              <w:cnfStyle w:val="000000000000" w:firstRow="0" w:lastRow="0" w:firstColumn="0" w:lastColumn="0" w:oddVBand="0" w:evenVBand="0" w:oddHBand="0" w:evenHBand="0" w:firstRowFirstColumn="0" w:firstRowLastColumn="0" w:lastRowFirstColumn="0" w:lastRowLastColumn="0"/>
+              <w:rPr>
+                <w:rFonts w:ascii="Times New Roman" w:hAnsi="Times New Roman" w:cs="Times New Roman"/>
+                <w:noProof/>
+                <w:sz w:val="28"/>
+                <w:szCs w:val="28"/>
+                <w:lang w:eastAsia="ru-RU"/>
+              </w:rPr>
+            </w:pPr>
+            <w:r>
+              <w:rPr>
+                <w:rFonts w:ascii="Times New Roman" w:hAnsi="Times New Roman" w:cs="Times New Roman"/>
+                <w:noProof/>
+                <w:sz w:val="28"/>
+                <w:szCs w:val="28"/>
                 <w:lang w:eastAsia="ru-RU"/>
               </w:rPr>
               <w:t>Массив</w:t>
@@ -962,19 +1046,21 @@
           <w:p>
             <w:pPr>
               <w:spacing w:after="0" w:line="240" w:lineRule="auto"/>
-              <w:cnfStyle w:val="000000000000"/>
-              <w:rPr>
-                <w:noProof/>
-                <w:sz w:val="16"/>
-                <w:szCs w:val="16"/>
-                <w:lang w:eastAsia="ru-RU"/>
-              </w:rPr>
-            </w:pPr>
-            <w:r>
-              <w:rPr>
-                <w:noProof/>
-                <w:sz w:val="16"/>
-                <w:szCs w:val="16"/>
+              <w:cnfStyle w:val="000000000000" w:firstRow="0" w:lastRow="0" w:firstColumn="0" w:lastColumn="0" w:oddVBand="0" w:evenVBand="0" w:oddHBand="0" w:evenHBand="0" w:firstRowFirstColumn="0" w:firstRowLastColumn="0" w:lastRowFirstColumn="0" w:lastRowLastColumn="0"/>
+              <w:rPr>
+                <w:rFonts w:ascii="Times New Roman" w:hAnsi="Times New Roman" w:cs="Times New Roman"/>
+                <w:noProof/>
+                <w:sz w:val="28"/>
+                <w:szCs w:val="28"/>
+                <w:lang w:eastAsia="ru-RU"/>
+              </w:rPr>
+            </w:pPr>
+            <w:r>
+              <w:rPr>
+                <w:rFonts w:ascii="Times New Roman" w:hAnsi="Times New Roman" w:cs="Times New Roman"/>
+                <w:noProof/>
+                <w:sz w:val="28"/>
+                <w:szCs w:val="28"/>
                 <w:lang w:eastAsia="ru-RU"/>
               </w:rPr>
               <w:t>Растровое изображение</w:t>
@@ -983,19 +1069,21 @@
           <w:p>
             <w:pPr>
               <w:spacing w:after="0" w:line="240" w:lineRule="auto"/>
-              <w:cnfStyle w:val="000000000000"/>
-              <w:rPr>
-                <w:noProof/>
-                <w:sz w:val="16"/>
-                <w:szCs w:val="16"/>
-                <w:lang w:eastAsia="ru-RU"/>
-              </w:rPr>
-            </w:pPr>
-            <w:r>
-              <w:rPr>
-                <w:noProof/>
-                <w:sz w:val="16"/>
-                <w:szCs w:val="16"/>
+              <w:cnfStyle w:val="000000000000" w:firstRow="0" w:lastRow="0" w:firstColumn="0" w:lastColumn="0" w:oddVBand="0" w:evenVBand="0" w:oddHBand="0" w:evenHBand="0" w:firstRowFirstColumn="0" w:firstRowLastColumn="0" w:lastRowFirstColumn="0" w:lastRowLastColumn="0"/>
+              <w:rPr>
+                <w:rFonts w:ascii="Times New Roman" w:hAnsi="Times New Roman" w:cs="Times New Roman"/>
+                <w:noProof/>
+                <w:sz w:val="28"/>
+                <w:szCs w:val="28"/>
+                <w:lang w:eastAsia="ru-RU"/>
+              </w:rPr>
+            </w:pPr>
+            <w:r>
+              <w:rPr>
+                <w:rFonts w:ascii="Times New Roman" w:hAnsi="Times New Roman" w:cs="Times New Roman"/>
+                <w:noProof/>
+                <w:sz w:val="28"/>
+                <w:szCs w:val="28"/>
                 <w:lang w:eastAsia="ru-RU"/>
               </w:rPr>
               <w:t>Шрифт</w:t>
@@ -1004,19 +1092,21 @@
           <w:p>
             <w:pPr>
               <w:spacing w:after="0" w:line="240" w:lineRule="auto"/>
-              <w:cnfStyle w:val="000000000000"/>
-              <w:rPr>
-                <w:noProof/>
-                <w:sz w:val="16"/>
-                <w:szCs w:val="16"/>
-                <w:lang w:eastAsia="ru-RU"/>
-              </w:rPr>
-            </w:pPr>
-            <w:r>
-              <w:rPr>
-                <w:noProof/>
-                <w:sz w:val="16"/>
-                <w:szCs w:val="16"/>
+              <w:cnfStyle w:val="000000000000" w:firstRow="0" w:lastRow="0" w:firstColumn="0" w:lastColumn="0" w:oddVBand="0" w:evenVBand="0" w:oddHBand="0" w:evenHBand="0" w:firstRowFirstColumn="0" w:firstRowLastColumn="0" w:lastRowFirstColumn="0" w:lastRowLastColumn="0"/>
+              <w:rPr>
+                <w:rFonts w:ascii="Times New Roman" w:hAnsi="Times New Roman" w:cs="Times New Roman"/>
+                <w:noProof/>
+                <w:sz w:val="28"/>
+                <w:szCs w:val="28"/>
+                <w:lang w:eastAsia="ru-RU"/>
+              </w:rPr>
+            </w:pPr>
+            <w:r>
+              <w:rPr>
+                <w:rFonts w:ascii="Times New Roman" w:hAnsi="Times New Roman" w:cs="Times New Roman"/>
+                <w:noProof/>
+                <w:sz w:val="28"/>
+                <w:szCs w:val="28"/>
                 <w:lang w:eastAsia="ru-RU"/>
               </w:rPr>
               <w:t>Текст</w:t>
@@ -1025,19 +1115,21 @@
           <w:p>
             <w:pPr>
               <w:spacing w:after="0" w:line="240" w:lineRule="auto"/>
-              <w:cnfStyle w:val="000000000000"/>
-              <w:rPr>
-                <w:noProof/>
-                <w:sz w:val="16"/>
-                <w:szCs w:val="16"/>
-                <w:lang w:eastAsia="ru-RU"/>
-              </w:rPr>
-            </w:pPr>
-            <w:r>
-              <w:rPr>
-                <w:noProof/>
-                <w:sz w:val="16"/>
-                <w:szCs w:val="16"/>
+              <w:cnfStyle w:val="000000000000" w:firstRow="0" w:lastRow="0" w:firstColumn="0" w:lastColumn="0" w:oddVBand="0" w:evenVBand="0" w:oddHBand="0" w:evenHBand="0" w:firstRowFirstColumn="0" w:firstRowLastColumn="0" w:lastRowFirstColumn="0" w:lastRowLastColumn="0"/>
+              <w:rPr>
+                <w:rFonts w:ascii="Times New Roman" w:hAnsi="Times New Roman" w:cs="Times New Roman"/>
+                <w:noProof/>
+                <w:sz w:val="28"/>
+                <w:szCs w:val="28"/>
+                <w:lang w:eastAsia="ru-RU"/>
+              </w:rPr>
+            </w:pPr>
+            <w:r>
+              <w:rPr>
+                <w:rFonts w:ascii="Times New Roman" w:hAnsi="Times New Roman" w:cs="Times New Roman"/>
+                <w:noProof/>
+                <w:sz w:val="28"/>
+                <w:szCs w:val="28"/>
                 <w:lang w:eastAsia="ru-RU"/>
               </w:rPr>
               <w:t>Стиль линии</w:t>
@@ -1046,19 +1138,21 @@
           <w:p>
             <w:pPr>
               <w:spacing w:after="0" w:line="240" w:lineRule="auto"/>
-              <w:cnfStyle w:val="000000000000"/>
-              <w:rPr>
-                <w:noProof/>
-                <w:sz w:val="16"/>
-                <w:szCs w:val="16"/>
-                <w:lang w:eastAsia="ru-RU"/>
-              </w:rPr>
-            </w:pPr>
-            <w:r>
-              <w:rPr>
-                <w:noProof/>
-                <w:sz w:val="16"/>
-                <w:szCs w:val="16"/>
+              <w:cnfStyle w:val="000000000000" w:firstRow="0" w:lastRow="0" w:firstColumn="0" w:lastColumn="0" w:oddVBand="0" w:evenVBand="0" w:oddHBand="0" w:evenHBand="0" w:firstRowFirstColumn="0" w:firstRowLastColumn="0" w:lastRowFirstColumn="0" w:lastRowLastColumn="0"/>
+              <w:rPr>
+                <w:rFonts w:ascii="Times New Roman" w:hAnsi="Times New Roman" w:cs="Times New Roman"/>
+                <w:noProof/>
+                <w:sz w:val="28"/>
+                <w:szCs w:val="28"/>
+                <w:lang w:eastAsia="ru-RU"/>
+              </w:rPr>
+            </w:pPr>
+            <w:r>
+              <w:rPr>
+                <w:rFonts w:ascii="Times New Roman" w:hAnsi="Times New Roman" w:cs="Times New Roman"/>
+                <w:noProof/>
+                <w:sz w:val="28"/>
+                <w:szCs w:val="28"/>
                 <w:lang w:eastAsia="ru-RU"/>
               </w:rPr>
               <w:t>Стиль заливки</w:t>
@@ -1067,19 +1161,21 @@
           <w:p>
             <w:pPr>
               <w:spacing w:after="0" w:line="240" w:lineRule="auto"/>
-              <w:cnfStyle w:val="000000000000"/>
-              <w:rPr>
-                <w:noProof/>
-                <w:sz w:val="16"/>
-                <w:szCs w:val="16"/>
-                <w:lang w:eastAsia="ru-RU"/>
-              </w:rPr>
-            </w:pPr>
-            <w:r>
-              <w:rPr>
-                <w:noProof/>
-                <w:sz w:val="16"/>
-                <w:szCs w:val="16"/>
+              <w:cnfStyle w:val="000000000000" w:firstRow="0" w:lastRow="0" w:firstColumn="0" w:lastColumn="0" w:oddVBand="0" w:evenVBand="0" w:oddHBand="0" w:evenHBand="0" w:firstRowFirstColumn="0" w:firstRowLastColumn="0" w:lastRowFirstColumn="0" w:lastRowLastColumn="0"/>
+              <w:rPr>
+                <w:rFonts w:ascii="Times New Roman" w:hAnsi="Times New Roman" w:cs="Times New Roman"/>
+                <w:noProof/>
+                <w:sz w:val="28"/>
+                <w:szCs w:val="28"/>
+                <w:lang w:eastAsia="ru-RU"/>
+              </w:rPr>
+            </w:pPr>
+            <w:r>
+              <w:rPr>
+                <w:rFonts w:ascii="Times New Roman" w:hAnsi="Times New Roman" w:cs="Times New Roman"/>
+                <w:noProof/>
+                <w:sz w:val="28"/>
+                <w:szCs w:val="28"/>
                 <w:lang w:eastAsia="ru-RU"/>
               </w:rPr>
               <w:t>Формат числа</w:t>
@@ -1088,19 +1184,21 @@
           <w:p>
             <w:pPr>
               <w:spacing w:after="0" w:line="240" w:lineRule="auto"/>
-              <w:cnfStyle w:val="000000000000"/>
-              <w:rPr>
-                <w:noProof/>
-                <w:sz w:val="16"/>
-                <w:szCs w:val="16"/>
-                <w:lang w:eastAsia="ru-RU"/>
-              </w:rPr>
-            </w:pPr>
-            <w:r>
-              <w:rPr>
-                <w:noProof/>
-                <w:sz w:val="16"/>
-                <w:szCs w:val="16"/>
+              <w:cnfStyle w:val="000000000000" w:firstRow="0" w:lastRow="0" w:firstColumn="0" w:lastColumn="0" w:oddVBand="0" w:evenVBand="0" w:oddHBand="0" w:evenHBand="0" w:firstRowFirstColumn="0" w:firstRowLastColumn="0" w:lastRowFirstColumn="0" w:lastRowLastColumn="0"/>
+              <w:rPr>
+                <w:rFonts w:ascii="Times New Roman" w:hAnsi="Times New Roman" w:cs="Times New Roman"/>
+                <w:noProof/>
+                <w:sz w:val="28"/>
+                <w:szCs w:val="28"/>
+                <w:lang w:eastAsia="ru-RU"/>
+              </w:rPr>
+            </w:pPr>
+            <w:r>
+              <w:rPr>
+                <w:rFonts w:ascii="Times New Roman" w:hAnsi="Times New Roman" w:cs="Times New Roman"/>
+                <w:noProof/>
+                <w:sz w:val="28"/>
+                <w:szCs w:val="28"/>
                 <w:lang w:eastAsia="ru-RU"/>
               </w:rPr>
               <w:t>Целый массив</w:t>
@@ -1109,19 +1207,21 @@
           <w:p>
             <w:pPr>
               <w:spacing w:after="0" w:line="240" w:lineRule="auto"/>
-              <w:cnfStyle w:val="000000000000"/>
-              <w:rPr>
-                <w:noProof/>
-                <w:sz w:val="16"/>
-                <w:szCs w:val="16"/>
-                <w:lang w:eastAsia="ru-RU"/>
-              </w:rPr>
-            </w:pPr>
-            <w:r>
-              <w:rPr>
-                <w:noProof/>
-                <w:sz w:val="16"/>
-                <w:szCs w:val="16"/>
+              <w:cnfStyle w:val="000000000000" w:firstRow="0" w:lastRow="0" w:firstColumn="0" w:lastColumn="0" w:oddVBand="0" w:evenVBand="0" w:oddHBand="0" w:evenHBand="0" w:firstRowFirstColumn="0" w:firstRowLastColumn="0" w:lastRowFirstColumn="0" w:lastRowLastColumn="0"/>
+              <w:rPr>
+                <w:rFonts w:ascii="Times New Roman" w:hAnsi="Times New Roman" w:cs="Times New Roman"/>
+                <w:noProof/>
+                <w:sz w:val="28"/>
+                <w:szCs w:val="28"/>
+                <w:lang w:eastAsia="ru-RU"/>
+              </w:rPr>
+            </w:pPr>
+            <w:r>
+              <w:rPr>
+                <w:rFonts w:ascii="Times New Roman" w:hAnsi="Times New Roman" w:cs="Times New Roman"/>
+                <w:noProof/>
+                <w:sz w:val="28"/>
+                <w:szCs w:val="28"/>
                 <w:lang w:eastAsia="ru-RU"/>
               </w:rPr>
               <w:t>Матрица</w:t>
@@ -1130,19 +1230,21 @@
           <w:p>
             <w:pPr>
               <w:spacing w:after="0" w:line="240" w:lineRule="auto"/>
-              <w:cnfStyle w:val="000000000000"/>
-              <w:rPr>
-                <w:noProof/>
-                <w:sz w:val="16"/>
-                <w:szCs w:val="16"/>
-                <w:lang w:eastAsia="ru-RU"/>
-              </w:rPr>
-            </w:pPr>
-            <w:r>
-              <w:rPr>
-                <w:noProof/>
-                <w:sz w:val="16"/>
-                <w:szCs w:val="16"/>
+              <w:cnfStyle w:val="000000000000" w:firstRow="0" w:lastRow="0" w:firstColumn="0" w:lastColumn="0" w:oddVBand="0" w:evenVBand="0" w:oddHBand="0" w:evenHBand="0" w:firstRowFirstColumn="0" w:firstRowLastColumn="0" w:lastRowFirstColumn="0" w:lastRowLastColumn="0"/>
+              <w:rPr>
+                <w:rFonts w:ascii="Times New Roman" w:hAnsi="Times New Roman" w:cs="Times New Roman"/>
+                <w:noProof/>
+                <w:sz w:val="28"/>
+                <w:szCs w:val="28"/>
+                <w:lang w:eastAsia="ru-RU"/>
+              </w:rPr>
+            </w:pPr>
+            <w:r>
+              <w:rPr>
+                <w:rFonts w:ascii="Times New Roman" w:hAnsi="Times New Roman" w:cs="Times New Roman"/>
+                <w:noProof/>
+                <w:sz w:val="28"/>
+                <w:szCs w:val="28"/>
                 <w:lang w:eastAsia="ru-RU"/>
               </w:rPr>
               <w:t>Точка</w:t>
@@ -1151,19 +1253,21 @@
           <w:p>
             <w:pPr>
               <w:spacing w:after="0" w:line="240" w:lineRule="auto"/>
-              <w:cnfStyle w:val="000000000000"/>
-              <w:rPr>
-                <w:noProof/>
-                <w:sz w:val="16"/>
-                <w:szCs w:val="16"/>
-                <w:lang w:eastAsia="ru-RU"/>
-              </w:rPr>
-            </w:pPr>
-            <w:r>
-              <w:rPr>
-                <w:noProof/>
-                <w:sz w:val="16"/>
-                <w:szCs w:val="16"/>
+              <w:cnfStyle w:val="000000000000" w:firstRow="0" w:lastRow="0" w:firstColumn="0" w:lastColumn="0" w:oddVBand="0" w:evenVBand="0" w:oddHBand="0" w:evenHBand="0" w:firstRowFirstColumn="0" w:firstRowLastColumn="0" w:lastRowFirstColumn="0" w:lastRowLastColumn="0"/>
+              <w:rPr>
+                <w:rFonts w:ascii="Times New Roman" w:hAnsi="Times New Roman" w:cs="Times New Roman"/>
+                <w:noProof/>
+                <w:sz w:val="28"/>
+                <w:szCs w:val="28"/>
+                <w:lang w:eastAsia="ru-RU"/>
+              </w:rPr>
+            </w:pPr>
+            <w:r>
+              <w:rPr>
+                <w:rFonts w:ascii="Times New Roman" w:hAnsi="Times New Roman" w:cs="Times New Roman"/>
+                <w:noProof/>
+                <w:sz w:val="28"/>
+                <w:szCs w:val="28"/>
                 <w:lang w:eastAsia="ru-RU"/>
               </w:rPr>
               <w:t>Перечисление</w:t>
@@ -1172,19 +1276,21 @@
           <w:p>
             <w:pPr>
               <w:spacing w:after="0" w:line="240" w:lineRule="auto"/>
-              <w:cnfStyle w:val="000000000000"/>
-              <w:rPr>
-                <w:noProof/>
-                <w:sz w:val="16"/>
-                <w:szCs w:val="16"/>
-                <w:lang w:eastAsia="ru-RU"/>
-              </w:rPr>
-            </w:pPr>
-            <w:r>
-              <w:rPr>
-                <w:noProof/>
-                <w:sz w:val="16"/>
-                <w:szCs w:val="16"/>
+              <w:cnfStyle w:val="000000000000" w:firstRow="0" w:lastRow="0" w:firstColumn="0" w:lastColumn="0" w:oddVBand="0" w:evenVBand="0" w:oddHBand="0" w:evenHBand="0" w:firstRowFirstColumn="0" w:firstRowLastColumn="0" w:lastRowFirstColumn="0" w:lastRowLastColumn="0"/>
+              <w:rPr>
+                <w:rFonts w:ascii="Times New Roman" w:hAnsi="Times New Roman" w:cs="Times New Roman"/>
+                <w:noProof/>
+                <w:sz w:val="28"/>
+                <w:szCs w:val="28"/>
+                <w:lang w:eastAsia="ru-RU"/>
+              </w:rPr>
+            </w:pPr>
+            <w:r>
+              <w:rPr>
+                <w:rFonts w:ascii="Times New Roman" w:hAnsi="Times New Roman" w:cs="Times New Roman"/>
+                <w:noProof/>
+                <w:sz w:val="28"/>
+                <w:szCs w:val="28"/>
                 <w:lang w:eastAsia="ru-RU"/>
               </w:rPr>
               <w:t>Имя файла</w:t>
@@ -1193,19 +1299,21 @@
           <w:p>
             <w:pPr>
               <w:spacing w:after="0" w:line="240" w:lineRule="auto"/>
-              <w:cnfStyle w:val="000000000000"/>
-              <w:rPr>
-                <w:noProof/>
-                <w:sz w:val="16"/>
-                <w:szCs w:val="16"/>
-                <w:lang w:eastAsia="ru-RU"/>
-              </w:rPr>
-            </w:pPr>
-            <w:r>
-              <w:rPr>
-                <w:noProof/>
-                <w:sz w:val="16"/>
-                <w:szCs w:val="16"/>
+              <w:cnfStyle w:val="000000000000" w:firstRow="0" w:lastRow="0" w:firstColumn="0" w:lastColumn="0" w:oddVBand="0" w:evenVBand="0" w:oddHBand="0" w:evenHBand="0" w:firstRowFirstColumn="0" w:firstRowLastColumn="0" w:lastRowFirstColumn="0" w:lastRowLastColumn="0"/>
+              <w:rPr>
+                <w:rFonts w:ascii="Times New Roman" w:hAnsi="Times New Roman" w:cs="Times New Roman"/>
+                <w:noProof/>
+                <w:sz w:val="28"/>
+                <w:szCs w:val="28"/>
+                <w:lang w:eastAsia="ru-RU"/>
+              </w:rPr>
+            </w:pPr>
+            <w:r>
+              <w:rPr>
+                <w:rFonts w:ascii="Times New Roman" w:hAnsi="Times New Roman" w:cs="Times New Roman"/>
+                <w:noProof/>
+                <w:sz w:val="28"/>
+                <w:szCs w:val="28"/>
                 <w:lang w:eastAsia="ru-RU"/>
               </w:rPr>
               <w:t>Имя файла базы данных</w:t>
@@ -1214,19 +1322,21 @@
           <w:p>
             <w:pPr>
               <w:spacing w:after="0" w:line="240" w:lineRule="auto"/>
-              <w:cnfStyle w:val="000000000000"/>
-              <w:rPr>
-                <w:noProof/>
-                <w:sz w:val="16"/>
-                <w:szCs w:val="16"/>
-                <w:lang w:eastAsia="ru-RU"/>
-              </w:rPr>
-            </w:pPr>
-            <w:r>
-              <w:rPr>
-                <w:noProof/>
-                <w:sz w:val="16"/>
-                <w:szCs w:val="16"/>
+              <w:cnfStyle w:val="000000000000" w:firstRow="0" w:lastRow="0" w:firstColumn="0" w:lastColumn="0" w:oddVBand="0" w:evenVBand="0" w:oddHBand="0" w:evenHBand="0" w:firstRowFirstColumn="0" w:firstRowLastColumn="0" w:lastRowFirstColumn="0" w:lastRowLastColumn="0"/>
+              <w:rPr>
+                <w:rFonts w:ascii="Times New Roman" w:hAnsi="Times New Roman" w:cs="Times New Roman"/>
+                <w:noProof/>
+                <w:sz w:val="28"/>
+                <w:szCs w:val="28"/>
+                <w:lang w:eastAsia="ru-RU"/>
+              </w:rPr>
+            </w:pPr>
+            <w:r>
+              <w:rPr>
+                <w:rFonts w:ascii="Times New Roman" w:hAnsi="Times New Roman" w:cs="Times New Roman"/>
+                <w:noProof/>
+                <w:sz w:val="28"/>
+                <w:szCs w:val="28"/>
                 <w:lang w:eastAsia="ru-RU"/>
               </w:rPr>
               <w:t>Произвольные данные</w:t>
@@ -1235,19 +1345,21 @@
           <w:p>
             <w:pPr>
               <w:spacing w:after="0" w:line="240" w:lineRule="auto"/>
-              <w:cnfStyle w:val="000000000000"/>
-              <w:rPr>
-                <w:noProof/>
-                <w:sz w:val="16"/>
-                <w:szCs w:val="16"/>
-                <w:lang w:eastAsia="ru-RU"/>
-              </w:rPr>
-            </w:pPr>
-            <w:r>
-              <w:rPr>
-                <w:noProof/>
-                <w:sz w:val="16"/>
-                <w:szCs w:val="16"/>
+              <w:cnfStyle w:val="000000000000" w:firstRow="0" w:lastRow="0" w:firstColumn="0" w:lastColumn="0" w:oddVBand="0" w:evenVBand="0" w:oddHBand="0" w:evenHBand="0" w:firstRowFirstColumn="0" w:firstRowLastColumn="0" w:lastRowFirstColumn="0" w:lastRowLastColumn="0"/>
+              <w:rPr>
+                <w:rFonts w:ascii="Times New Roman" w:hAnsi="Times New Roman" w:cs="Times New Roman"/>
+                <w:noProof/>
+                <w:sz w:val="28"/>
+                <w:szCs w:val="28"/>
+                <w:lang w:eastAsia="ru-RU"/>
+              </w:rPr>
+            </w:pPr>
+            <w:r>
+              <w:rPr>
+                <w:rFonts w:ascii="Times New Roman" w:hAnsi="Times New Roman" w:cs="Times New Roman"/>
+                <w:noProof/>
+                <w:sz w:val="28"/>
+                <w:szCs w:val="28"/>
                 <w:lang w:eastAsia="ru-RU"/>
               </w:rPr>
               <w:t>Составной тип данных</w:t>
@@ -1256,19 +1368,21 @@
           <w:p>
             <w:pPr>
               <w:spacing w:after="0" w:line="240" w:lineRule="auto"/>
-              <w:cnfStyle w:val="000000000000"/>
-              <w:rPr>
-                <w:noProof/>
-                <w:sz w:val="16"/>
-                <w:szCs w:val="16"/>
-                <w:lang w:eastAsia="ru-RU"/>
-              </w:rPr>
-            </w:pPr>
-            <w:r>
-              <w:rPr>
-                <w:noProof/>
-                <w:sz w:val="16"/>
-                <w:szCs w:val="16"/>
+              <w:cnfStyle w:val="000000000000" w:firstRow="0" w:lastRow="0" w:firstColumn="0" w:lastColumn="0" w:oddVBand="0" w:evenVBand="0" w:oddHBand="0" w:evenHBand="0" w:firstRowFirstColumn="0" w:firstRowLastColumn="0" w:lastRowFirstColumn="0" w:lastRowLastColumn="0"/>
+              <w:rPr>
+                <w:rFonts w:ascii="Times New Roman" w:hAnsi="Times New Roman" w:cs="Times New Roman"/>
+                <w:noProof/>
+                <w:sz w:val="28"/>
+                <w:szCs w:val="28"/>
+                <w:lang w:eastAsia="ru-RU"/>
+              </w:rPr>
+            </w:pPr>
+            <w:r>
+              <w:rPr>
+                <w:rFonts w:ascii="Times New Roman" w:hAnsi="Times New Roman" w:cs="Times New Roman"/>
+                <w:noProof/>
+                <w:sz w:val="28"/>
+                <w:szCs w:val="28"/>
                 <w:lang w:eastAsia="ru-RU"/>
               </w:rPr>
               <w:t>Множество</w:t>
@@ -1277,19 +1391,21 @@
           <w:p>
             <w:pPr>
               <w:spacing w:after="0" w:line="240" w:lineRule="auto"/>
-              <w:cnfStyle w:val="000000000000"/>
-              <w:rPr>
-                <w:noProof/>
-                <w:sz w:val="16"/>
-                <w:szCs w:val="16"/>
-                <w:lang w:eastAsia="ru-RU"/>
-              </w:rPr>
-            </w:pPr>
-            <w:r>
-              <w:rPr>
-                <w:noProof/>
-                <w:sz w:val="16"/>
-                <w:szCs w:val="16"/>
+              <w:cnfStyle w:val="000000000000" w:firstRow="0" w:lastRow="0" w:firstColumn="0" w:lastColumn="0" w:oddVBand="0" w:evenVBand="0" w:oddHBand="0" w:evenHBand="0" w:firstRowFirstColumn="0" w:firstRowLastColumn="0" w:lastRowFirstColumn="0" w:lastRowLastColumn="0"/>
+              <w:rPr>
+                <w:rFonts w:ascii="Times New Roman" w:hAnsi="Times New Roman" w:cs="Times New Roman"/>
+                <w:noProof/>
+                <w:sz w:val="28"/>
+                <w:szCs w:val="28"/>
+                <w:lang w:eastAsia="ru-RU"/>
+              </w:rPr>
+            </w:pPr>
+            <w:r>
+              <w:rPr>
+                <w:rFonts w:ascii="Times New Roman" w:hAnsi="Times New Roman" w:cs="Times New Roman"/>
+                <w:noProof/>
+                <w:sz w:val="28"/>
+                <w:szCs w:val="28"/>
                 <w:lang w:eastAsia="ru-RU"/>
               </w:rPr>
               <w:t>Комплексное</w:t>
@@ -1298,19 +1414,21 @@
           <w:p>
             <w:pPr>
               <w:spacing w:after="0" w:line="240" w:lineRule="auto"/>
-              <w:cnfStyle w:val="000000000000"/>
-              <w:rPr>
-                <w:noProof/>
-                <w:sz w:val="16"/>
-                <w:szCs w:val="16"/>
-                <w:lang w:eastAsia="ru-RU"/>
-              </w:rPr>
-            </w:pPr>
-            <w:r>
-              <w:rPr>
-                <w:noProof/>
-                <w:sz w:val="16"/>
-                <w:szCs w:val="16"/>
+              <w:cnfStyle w:val="000000000000" w:firstRow="0" w:lastRow="0" w:firstColumn="0" w:lastColumn="0" w:oddVBand="0" w:evenVBand="0" w:oddHBand="0" w:evenHBand="0" w:firstRowFirstColumn="0" w:firstRowLastColumn="0" w:lastRowFirstColumn="0" w:lastRowLastColumn="0"/>
+              <w:rPr>
+                <w:rFonts w:ascii="Times New Roman" w:hAnsi="Times New Roman" w:cs="Times New Roman"/>
+                <w:noProof/>
+                <w:sz w:val="28"/>
+                <w:szCs w:val="28"/>
+                <w:lang w:eastAsia="ru-RU"/>
+              </w:rPr>
+            </w:pPr>
+            <w:r>
+              <w:rPr>
+                <w:rFonts w:ascii="Times New Roman" w:hAnsi="Times New Roman" w:cs="Times New Roman"/>
+                <w:noProof/>
+                <w:sz w:val="28"/>
+                <w:szCs w:val="28"/>
                 <w:lang w:eastAsia="ru-RU"/>
               </w:rPr>
               <w:t>Комплексный вектор</w:t>
@@ -1319,19 +1437,21 @@
           <w:p>
             <w:pPr>
               <w:spacing w:after="0" w:line="240" w:lineRule="auto"/>
-              <w:cnfStyle w:val="000000000000"/>
-              <w:rPr>
-                <w:noProof/>
-                <w:sz w:val="16"/>
-                <w:szCs w:val="16"/>
-                <w:lang w:eastAsia="ru-RU"/>
-              </w:rPr>
-            </w:pPr>
-            <w:r>
-              <w:rPr>
-                <w:noProof/>
-                <w:sz w:val="16"/>
-                <w:szCs w:val="16"/>
+              <w:cnfStyle w:val="000000000000" w:firstRow="0" w:lastRow="0" w:firstColumn="0" w:lastColumn="0" w:oddVBand="0" w:evenVBand="0" w:oddHBand="0" w:evenHBand="0" w:firstRowFirstColumn="0" w:firstRowLastColumn="0" w:lastRowFirstColumn="0" w:lastRowLastColumn="0"/>
+              <w:rPr>
+                <w:rFonts w:ascii="Times New Roman" w:hAnsi="Times New Roman" w:cs="Times New Roman"/>
+                <w:noProof/>
+                <w:sz w:val="28"/>
+                <w:szCs w:val="28"/>
+                <w:lang w:eastAsia="ru-RU"/>
+              </w:rPr>
+            </w:pPr>
+            <w:r>
+              <w:rPr>
+                <w:rFonts w:ascii="Times New Roman" w:hAnsi="Times New Roman" w:cs="Times New Roman"/>
+                <w:noProof/>
+                <w:sz w:val="28"/>
+                <w:szCs w:val="28"/>
                 <w:lang w:eastAsia="ru-RU"/>
               </w:rPr>
               <w:t>Комплексная матрица</w:t>
@@ -1340,19 +1460,21 @@
           <w:p>
             <w:pPr>
               <w:spacing w:after="0" w:line="240" w:lineRule="auto"/>
-              <w:cnfStyle w:val="000000000000"/>
-              <w:rPr>
-                <w:noProof/>
-                <w:sz w:val="16"/>
-                <w:szCs w:val="16"/>
-                <w:lang w:eastAsia="ru-RU"/>
-              </w:rPr>
-            </w:pPr>
-            <w:r>
-              <w:rPr>
-                <w:noProof/>
-                <w:sz w:val="16"/>
-                <w:szCs w:val="16"/>
+              <w:cnfStyle w:val="000000000000" w:firstRow="0" w:lastRow="0" w:firstColumn="0" w:lastColumn="0" w:oddVBand="0" w:evenVBand="0" w:oddHBand="0" w:evenHBand="0" w:firstRowFirstColumn="0" w:firstRowLastColumn="0" w:lastRowFirstColumn="0" w:lastRowLastColumn="0"/>
+              <w:rPr>
+                <w:rFonts w:ascii="Times New Roman" w:hAnsi="Times New Roman" w:cs="Times New Roman"/>
+                <w:noProof/>
+                <w:sz w:val="28"/>
+                <w:szCs w:val="28"/>
+                <w:lang w:eastAsia="ru-RU"/>
+              </w:rPr>
+            </w:pPr>
+            <w:r>
+              <w:rPr>
+                <w:rFonts w:ascii="Times New Roman" w:hAnsi="Times New Roman" w:cs="Times New Roman"/>
+                <w:noProof/>
+                <w:sz w:val="28"/>
+                <w:szCs w:val="28"/>
                 <w:lang w:eastAsia="ru-RU"/>
               </w:rPr>
               <w:t>Внешний тип данных</w:t>
@@ -1361,19 +1483,21 @@
           <w:p>
             <w:pPr>
               <w:spacing w:after="0" w:line="240" w:lineRule="auto"/>
-              <w:cnfStyle w:val="000000000000"/>
-              <w:rPr>
-                <w:noProof/>
-                <w:sz w:val="16"/>
-                <w:szCs w:val="16"/>
-                <w:lang w:eastAsia="ru-RU"/>
-              </w:rPr>
-            </w:pPr>
-            <w:r>
-              <w:rPr>
-                <w:noProof/>
-                <w:sz w:val="16"/>
-                <w:szCs w:val="16"/>
+              <w:cnfStyle w:val="000000000000" w:firstRow="0" w:lastRow="0" w:firstColumn="0" w:lastColumn="0" w:oddVBand="0" w:evenVBand="0" w:oddHBand="0" w:evenHBand="0" w:firstRowFirstColumn="0" w:firstRowLastColumn="0" w:lastRowFirstColumn="0" w:lastRowLastColumn="0"/>
+              <w:rPr>
+                <w:rFonts w:ascii="Times New Roman" w:hAnsi="Times New Roman" w:cs="Times New Roman"/>
+                <w:noProof/>
+                <w:sz w:val="28"/>
+                <w:szCs w:val="28"/>
+                <w:lang w:eastAsia="ru-RU"/>
+              </w:rPr>
+            </w:pPr>
+            <w:r>
+              <w:rPr>
+                <w:rFonts w:ascii="Times New Roman" w:hAnsi="Times New Roman" w:cs="Times New Roman"/>
+                <w:noProof/>
+                <w:sz w:val="28"/>
+                <w:szCs w:val="28"/>
                 <w:lang w:eastAsia="ru-RU"/>
               </w:rPr>
               <w:t>Команда управления</w:t>
@@ -1383,28 +1507,30 @@
       </w:tr>
       <w:tr>
         <w:trPr>
-          <w:cnfStyle w:val="000000100000"/>
+          <w:cnfStyle w:val="000000100000" w:firstRow="0" w:lastRow="0" w:firstColumn="0" w:lastColumn="0" w:oddVBand="0" w:evenVBand="0" w:oddHBand="1" w:evenHBand="0" w:firstRowFirstColumn="0" w:firstRowLastColumn="0" w:lastRowFirstColumn="0" w:lastRowLastColumn="0"/>
         </w:trPr>
         <w:tc>
           <w:tcPr>
-            <w:cnfStyle w:val="001000000000"/>
-            <w:tcW w:w="1809" w:type="dxa"/>
+            <w:cnfStyle w:val="001000000000" w:firstRow="0" w:lastRow="0" w:firstColumn="1" w:lastColumn="0" w:oddVBand="0" w:evenVBand="0" w:oddHBand="0" w:evenHBand="0" w:firstRowFirstColumn="0" w:firstRowLastColumn="0" w:lastRowFirstColumn="0" w:lastRowLastColumn="0"/>
+            <w:tcW w:w="2007" w:type="dxa"/>
           </w:tcPr>
           <w:p>
             <w:pPr>
               <w:spacing w:after="0" w:line="240" w:lineRule="auto"/>
               <w:rPr>
-                <w:noProof/>
-                <w:sz w:val="16"/>
-                <w:szCs w:val="16"/>
-                <w:lang w:eastAsia="ru-RU"/>
-              </w:rPr>
-            </w:pPr>
-            <w:r>
-              <w:rPr>
-                <w:noProof/>
-                <w:sz w:val="16"/>
-                <w:szCs w:val="16"/>
+                <w:rFonts w:ascii="Times New Roman" w:hAnsi="Times New Roman" w:cs="Times New Roman"/>
+                <w:noProof/>
+                <w:sz w:val="28"/>
+                <w:szCs w:val="28"/>
+                <w:lang w:eastAsia="ru-RU"/>
+              </w:rPr>
+            </w:pPr>
+            <w:r>
+              <w:rPr>
+                <w:rFonts w:ascii="Times New Roman" w:hAnsi="Times New Roman" w:cs="Times New Roman"/>
+                <w:noProof/>
+                <w:sz w:val="28"/>
+                <w:szCs w:val="28"/>
                 <w:lang w:eastAsia="ru-RU"/>
               </w:rPr>
               <w:t>Значение</w:t>
@@ -1413,24 +1539,26 @@
         </w:tc>
         <w:tc>
           <w:tcPr>
-            <w:tcW w:w="4571" w:type="dxa"/>
+            <w:tcW w:w="7632" w:type="dxa"/>
           </w:tcPr>
           <w:p>
             <w:pPr>
               <w:spacing w:after="0" w:line="240" w:lineRule="auto"/>
-              <w:cnfStyle w:val="000000100000"/>
-              <w:rPr>
-                <w:noProof/>
-                <w:sz w:val="16"/>
-                <w:szCs w:val="16"/>
-                <w:lang w:eastAsia="ru-RU"/>
-              </w:rPr>
-            </w:pPr>
-            <w:r>
-              <w:rPr>
-                <w:noProof/>
-                <w:sz w:val="16"/>
-                <w:szCs w:val="16"/>
+              <w:cnfStyle w:val="000000100000" w:firstRow="0" w:lastRow="0" w:firstColumn="0" w:lastColumn="0" w:oddVBand="0" w:evenVBand="0" w:oddHBand="1" w:evenHBand="0" w:firstRowFirstColumn="0" w:firstRowLastColumn="0" w:lastRowFirstColumn="0" w:lastRowLastColumn="0"/>
+              <w:rPr>
+                <w:rFonts w:ascii="Times New Roman" w:hAnsi="Times New Roman" w:cs="Times New Roman"/>
+                <w:noProof/>
+                <w:sz w:val="28"/>
+                <w:szCs w:val="28"/>
+                <w:lang w:eastAsia="ru-RU"/>
+              </w:rPr>
+            </w:pPr>
+            <w:r>
+              <w:rPr>
+                <w:rFonts w:ascii="Times New Roman" w:hAnsi="Times New Roman" w:cs="Times New Roman"/>
+                <w:noProof/>
+                <w:sz w:val="28"/>
+                <w:szCs w:val="28"/>
                 <w:lang w:eastAsia="ru-RU"/>
               </w:rPr>
               <w:t>Текущее значение сигнала.</w:t>
@@ -1439,29 +1567,31 @@
         </w:tc>
         <w:tc>
           <w:tcPr>
-            <w:tcW w:w="3191" w:type="dxa"/>
+            <w:tcW w:w="7513" w:type="dxa"/>
             <w:tcBorders>
-              <w:bottom w:val="nil"/>
+              <w:bottom w:val="single" w:sz="4" w:space="0" w:color="808080" w:themeColor="background1" w:themeShade="80"/>
             </w:tcBorders>
           </w:tcPr>
           <w:p>
             <w:pPr>
               <w:spacing w:after="0" w:line="240" w:lineRule="auto"/>
-              <w:cnfStyle w:val="000000100000"/>
-              <w:rPr>
+              <w:cnfStyle w:val="000000100000" w:firstRow="0" w:lastRow="0" w:firstColumn="0" w:lastColumn="0" w:oddVBand="0" w:evenVBand="0" w:oddHBand="1" w:evenHBand="0" w:firstRowFirstColumn="0" w:firstRowLastColumn="0" w:lastRowFirstColumn="0" w:lastRowLastColumn="0"/>
+              <w:rPr>
+                <w:rFonts w:ascii="Times New Roman" w:hAnsi="Times New Roman" w:cs="Times New Roman"/>
                 <w:b/>
                 <w:noProof/>
-                <w:sz w:val="16"/>
-                <w:szCs w:val="16"/>
-                <w:lang w:eastAsia="ru-RU"/>
-              </w:rPr>
-            </w:pPr>
-            <w:r>
-              <w:rPr>
+                <w:sz w:val="28"/>
+                <w:szCs w:val="28"/>
+                <w:lang w:eastAsia="ru-RU"/>
+              </w:rPr>
+            </w:pPr>
+            <w:r>
+              <w:rPr>
+                <w:rFonts w:ascii="Times New Roman" w:hAnsi="Times New Roman" w:cs="Times New Roman"/>
                 <w:b/>
                 <w:noProof/>
-                <w:sz w:val="16"/>
-                <w:szCs w:val="16"/>
+                <w:sz w:val="28"/>
+                <w:szCs w:val="28"/>
                 <w:lang w:eastAsia="ru-RU"/>
               </w:rPr>
               <w:t>0</w:t>
@@ -1470,32 +1600,25 @@
           <w:p>
             <w:pPr>
               <w:spacing w:after="0" w:line="240" w:lineRule="auto"/>
-              <w:cnfStyle w:val="000000100000"/>
-              <w:rPr>
+              <w:cnfStyle w:val="000000100000" w:firstRow="0" w:lastRow="0" w:firstColumn="0" w:lastColumn="0" w:oddVBand="0" w:evenVBand="0" w:oddHBand="1" w:evenHBand="0" w:firstRowFirstColumn="0" w:firstRowLastColumn="0" w:lastRowFirstColumn="0" w:lastRowLastColumn="0"/>
+              <w:rPr>
+                <w:rFonts w:ascii="Times New Roman" w:hAnsi="Times New Roman" w:cs="Times New Roman"/>
                 <w:b/>
                 <w:noProof/>
-                <w:sz w:val="16"/>
-                <w:szCs w:val="16"/>
-                <w:lang w:eastAsia="ru-RU"/>
-              </w:rPr>
-            </w:pPr>
-            <w:r>
-              <w:rPr>
-                <w:noProof/>
-                <w:sz w:val="16"/>
-                <w:szCs w:val="16"/>
-                <w:lang w:eastAsia="ru-RU"/>
-              </w:rPr>
-              <w:t xml:space="preserve">интерпретируемые </w:t>
-            </w:r>
-            <w:r>
-              <w:rPr>
-                <w:noProof/>
-                <w:sz w:val="16"/>
-                <w:szCs w:val="16"/>
-                <w:lang w:eastAsia="ru-RU"/>
-              </w:rPr>
-              <w:t>выражения</w:t>
+                <w:sz w:val="28"/>
+                <w:szCs w:val="28"/>
+                <w:lang w:eastAsia="ru-RU"/>
+              </w:rPr>
+            </w:pPr>
+            <w:r>
+              <w:rPr>
+                <w:rFonts w:ascii="Times New Roman" w:hAnsi="Times New Roman" w:cs="Times New Roman"/>
+                <w:noProof/>
+                <w:sz w:val="28"/>
+                <w:szCs w:val="28"/>
+                <w:lang w:eastAsia="ru-RU"/>
+              </w:rPr>
+              <w:t>интерпретируемые выражения</w:t>
             </w:r>
           </w:p>
         </w:tc>
@@ -1504,7 +1627,10 @@
     <w:p>
       <w:pPr>
         <w:rPr>
+          <w:rFonts w:ascii="Times New Roman" w:hAnsi="Times New Roman" w:cs="Times New Roman"/>
           <w:noProof/>
+          <w:sz w:val="28"/>
+          <w:szCs w:val="28"/>
           <w:lang w:val="en-US" w:eastAsia="ru-RU"/>
         </w:rPr>
       </w:pPr>
@@ -1512,14 +1638,16 @@
     <w:p>
       <w:pPr>
         <w:rPr>
-          <w:sz w:val="20"/>
-          <w:szCs w:val="20"/>
+          <w:rFonts w:ascii="Times New Roman" w:hAnsi="Times New Roman" w:cs="Times New Roman"/>
+          <w:sz w:val="28"/>
+          <w:szCs w:val="28"/>
         </w:rPr>
       </w:pPr>
       <w:r>
         <w:rPr>
-          <w:sz w:val="20"/>
-          <w:szCs w:val="20"/>
+          <w:rFonts w:ascii="Times New Roman" w:hAnsi="Times New Roman" w:cs="Times New Roman"/>
+          <w:sz w:val="28"/>
+          <w:szCs w:val="28"/>
         </w:rPr>
         <w:t>Панель инструментов</w:t>
       </w:r>
@@ -1528,36 +1656,40 @@
       <w:tblPr>
         <w:tblStyle w:val="21"/>
         <w:tblW w:w="0" w:type="auto"/>
-        <w:tblLook w:val="04A0"/>
+        <w:tblLook w:val="04A0" w:firstRow="1" w:lastRow="0" w:firstColumn="1" w:lastColumn="0" w:noHBand="0" w:noVBand="1"/>
       </w:tblPr>
       <w:tblGrid>
         <w:gridCol w:w="675"/>
         <w:gridCol w:w="993"/>
-        <w:gridCol w:w="2258"/>
-        <w:gridCol w:w="5645"/>
+        <w:gridCol w:w="2268"/>
+        <w:gridCol w:w="13216"/>
       </w:tblGrid>
       <w:tr>
         <w:trPr>
-          <w:cnfStyle w:val="100000000000"/>
+          <w:cnfStyle w:val="100000000000" w:firstRow="1" w:lastRow="0" w:firstColumn="0" w:lastColumn="0" w:oddVBand="0" w:evenVBand="0" w:oddHBand="0" w:evenHBand="0" w:firstRowFirstColumn="0" w:firstRowLastColumn="0" w:lastRowFirstColumn="0" w:lastRowLastColumn="0"/>
         </w:trPr>
         <w:tc>
           <w:tcPr>
-            <w:cnfStyle w:val="001000000000"/>
+            <w:cnfStyle w:val="001000000000" w:firstRow="0" w:lastRow="0" w:firstColumn="1" w:lastColumn="0" w:oddVBand="0" w:evenVBand="0" w:oddHBand="0" w:evenHBand="0" w:firstRowFirstColumn="0" w:firstRowLastColumn="0" w:lastRowFirstColumn="0" w:lastRowLastColumn="0"/>
             <w:tcW w:w="675" w:type="dxa"/>
           </w:tcPr>
           <w:p>
             <w:pPr>
               <w:spacing w:after="0" w:line="240" w:lineRule="auto"/>
               <w:rPr>
-                <w:noProof/>
-                <w:sz w:val="20"/>
+                <w:rFonts w:ascii="Times New Roman" w:hAnsi="Times New Roman" w:cs="Times New Roman"/>
+                <w:noProof/>
+                <w:sz w:val="28"/>
+                <w:szCs w:val="28"/>
                 <w:lang w:val="en-US" w:eastAsia="ru-RU"/>
               </w:rPr>
             </w:pPr>
             <w:r>
               <w:rPr>
-                <w:noProof/>
-                <w:sz w:val="20"/>
+                <w:rFonts w:ascii="Times New Roman" w:hAnsi="Times New Roman" w:cs="Times New Roman"/>
+                <w:noProof/>
+                <w:sz w:val="28"/>
+                <w:szCs w:val="28"/>
                 <w:lang w:eastAsia="ru-RU"/>
               </w:rPr>
               <w:drawing>
@@ -1593,7 +1725,7 @@
                           </a:ln>
                           <a:extLst>
                             <a:ext uri="{53640926-AAD7-44D8-BBD7-CCE9431645EC}">
-                              <a14:shadowObscured xmlns:a14="http://schemas.microsoft.com/office/drawing/2010/main" xmlns:wps="http://schemas.microsoft.com/office/word/2010/wordprocessingShape" xmlns:wpi="http://schemas.microsoft.com/office/word/2010/wordprocessingInk" xmlns:wpg="http://schemas.microsoft.com/office/word/2010/wordprocessingGroup" xmlns:w15="http://schemas.microsoft.com/office/word/2012/wordml" xmlns:w14="http://schemas.microsoft.com/office/word/2010/wordml" xmlns:w="http://schemas.openxmlformats.org/wordprocessingml/2006/main" xmlns:w10="urn:schemas-microsoft-com:office:word" xmlns:wp14="http://schemas.microsoft.com/office/word/2010/wordprocessingDrawing" xmlns:v="urn:schemas-microsoft-com:vml" xmlns:o="urn:schemas-microsoft-com:office:office" xmlns:mc="http://schemas.openxmlformats.org/markup-compatibility/2006" xmlns:wpc="http://schemas.microsoft.com/office/word/2010/wordprocessingCanvas" xmlns=""/>
+                              <a14:shadowObscured xmlns:a14="http://schemas.microsoft.com/office/drawing/2010/main"/>
                             </a:ext>
                           </a:extLst>
                         </pic:spPr>
@@ -1607,25 +1739,29 @@
         </w:tc>
         <w:tc>
           <w:tcPr>
-            <w:tcW w:w="12225" w:type="dxa"/>
+            <w:tcW w:w="16477" w:type="dxa"/>
             <w:gridSpan w:val="3"/>
           </w:tcPr>
           <w:p>
             <w:pPr>
               <w:spacing w:after="0" w:line="240" w:lineRule="auto"/>
-              <w:cnfStyle w:val="100000000000"/>
-              <w:rPr>
+              <w:cnfStyle w:val="100000000000" w:firstRow="1" w:lastRow="0" w:firstColumn="0" w:lastColumn="0" w:oddVBand="0" w:evenVBand="0" w:oddHBand="0" w:evenHBand="0" w:firstRowFirstColumn="0" w:firstRowLastColumn="0" w:lastRowFirstColumn="0" w:lastRowLastColumn="0"/>
+              <w:rPr>
+                <w:rFonts w:ascii="Times New Roman" w:hAnsi="Times New Roman" w:cs="Times New Roman"/>
                 <w:b w:val="0"/>
                 <w:noProof/>
-                <w:sz w:val="20"/>
-                <w:lang w:eastAsia="ru-RU"/>
-              </w:rPr>
-            </w:pPr>
-            <w:r>
-              <w:rPr>
+                <w:sz w:val="28"/>
+                <w:szCs w:val="28"/>
+                <w:lang w:eastAsia="ru-RU"/>
+              </w:rPr>
+            </w:pPr>
+            <w:r>
+              <w:rPr>
+                <w:rFonts w:ascii="Times New Roman" w:hAnsi="Times New Roman" w:cs="Times New Roman"/>
                 <w:b w:val="0"/>
                 <w:noProof/>
-                <w:sz w:val="20"/>
+                <w:sz w:val="28"/>
+                <w:szCs w:val="28"/>
                 <w:lang w:eastAsia="ru-RU"/>
               </w:rPr>
               <w:t>Добавить новый сигнал в список.</w:t>
@@ -1635,26 +1771,30 @@
       </w:tr>
       <w:tr>
         <w:trPr>
-          <w:cnfStyle w:val="000000100000"/>
+          <w:cnfStyle w:val="000000100000" w:firstRow="0" w:lastRow="0" w:firstColumn="0" w:lastColumn="0" w:oddVBand="0" w:evenVBand="0" w:oddHBand="1" w:evenHBand="0" w:firstRowFirstColumn="0" w:firstRowLastColumn="0" w:lastRowFirstColumn="0" w:lastRowLastColumn="0"/>
         </w:trPr>
         <w:tc>
           <w:tcPr>
-            <w:cnfStyle w:val="001000000000"/>
+            <w:cnfStyle w:val="001000000000" w:firstRow="0" w:lastRow="0" w:firstColumn="1" w:lastColumn="0" w:oddVBand="0" w:evenVBand="0" w:oddHBand="0" w:evenHBand="0" w:firstRowFirstColumn="0" w:firstRowLastColumn="0" w:lastRowFirstColumn="0" w:lastRowLastColumn="0"/>
             <w:tcW w:w="675" w:type="dxa"/>
           </w:tcPr>
           <w:p>
             <w:pPr>
               <w:spacing w:after="0" w:line="240" w:lineRule="auto"/>
               <w:rPr>
-                <w:noProof/>
-                <w:sz w:val="20"/>
+                <w:rFonts w:ascii="Times New Roman" w:hAnsi="Times New Roman" w:cs="Times New Roman"/>
+                <w:noProof/>
+                <w:sz w:val="28"/>
+                <w:szCs w:val="28"/>
                 <w:lang w:val="en-US" w:eastAsia="ru-RU"/>
               </w:rPr>
             </w:pPr>
             <w:r>
               <w:rPr>
-                <w:noProof/>
-                <w:sz w:val="20"/>
+                <w:rFonts w:ascii="Times New Roman" w:hAnsi="Times New Roman" w:cs="Times New Roman"/>
+                <w:noProof/>
+                <w:sz w:val="28"/>
+                <w:szCs w:val="28"/>
                 <w:lang w:eastAsia="ru-RU"/>
               </w:rPr>
               <w:drawing>
@@ -1690,7 +1830,7 @@
                           </a:ln>
                           <a:extLst>
                             <a:ext uri="{53640926-AAD7-44D8-BBD7-CCE9431645EC}">
-                              <a14:shadowObscured xmlns:a14="http://schemas.microsoft.com/office/drawing/2010/main" xmlns:wps="http://schemas.microsoft.com/office/word/2010/wordprocessingShape" xmlns:wpi="http://schemas.microsoft.com/office/word/2010/wordprocessingInk" xmlns:wpg="http://schemas.microsoft.com/office/word/2010/wordprocessingGroup" xmlns:w15="http://schemas.microsoft.com/office/word/2012/wordml" xmlns:w14="http://schemas.microsoft.com/office/word/2010/wordml" xmlns:w="http://schemas.openxmlformats.org/wordprocessingml/2006/main" xmlns:w10="urn:schemas-microsoft-com:office:word" xmlns:wp14="http://schemas.microsoft.com/office/word/2010/wordprocessingDrawing" xmlns:v="urn:schemas-microsoft-com:vml" xmlns:o="urn:schemas-microsoft-com:office:office" xmlns:mc="http://schemas.openxmlformats.org/markup-compatibility/2006" xmlns:wpc="http://schemas.microsoft.com/office/word/2010/wordprocessingCanvas" xmlns=""/>
+                              <a14:shadowObscured xmlns:a14="http://schemas.microsoft.com/office/drawing/2010/main"/>
                             </a:ext>
                           </a:extLst>
                         </pic:spPr>
@@ -1704,23 +1844,27 @@
         </w:tc>
         <w:tc>
           <w:tcPr>
-            <w:tcW w:w="12225" w:type="dxa"/>
+            <w:tcW w:w="16477" w:type="dxa"/>
             <w:gridSpan w:val="3"/>
           </w:tcPr>
           <w:p>
             <w:pPr>
               <w:spacing w:after="0" w:line="240" w:lineRule="auto"/>
-              <w:cnfStyle w:val="000000100000"/>
-              <w:rPr>
-                <w:noProof/>
-                <w:sz w:val="20"/>
-                <w:lang w:eastAsia="ru-RU"/>
-              </w:rPr>
-            </w:pPr>
-            <w:r>
-              <w:rPr>
-                <w:noProof/>
-                <w:sz w:val="20"/>
+              <w:cnfStyle w:val="000000100000" w:firstRow="0" w:lastRow="0" w:firstColumn="0" w:lastColumn="0" w:oddVBand="0" w:evenVBand="0" w:oddHBand="1" w:evenHBand="0" w:firstRowFirstColumn="0" w:firstRowLastColumn="0" w:lastRowFirstColumn="0" w:lastRowLastColumn="0"/>
+              <w:rPr>
+                <w:rFonts w:ascii="Times New Roman" w:hAnsi="Times New Roman" w:cs="Times New Roman"/>
+                <w:noProof/>
+                <w:sz w:val="28"/>
+                <w:szCs w:val="28"/>
+                <w:lang w:eastAsia="ru-RU"/>
+              </w:rPr>
+            </w:pPr>
+            <w:r>
+              <w:rPr>
+                <w:rFonts w:ascii="Times New Roman" w:hAnsi="Times New Roman" w:cs="Times New Roman"/>
+                <w:noProof/>
+                <w:sz w:val="28"/>
+                <w:szCs w:val="28"/>
                 <w:lang w:eastAsia="ru-RU"/>
               </w:rPr>
               <w:t>Удалить выделенный сигнал.</w:t>
@@ -1731,22 +1875,26 @@
       <w:tr>
         <w:tc>
           <w:tcPr>
-            <w:cnfStyle w:val="001000000000"/>
+            <w:cnfStyle w:val="001000000000" w:firstRow="0" w:lastRow="0" w:firstColumn="1" w:lastColumn="0" w:oddVBand="0" w:evenVBand="0" w:oddHBand="0" w:evenHBand="0" w:firstRowFirstColumn="0" w:firstRowLastColumn="0" w:lastRowFirstColumn="0" w:lastRowLastColumn="0"/>
             <w:tcW w:w="675" w:type="dxa"/>
           </w:tcPr>
           <w:p>
             <w:pPr>
               <w:spacing w:after="0" w:line="240" w:lineRule="auto"/>
               <w:rPr>
-                <w:noProof/>
-                <w:sz w:val="20"/>
+                <w:rFonts w:ascii="Times New Roman" w:hAnsi="Times New Roman" w:cs="Times New Roman"/>
+                <w:noProof/>
+                <w:sz w:val="28"/>
+                <w:szCs w:val="28"/>
                 <w:lang w:val="en-US" w:eastAsia="ru-RU"/>
               </w:rPr>
             </w:pPr>
             <w:r>
               <w:rPr>
-                <w:noProof/>
-                <w:sz w:val="20"/>
+                <w:rFonts w:ascii="Times New Roman" w:hAnsi="Times New Roman" w:cs="Times New Roman"/>
+                <w:noProof/>
+                <w:sz w:val="28"/>
+                <w:szCs w:val="28"/>
                 <w:lang w:eastAsia="ru-RU"/>
               </w:rPr>
               <w:drawing>
@@ -1782,7 +1930,7 @@
                           </a:ln>
                           <a:extLst>
                             <a:ext uri="{53640926-AAD7-44D8-BBD7-CCE9431645EC}">
-                              <a14:shadowObscured xmlns:a14="http://schemas.microsoft.com/office/drawing/2010/main" xmlns:wps="http://schemas.microsoft.com/office/word/2010/wordprocessingShape" xmlns:wpi="http://schemas.microsoft.com/office/word/2010/wordprocessingInk" xmlns:wpg="http://schemas.microsoft.com/office/word/2010/wordprocessingGroup" xmlns:w15="http://schemas.microsoft.com/office/word/2012/wordml" xmlns:w14="http://schemas.microsoft.com/office/word/2010/wordml" xmlns:w="http://schemas.openxmlformats.org/wordprocessingml/2006/main" xmlns:w10="urn:schemas-microsoft-com:office:word" xmlns:wp14="http://schemas.microsoft.com/office/word/2010/wordprocessingDrawing" xmlns:v="urn:schemas-microsoft-com:vml" xmlns:o="urn:schemas-microsoft-com:office:office" xmlns:mc="http://schemas.openxmlformats.org/markup-compatibility/2006" xmlns:wpc="http://schemas.microsoft.com/office/word/2010/wordprocessingCanvas" xmlns=""/>
+                              <a14:shadowObscured xmlns:a14="http://schemas.microsoft.com/office/drawing/2010/main"/>
                             </a:ext>
                           </a:extLst>
                         </pic:spPr>
@@ -1796,52 +1944,62 @@
         </w:tc>
         <w:tc>
           <w:tcPr>
-            <w:tcW w:w="12225" w:type="dxa"/>
+            <w:tcW w:w="16477" w:type="dxa"/>
             <w:gridSpan w:val="3"/>
           </w:tcPr>
           <w:p>
             <w:pPr>
               <w:spacing w:after="0" w:line="240" w:lineRule="auto"/>
-              <w:cnfStyle w:val="000000000000"/>
-              <w:rPr>
-                <w:noProof/>
-                <w:sz w:val="20"/>
-                <w:lang w:eastAsia="ru-RU"/>
-              </w:rPr>
-            </w:pPr>
-            <w:r>
-              <w:rPr>
-                <w:noProof/>
-                <w:sz w:val="20"/>
+              <w:cnfStyle w:val="000000000000" w:firstRow="0" w:lastRow="0" w:firstColumn="0" w:lastColumn="0" w:oddVBand="0" w:evenVBand="0" w:oddHBand="0" w:evenHBand="0" w:firstRowFirstColumn="0" w:firstRowLastColumn="0" w:lastRowFirstColumn="0" w:lastRowLastColumn="0"/>
+              <w:rPr>
+                <w:rFonts w:ascii="Times New Roman" w:hAnsi="Times New Roman" w:cs="Times New Roman"/>
+                <w:noProof/>
+                <w:sz w:val="28"/>
+                <w:szCs w:val="28"/>
+                <w:lang w:eastAsia="ru-RU"/>
+              </w:rPr>
+            </w:pPr>
+            <w:r>
+              <w:rPr>
+                <w:rFonts w:ascii="Times New Roman" w:hAnsi="Times New Roman" w:cs="Times New Roman"/>
+                <w:noProof/>
+                <w:sz w:val="28"/>
+                <w:szCs w:val="28"/>
                 <w:lang w:eastAsia="ru-RU"/>
               </w:rPr>
               <w:t>Полностью очистить список сигналов.</w:t>
             </w:r>
+            <w:bookmarkStart w:id="0" w:name="_GoBack"/>
+            <w:bookmarkEnd w:id="0"/>
           </w:p>
         </w:tc>
       </w:tr>
       <w:tr>
         <w:trPr>
-          <w:cnfStyle w:val="000000100000"/>
+          <w:cnfStyle w:val="000000100000" w:firstRow="0" w:lastRow="0" w:firstColumn="0" w:lastColumn="0" w:oddVBand="0" w:evenVBand="0" w:oddHBand="1" w:evenHBand="0" w:firstRowFirstColumn="0" w:firstRowLastColumn="0" w:lastRowFirstColumn="0" w:lastRowLastColumn="0"/>
         </w:trPr>
         <w:tc>
           <w:tcPr>
-            <w:cnfStyle w:val="001000000000"/>
+            <w:cnfStyle w:val="001000000000" w:firstRow="0" w:lastRow="0" w:firstColumn="1" w:lastColumn="0" w:oddVBand="0" w:evenVBand="0" w:oddHBand="0" w:evenHBand="0" w:firstRowFirstColumn="0" w:firstRowLastColumn="0" w:lastRowFirstColumn="0" w:lastRowLastColumn="0"/>
             <w:tcW w:w="675" w:type="dxa"/>
           </w:tcPr>
           <w:p>
             <w:pPr>
               <w:spacing w:after="0" w:line="240" w:lineRule="auto"/>
               <w:rPr>
-                <w:noProof/>
-                <w:sz w:val="20"/>
-                <w:lang w:eastAsia="ru-RU"/>
-              </w:rPr>
-            </w:pPr>
-            <w:r>
-              <w:rPr>
-                <w:noProof/>
-                <w:sz w:val="20"/>
+                <w:rFonts w:ascii="Times New Roman" w:hAnsi="Times New Roman" w:cs="Times New Roman"/>
+                <w:noProof/>
+                <w:sz w:val="28"/>
+                <w:szCs w:val="28"/>
+                <w:lang w:eastAsia="ru-RU"/>
+              </w:rPr>
+            </w:pPr>
+            <w:r>
+              <w:rPr>
+                <w:rFonts w:ascii="Times New Roman" w:hAnsi="Times New Roman" w:cs="Times New Roman"/>
+                <w:noProof/>
+                <w:sz w:val="28"/>
+                <w:szCs w:val="28"/>
                 <w:lang w:eastAsia="ru-RU"/>
               </w:rPr>
               <w:drawing>
@@ -1877,7 +2035,7 @@
                           </a:ln>
                           <a:extLst>
                             <a:ext uri="{53640926-AAD7-44D8-BBD7-CCE9431645EC}">
-                              <a14:shadowObscured xmlns:a14="http://schemas.microsoft.com/office/drawing/2010/main" xmlns:wps="http://schemas.microsoft.com/office/word/2010/wordprocessingShape" xmlns:wpi="http://schemas.microsoft.com/office/word/2010/wordprocessingInk" xmlns:wpg="http://schemas.microsoft.com/office/word/2010/wordprocessingGroup" xmlns:w15="http://schemas.microsoft.com/office/word/2012/wordml" xmlns:w14="http://schemas.microsoft.com/office/word/2010/wordml" xmlns:w="http://schemas.openxmlformats.org/wordprocessingml/2006/main" xmlns:w10="urn:schemas-microsoft-com:office:word" xmlns:wp14="http://schemas.microsoft.com/office/word/2010/wordprocessingDrawing" xmlns:v="urn:schemas-microsoft-com:vml" xmlns:o="urn:schemas-microsoft-com:office:office" xmlns:mc="http://schemas.openxmlformats.org/markup-compatibility/2006" xmlns:wpc="http://schemas.microsoft.com/office/word/2010/wordprocessingCanvas" xmlns=""/>
+                              <a14:shadowObscured xmlns:a14="http://schemas.microsoft.com/office/drawing/2010/main"/>
                             </a:ext>
                           </a:extLst>
                         </pic:spPr>
@@ -1891,23 +2049,27 @@
         </w:tc>
         <w:tc>
           <w:tcPr>
-            <w:tcW w:w="12225" w:type="dxa"/>
+            <w:tcW w:w="16477" w:type="dxa"/>
             <w:gridSpan w:val="3"/>
           </w:tcPr>
           <w:p>
             <w:pPr>
               <w:spacing w:after="0" w:line="240" w:lineRule="auto"/>
-              <w:cnfStyle w:val="000000100000"/>
-              <w:rPr>
-                <w:noProof/>
-                <w:sz w:val="20"/>
-                <w:lang w:eastAsia="ru-RU"/>
-              </w:rPr>
-            </w:pPr>
-            <w:r>
-              <w:rPr>
-                <w:noProof/>
-                <w:sz w:val="20"/>
+              <w:cnfStyle w:val="000000100000" w:firstRow="0" w:lastRow="0" w:firstColumn="0" w:lastColumn="0" w:oddVBand="0" w:evenVBand="0" w:oddHBand="1" w:evenHBand="0" w:firstRowFirstColumn="0" w:firstRowLastColumn="0" w:lastRowFirstColumn="0" w:lastRowLastColumn="0"/>
+              <w:rPr>
+                <w:rFonts w:ascii="Times New Roman" w:hAnsi="Times New Roman" w:cs="Times New Roman"/>
+                <w:noProof/>
+                <w:sz w:val="28"/>
+                <w:szCs w:val="28"/>
+                <w:lang w:eastAsia="ru-RU"/>
+              </w:rPr>
+            </w:pPr>
+            <w:r>
+              <w:rPr>
+                <w:rFonts w:ascii="Times New Roman" w:hAnsi="Times New Roman" w:cs="Times New Roman"/>
+                <w:noProof/>
+                <w:sz w:val="28"/>
+                <w:szCs w:val="28"/>
                 <w:lang w:eastAsia="ru-RU"/>
               </w:rPr>
               <w:t>Поднять запись в списке.</w:t>
@@ -1918,22 +2080,26 @@
       <w:tr>
         <w:tc>
           <w:tcPr>
-            <w:cnfStyle w:val="001000000000"/>
+            <w:cnfStyle w:val="001000000000" w:firstRow="0" w:lastRow="0" w:firstColumn="1" w:lastColumn="0" w:oddVBand="0" w:evenVBand="0" w:oddHBand="0" w:evenHBand="0" w:firstRowFirstColumn="0" w:firstRowLastColumn="0" w:lastRowFirstColumn="0" w:lastRowLastColumn="0"/>
             <w:tcW w:w="675" w:type="dxa"/>
           </w:tcPr>
           <w:p>
             <w:pPr>
               <w:spacing w:after="0" w:line="240" w:lineRule="auto"/>
               <w:rPr>
-                <w:noProof/>
-                <w:sz w:val="20"/>
-                <w:lang w:eastAsia="ru-RU"/>
-              </w:rPr>
-            </w:pPr>
-            <w:r>
-              <w:rPr>
-                <w:noProof/>
-                <w:sz w:val="20"/>
+                <w:rFonts w:ascii="Times New Roman" w:hAnsi="Times New Roman" w:cs="Times New Roman"/>
+                <w:noProof/>
+                <w:sz w:val="28"/>
+                <w:szCs w:val="28"/>
+                <w:lang w:eastAsia="ru-RU"/>
+              </w:rPr>
+            </w:pPr>
+            <w:r>
+              <w:rPr>
+                <w:rFonts w:ascii="Times New Roman" w:hAnsi="Times New Roman" w:cs="Times New Roman"/>
+                <w:noProof/>
+                <w:sz w:val="28"/>
+                <w:szCs w:val="28"/>
                 <w:lang w:eastAsia="ru-RU"/>
               </w:rPr>
               <w:drawing>
@@ -1969,7 +2135,7 @@
                           </a:ln>
                           <a:extLst>
                             <a:ext uri="{53640926-AAD7-44D8-BBD7-CCE9431645EC}">
-                              <a14:shadowObscured xmlns:a14="http://schemas.microsoft.com/office/drawing/2010/main" xmlns:wps="http://schemas.microsoft.com/office/word/2010/wordprocessingShape" xmlns:wpi="http://schemas.microsoft.com/office/word/2010/wordprocessingInk" xmlns:wpg="http://schemas.microsoft.com/office/word/2010/wordprocessingGroup" xmlns:w15="http://schemas.microsoft.com/office/word/2012/wordml" xmlns:w14="http://schemas.microsoft.com/office/word/2010/wordml" xmlns:w="http://schemas.openxmlformats.org/wordprocessingml/2006/main" xmlns:w10="urn:schemas-microsoft-com:office:word" xmlns:wp14="http://schemas.microsoft.com/office/word/2010/wordprocessingDrawing" xmlns:v="urn:schemas-microsoft-com:vml" xmlns:o="urn:schemas-microsoft-com:office:office" xmlns:mc="http://schemas.openxmlformats.org/markup-compatibility/2006" xmlns:wpc="http://schemas.microsoft.com/office/word/2010/wordprocessingCanvas" xmlns=""/>
+                              <a14:shadowObscured xmlns:a14="http://schemas.microsoft.com/office/drawing/2010/main"/>
                             </a:ext>
                           </a:extLst>
                         </pic:spPr>
@@ -1983,23 +2149,27 @@
         </w:tc>
         <w:tc>
           <w:tcPr>
-            <w:tcW w:w="12225" w:type="dxa"/>
+            <w:tcW w:w="16477" w:type="dxa"/>
             <w:gridSpan w:val="3"/>
           </w:tcPr>
           <w:p>
             <w:pPr>
               <w:spacing w:after="0" w:line="240" w:lineRule="auto"/>
-              <w:cnfStyle w:val="000000000000"/>
-              <w:rPr>
-                <w:noProof/>
-                <w:sz w:val="20"/>
-                <w:lang w:eastAsia="ru-RU"/>
-              </w:rPr>
-            </w:pPr>
-            <w:r>
-              <w:rPr>
-                <w:noProof/>
-                <w:sz w:val="20"/>
+              <w:cnfStyle w:val="000000000000" w:firstRow="0" w:lastRow="0" w:firstColumn="0" w:lastColumn="0" w:oddVBand="0" w:evenVBand="0" w:oddHBand="0" w:evenHBand="0" w:firstRowFirstColumn="0" w:firstRowLastColumn="0" w:lastRowFirstColumn="0" w:lastRowLastColumn="0"/>
+              <w:rPr>
+                <w:rFonts w:ascii="Times New Roman" w:hAnsi="Times New Roman" w:cs="Times New Roman"/>
+                <w:noProof/>
+                <w:sz w:val="28"/>
+                <w:szCs w:val="28"/>
+                <w:lang w:eastAsia="ru-RU"/>
+              </w:rPr>
+            </w:pPr>
+            <w:r>
+              <w:rPr>
+                <w:rFonts w:ascii="Times New Roman" w:hAnsi="Times New Roman" w:cs="Times New Roman"/>
+                <w:noProof/>
+                <w:sz w:val="28"/>
+                <w:szCs w:val="28"/>
                 <w:lang w:eastAsia="ru-RU"/>
               </w:rPr>
               <w:t>Опустить запись в списке.</w:t>
@@ -2009,30 +2179,34 @@
       </w:tr>
       <w:tr>
         <w:trPr>
-          <w:cnfStyle w:val="000000100000"/>
+          <w:cnfStyle w:val="000000100000" w:firstRow="0" w:lastRow="0" w:firstColumn="0" w:lastColumn="0" w:oddVBand="0" w:evenVBand="0" w:oddHBand="1" w:evenHBand="0" w:firstRowFirstColumn="0" w:firstRowLastColumn="0" w:lastRowFirstColumn="0" w:lastRowLastColumn="0"/>
         </w:trPr>
         <w:tc>
           <w:tcPr>
-            <w:cnfStyle w:val="001000000000"/>
+            <w:cnfStyle w:val="001000000000" w:firstRow="0" w:lastRow="0" w:firstColumn="1" w:lastColumn="0" w:oddVBand="0" w:evenVBand="0" w:oddHBand="0" w:evenHBand="0" w:firstRowFirstColumn="0" w:firstRowLastColumn="0" w:lastRowFirstColumn="0" w:lastRowLastColumn="0"/>
             <w:tcW w:w="675" w:type="dxa"/>
           </w:tcPr>
           <w:p>
             <w:pPr>
               <w:spacing w:after="0" w:line="240" w:lineRule="auto"/>
               <w:rPr>
-                <w:noProof/>
-                <w:sz w:val="20"/>
+                <w:rFonts w:ascii="Times New Roman" w:hAnsi="Times New Roman" w:cs="Times New Roman"/>
+                <w:noProof/>
+                <w:sz w:val="28"/>
+                <w:szCs w:val="28"/>
                 <w:lang w:val="en-US" w:eastAsia="ru-RU"/>
               </w:rPr>
             </w:pPr>
             <w:r>
               <w:rPr>
-                <w:noProof/>
-                <w:sz w:val="20"/>
+                <w:rFonts w:ascii="Times New Roman" w:hAnsi="Times New Roman" w:cs="Times New Roman"/>
+                <w:noProof/>
+                <w:sz w:val="28"/>
+                <w:szCs w:val="28"/>
                 <w:lang w:eastAsia="ru-RU"/>
               </w:rPr>
               <w:drawing>
-                <wp:inline distT="0" distB="0" distL="0" distR="0">
+                <wp:inline distT="0" distB="0" distL="0" distR="0" wp14:anchorId="5544B242" wp14:editId="47776172">
                   <wp:extent cx="234950" cy="228254"/>
                   <wp:effectExtent l="0" t="0" r="0" b="0"/>
                   <wp:docPr id="106" name="Рисунок 106"/>
@@ -2064,7 +2238,7 @@
                           </a:ln>
                           <a:extLst>
                             <a:ext uri="{53640926-AAD7-44D8-BBD7-CCE9431645EC}">
-                              <a14:shadowObscured xmlns:a14="http://schemas.microsoft.com/office/drawing/2010/main" xmlns:wps="http://schemas.microsoft.com/office/word/2010/wordprocessingShape" xmlns:wpi="http://schemas.microsoft.com/office/word/2010/wordprocessingInk" xmlns:wpg="http://schemas.microsoft.com/office/word/2010/wordprocessingGroup" xmlns:w15="http://schemas.microsoft.com/office/word/2012/wordml" xmlns:w14="http://schemas.microsoft.com/office/word/2010/wordml" xmlns:w="http://schemas.openxmlformats.org/wordprocessingml/2006/main" xmlns:w10="urn:schemas-microsoft-com:office:word" xmlns:wp14="http://schemas.microsoft.com/office/word/2010/wordprocessingDrawing" xmlns:v="urn:schemas-microsoft-com:vml" xmlns:o="urn:schemas-microsoft-com:office:office" xmlns:mc="http://schemas.openxmlformats.org/markup-compatibility/2006" xmlns:wpc="http://schemas.microsoft.com/office/word/2010/wordprocessingCanvas" xmlns=""/>
+                              <a14:shadowObscured xmlns:a14="http://schemas.microsoft.com/office/drawing/2010/main"/>
                             </a:ext>
                           </a:extLst>
                         </pic:spPr>
@@ -2078,23 +2252,27 @@
         </w:tc>
         <w:tc>
           <w:tcPr>
-            <w:tcW w:w="12225" w:type="dxa"/>
+            <w:tcW w:w="16477" w:type="dxa"/>
             <w:gridSpan w:val="3"/>
           </w:tcPr>
           <w:p>
             <w:pPr>
               <w:spacing w:after="0" w:line="240" w:lineRule="auto"/>
-              <w:cnfStyle w:val="000000100000"/>
-              <w:rPr>
-                <w:noProof/>
-                <w:sz w:val="20"/>
-                <w:lang w:eastAsia="ru-RU"/>
-              </w:rPr>
-            </w:pPr>
-            <w:r>
-              <w:rPr>
-                <w:noProof/>
-                <w:sz w:val="20"/>
+              <w:cnfStyle w:val="000000100000" w:firstRow="0" w:lastRow="0" w:firstColumn="0" w:lastColumn="0" w:oddVBand="0" w:evenVBand="0" w:oddHBand="1" w:evenHBand="0" w:firstRowFirstColumn="0" w:firstRowLastColumn="0" w:lastRowFirstColumn="0" w:lastRowLastColumn="0"/>
+              <w:rPr>
+                <w:rFonts w:ascii="Times New Roman" w:hAnsi="Times New Roman" w:cs="Times New Roman"/>
+                <w:noProof/>
+                <w:sz w:val="28"/>
+                <w:szCs w:val="28"/>
+                <w:lang w:eastAsia="ru-RU"/>
+              </w:rPr>
+            </w:pPr>
+            <w:r>
+              <w:rPr>
+                <w:rFonts w:ascii="Times New Roman" w:hAnsi="Times New Roman" w:cs="Times New Roman"/>
+                <w:noProof/>
+                <w:sz w:val="28"/>
+                <w:szCs w:val="28"/>
                 <w:lang w:eastAsia="ru-RU"/>
               </w:rPr>
               <w:t>Копировать в буфер запись о сигнале.</w:t>
@@ -2105,26 +2283,30 @@
       <w:tr>
         <w:tc>
           <w:tcPr>
-            <w:cnfStyle w:val="001000000000"/>
+            <w:cnfStyle w:val="001000000000" w:firstRow="0" w:lastRow="0" w:firstColumn="1" w:lastColumn="0" w:oddVBand="0" w:evenVBand="0" w:oddHBand="0" w:evenHBand="0" w:firstRowFirstColumn="0" w:firstRowLastColumn="0" w:lastRowFirstColumn="0" w:lastRowLastColumn="0"/>
             <w:tcW w:w="675" w:type="dxa"/>
           </w:tcPr>
           <w:p>
             <w:pPr>
               <w:spacing w:after="0" w:line="240" w:lineRule="auto"/>
               <w:rPr>
-                <w:noProof/>
-                <w:sz w:val="20"/>
+                <w:rFonts w:ascii="Times New Roman" w:hAnsi="Times New Roman" w:cs="Times New Roman"/>
+                <w:noProof/>
+                <w:sz w:val="28"/>
+                <w:szCs w:val="28"/>
                 <w:lang w:val="en-US" w:eastAsia="ru-RU"/>
               </w:rPr>
             </w:pPr>
             <w:r>
               <w:rPr>
-                <w:noProof/>
-                <w:sz w:val="20"/>
+                <w:rFonts w:ascii="Times New Roman" w:hAnsi="Times New Roman" w:cs="Times New Roman"/>
+                <w:noProof/>
+                <w:sz w:val="28"/>
+                <w:szCs w:val="28"/>
                 <w:lang w:eastAsia="ru-RU"/>
               </w:rPr>
               <w:drawing>
-                <wp:inline distT="0" distB="0" distL="0" distR="0">
+                <wp:inline distT="0" distB="0" distL="0" distR="0" wp14:anchorId="48872E87" wp14:editId="0510C617">
                   <wp:extent cx="234950" cy="228254"/>
                   <wp:effectExtent l="0" t="0" r="0" b="0"/>
                   <wp:docPr id="107" name="Рисунок 107"/>
@@ -2156,7 +2338,7 @@
                           </a:ln>
                           <a:extLst>
                             <a:ext uri="{53640926-AAD7-44D8-BBD7-CCE9431645EC}">
-                              <a14:shadowObscured xmlns:a14="http://schemas.microsoft.com/office/drawing/2010/main" xmlns:wps="http://schemas.microsoft.com/office/word/2010/wordprocessingShape" xmlns:wpi="http://schemas.microsoft.com/office/word/2010/wordprocessingInk" xmlns:wpg="http://schemas.microsoft.com/office/word/2010/wordprocessingGroup" xmlns:w15="http://schemas.microsoft.com/office/word/2012/wordml" xmlns:w14="http://schemas.microsoft.com/office/word/2010/wordml" xmlns:w="http://schemas.openxmlformats.org/wordprocessingml/2006/main" xmlns:w10="urn:schemas-microsoft-com:office:word" xmlns:wp14="http://schemas.microsoft.com/office/word/2010/wordprocessingDrawing" xmlns:v="urn:schemas-microsoft-com:vml" xmlns:o="urn:schemas-microsoft-com:office:office" xmlns:mc="http://schemas.openxmlformats.org/markup-compatibility/2006" xmlns:wpc="http://schemas.microsoft.com/office/word/2010/wordprocessingCanvas" xmlns=""/>
+                              <a14:shadowObscured xmlns:a14="http://schemas.microsoft.com/office/drawing/2010/main"/>
                             </a:ext>
                           </a:extLst>
                         </pic:spPr>
@@ -2170,27 +2352,31 @@
         </w:tc>
         <w:tc>
           <w:tcPr>
-            <w:tcW w:w="12225" w:type="dxa"/>
+            <w:tcW w:w="16477" w:type="dxa"/>
             <w:gridSpan w:val="3"/>
             <w:tcBorders>
               <w:top w:val="single" w:sz="4" w:space="0" w:color="7F7F7F" w:themeColor="text1" w:themeTint="80"/>
-              <w:bottom w:val="nil"/>
+              <w:bottom w:val="single" w:sz="4" w:space="0" w:color="808080" w:themeColor="background1" w:themeShade="80"/>
             </w:tcBorders>
           </w:tcPr>
           <w:p>
             <w:pPr>
               <w:spacing w:after="0" w:line="240" w:lineRule="auto"/>
-              <w:cnfStyle w:val="000000000000"/>
-              <w:rPr>
-                <w:noProof/>
-                <w:sz w:val="20"/>
-                <w:lang w:eastAsia="ru-RU"/>
-              </w:rPr>
-            </w:pPr>
-            <w:r>
-              <w:rPr>
-                <w:noProof/>
-                <w:sz w:val="20"/>
+              <w:cnfStyle w:val="000000000000" w:firstRow="0" w:lastRow="0" w:firstColumn="0" w:lastColumn="0" w:oddVBand="0" w:evenVBand="0" w:oddHBand="0" w:evenHBand="0" w:firstRowFirstColumn="0" w:firstRowLastColumn="0" w:lastRowFirstColumn="0" w:lastRowLastColumn="0"/>
+              <w:rPr>
+                <w:rFonts w:ascii="Times New Roman" w:hAnsi="Times New Roman" w:cs="Times New Roman"/>
+                <w:noProof/>
+                <w:sz w:val="28"/>
+                <w:szCs w:val="28"/>
+                <w:lang w:eastAsia="ru-RU"/>
+              </w:rPr>
+            </w:pPr>
+            <w:r>
+              <w:rPr>
+                <w:rFonts w:ascii="Times New Roman" w:hAnsi="Times New Roman" w:cs="Times New Roman"/>
+                <w:noProof/>
+                <w:sz w:val="28"/>
+                <w:szCs w:val="28"/>
                 <w:lang w:eastAsia="ru-RU"/>
               </w:rPr>
               <w:t>Вставить в таблицу скопированную ранее запись о сигнале.</w:t>
@@ -2200,26 +2386,30 @@
       </w:tr>
       <w:tr>
         <w:trPr>
-          <w:cnfStyle w:val="000000100000"/>
+          <w:cnfStyle w:val="000000100000" w:firstRow="0" w:lastRow="0" w:firstColumn="0" w:lastColumn="0" w:oddVBand="0" w:evenVBand="0" w:oddHBand="1" w:evenHBand="0" w:firstRowFirstColumn="0" w:firstRowLastColumn="0" w:lastRowFirstColumn="0" w:lastRowLastColumn="0"/>
         </w:trPr>
         <w:tc>
           <w:tcPr>
-            <w:cnfStyle w:val="001000000000"/>
+            <w:cnfStyle w:val="001000000000" w:firstRow="0" w:lastRow="0" w:firstColumn="1" w:lastColumn="0" w:oddVBand="0" w:evenVBand="0" w:oddHBand="0" w:evenHBand="0" w:firstRowFirstColumn="0" w:firstRowLastColumn="0" w:lastRowFirstColumn="0" w:lastRowLastColumn="0"/>
             <w:tcW w:w="675" w:type="dxa"/>
           </w:tcPr>
           <w:p>
             <w:pPr>
               <w:spacing w:after="0" w:line="240" w:lineRule="auto"/>
               <w:rPr>
-                <w:noProof/>
-                <w:sz w:val="20"/>
+                <w:rFonts w:ascii="Times New Roman" w:hAnsi="Times New Roman" w:cs="Times New Roman"/>
+                <w:noProof/>
+                <w:sz w:val="28"/>
+                <w:szCs w:val="28"/>
                 <w:lang w:val="en-US" w:eastAsia="ru-RU"/>
               </w:rPr>
             </w:pPr>
             <w:r>
               <w:rPr>
-                <w:noProof/>
-                <w:sz w:val="20"/>
+                <w:rFonts w:ascii="Times New Roman" w:hAnsi="Times New Roman" w:cs="Times New Roman"/>
+                <w:noProof/>
+                <w:sz w:val="28"/>
+                <w:szCs w:val="28"/>
                 <w:lang w:eastAsia="ru-RU"/>
               </w:rPr>
               <w:drawing>
@@ -2255,7 +2445,7 @@
                           </a:ln>
                           <a:extLst>
                             <a:ext uri="{53640926-AAD7-44D8-BBD7-CCE9431645EC}">
-                              <a14:shadowObscured xmlns:a14="http://schemas.microsoft.com/office/drawing/2010/main" xmlns:wps="http://schemas.microsoft.com/office/word/2010/wordprocessingShape" xmlns:wpi="http://schemas.microsoft.com/office/word/2010/wordprocessingInk" xmlns:wpg="http://schemas.microsoft.com/office/word/2010/wordprocessingGroup" xmlns:w15="http://schemas.microsoft.com/office/word/2012/wordml" xmlns:w14="http://schemas.microsoft.com/office/word/2010/wordml" xmlns:w="http://schemas.openxmlformats.org/wordprocessingml/2006/main" xmlns:w10="urn:schemas-microsoft-com:office:word" xmlns:wp14="http://schemas.microsoft.com/office/word/2010/wordprocessingDrawing" xmlns:v="urn:schemas-microsoft-com:vml" xmlns:o="urn:schemas-microsoft-com:office:office" xmlns:mc="http://schemas.openxmlformats.org/markup-compatibility/2006" xmlns:wpc="http://schemas.microsoft.com/office/word/2010/wordprocessingCanvas" xmlns=""/>
+                              <a14:shadowObscured xmlns:a14="http://schemas.microsoft.com/office/drawing/2010/main"/>
                             </a:ext>
                           </a:extLst>
                         </pic:spPr>
@@ -2269,26 +2459,30 @@
         </w:tc>
         <w:tc>
           <w:tcPr>
-            <w:tcW w:w="12225" w:type="dxa"/>
+            <w:tcW w:w="16477" w:type="dxa"/>
             <w:gridSpan w:val="3"/>
             <w:tcBorders>
-              <w:top w:val="nil"/>
+              <w:top w:val="single" w:sz="4" w:space="0" w:color="808080" w:themeColor="background1" w:themeShade="80"/>
             </w:tcBorders>
           </w:tcPr>
           <w:p>
             <w:pPr>
               <w:spacing w:after="0" w:line="240" w:lineRule="auto"/>
-              <w:cnfStyle w:val="000000100000"/>
-              <w:rPr>
-                <w:noProof/>
-                <w:sz w:val="20"/>
-                <w:lang w:eastAsia="ru-RU"/>
-              </w:rPr>
-            </w:pPr>
-            <w:r>
-              <w:rPr>
-                <w:noProof/>
-                <w:sz w:val="20"/>
+              <w:cnfStyle w:val="000000100000" w:firstRow="0" w:lastRow="0" w:firstColumn="0" w:lastColumn="0" w:oddVBand="0" w:evenVBand="0" w:oddHBand="1" w:evenHBand="0" w:firstRowFirstColumn="0" w:firstRowLastColumn="0" w:lastRowFirstColumn="0" w:lastRowLastColumn="0"/>
+              <w:rPr>
+                <w:rFonts w:ascii="Times New Roman" w:hAnsi="Times New Roman" w:cs="Times New Roman"/>
+                <w:noProof/>
+                <w:sz w:val="28"/>
+                <w:szCs w:val="28"/>
+                <w:lang w:eastAsia="ru-RU"/>
+              </w:rPr>
+            </w:pPr>
+            <w:r>
+              <w:rPr>
+                <w:rFonts w:ascii="Times New Roman" w:hAnsi="Times New Roman" w:cs="Times New Roman"/>
+                <w:noProof/>
+                <w:sz w:val="28"/>
+                <w:szCs w:val="28"/>
                 <w:lang w:eastAsia="ru-RU"/>
               </w:rPr>
               <w:t>Сохранить текущий список сигналов в текстовый файл.</w:t>
@@ -2299,22 +2493,26 @@
       <w:tr>
         <w:tc>
           <w:tcPr>
-            <w:cnfStyle w:val="001000000000"/>
+            <w:cnfStyle w:val="001000000000" w:firstRow="0" w:lastRow="0" w:firstColumn="1" w:lastColumn="0" w:oddVBand="0" w:evenVBand="0" w:oddHBand="0" w:evenHBand="0" w:firstRowFirstColumn="0" w:firstRowLastColumn="0" w:lastRowFirstColumn="0" w:lastRowLastColumn="0"/>
             <w:tcW w:w="675" w:type="dxa"/>
           </w:tcPr>
           <w:p>
             <w:pPr>
               <w:spacing w:after="0" w:line="240" w:lineRule="auto"/>
               <w:rPr>
-                <w:noProof/>
-                <w:sz w:val="20"/>
+                <w:rFonts w:ascii="Times New Roman" w:hAnsi="Times New Roman" w:cs="Times New Roman"/>
+                <w:noProof/>
+                <w:sz w:val="28"/>
+                <w:szCs w:val="28"/>
                 <w:lang w:val="en-US" w:eastAsia="ru-RU"/>
               </w:rPr>
             </w:pPr>
             <w:r>
               <w:rPr>
-                <w:noProof/>
-                <w:sz w:val="20"/>
+                <w:rFonts w:ascii="Times New Roman" w:hAnsi="Times New Roman" w:cs="Times New Roman"/>
+                <w:noProof/>
+                <w:sz w:val="28"/>
+                <w:szCs w:val="28"/>
                 <w:lang w:eastAsia="ru-RU"/>
               </w:rPr>
               <w:drawing>
@@ -2350,7 +2548,7 @@
                           </a:ln>
                           <a:extLst>
                             <a:ext uri="{53640926-AAD7-44D8-BBD7-CCE9431645EC}">
-                              <a14:shadowObscured xmlns:a14="http://schemas.microsoft.com/office/drawing/2010/main" xmlns:wps="http://schemas.microsoft.com/office/word/2010/wordprocessingShape" xmlns:wpi="http://schemas.microsoft.com/office/word/2010/wordprocessingInk" xmlns:wpg="http://schemas.microsoft.com/office/word/2010/wordprocessingGroup" xmlns:w15="http://schemas.microsoft.com/office/word/2012/wordml" xmlns:w14="http://schemas.microsoft.com/office/word/2010/wordml" xmlns:w="http://schemas.openxmlformats.org/wordprocessingml/2006/main" xmlns:w10="urn:schemas-microsoft-com:office:word" xmlns:wp14="http://schemas.microsoft.com/office/word/2010/wordprocessingDrawing" xmlns:v="urn:schemas-microsoft-com:vml" xmlns:o="urn:schemas-microsoft-com:office:office" xmlns:mc="http://schemas.openxmlformats.org/markup-compatibility/2006" xmlns:wpc="http://schemas.microsoft.com/office/word/2010/wordprocessingCanvas" xmlns=""/>
+                              <a14:shadowObscured xmlns:a14="http://schemas.microsoft.com/office/drawing/2010/main"/>
                             </a:ext>
                           </a:extLst>
                         </pic:spPr>
@@ -2364,23 +2562,27 @@
         </w:tc>
         <w:tc>
           <w:tcPr>
-            <w:tcW w:w="12225" w:type="dxa"/>
+            <w:tcW w:w="16477" w:type="dxa"/>
             <w:gridSpan w:val="3"/>
           </w:tcPr>
           <w:p>
             <w:pPr>
               <w:spacing w:after="0" w:line="240" w:lineRule="auto"/>
-              <w:cnfStyle w:val="000000000000"/>
-              <w:rPr>
-                <w:noProof/>
-                <w:sz w:val="20"/>
-                <w:lang w:eastAsia="ru-RU"/>
-              </w:rPr>
-            </w:pPr>
-            <w:r>
-              <w:rPr>
-                <w:noProof/>
-                <w:sz w:val="20"/>
+              <w:cnfStyle w:val="000000000000" w:firstRow="0" w:lastRow="0" w:firstColumn="0" w:lastColumn="0" w:oddVBand="0" w:evenVBand="0" w:oddHBand="0" w:evenHBand="0" w:firstRowFirstColumn="0" w:firstRowLastColumn="0" w:lastRowFirstColumn="0" w:lastRowLastColumn="0"/>
+              <w:rPr>
+                <w:rFonts w:ascii="Times New Roman" w:hAnsi="Times New Roman" w:cs="Times New Roman"/>
+                <w:noProof/>
+                <w:sz w:val="28"/>
+                <w:szCs w:val="28"/>
+                <w:lang w:eastAsia="ru-RU"/>
+              </w:rPr>
+            </w:pPr>
+            <w:r>
+              <w:rPr>
+                <w:rFonts w:ascii="Times New Roman" w:hAnsi="Times New Roman" w:cs="Times New Roman"/>
+                <w:noProof/>
+                <w:sz w:val="28"/>
+                <w:szCs w:val="28"/>
                 <w:lang w:eastAsia="ru-RU"/>
               </w:rPr>
               <w:t>Загрузить сохранённый ранее списко сигналов из текстового файла.</w:t>
@@ -2389,17 +2591,21 @@
           <w:p>
             <w:pPr>
               <w:spacing w:after="0" w:line="240" w:lineRule="auto"/>
-              <w:cnfStyle w:val="000000000000"/>
-              <w:rPr>
-                <w:noProof/>
-                <w:sz w:val="20"/>
-                <w:lang w:eastAsia="ru-RU"/>
-              </w:rPr>
-            </w:pPr>
-            <w:r>
-              <w:rPr>
-                <w:noProof/>
-                <w:sz w:val="20"/>
+              <w:cnfStyle w:val="000000000000" w:firstRow="0" w:lastRow="0" w:firstColumn="0" w:lastColumn="0" w:oddVBand="0" w:evenVBand="0" w:oddHBand="0" w:evenHBand="0" w:firstRowFirstColumn="0" w:firstRowLastColumn="0" w:lastRowFirstColumn="0" w:lastRowLastColumn="0"/>
+              <w:rPr>
+                <w:rFonts w:ascii="Times New Roman" w:hAnsi="Times New Roman" w:cs="Times New Roman"/>
+                <w:noProof/>
+                <w:sz w:val="28"/>
+                <w:szCs w:val="28"/>
+                <w:lang w:eastAsia="ru-RU"/>
+              </w:rPr>
+            </w:pPr>
+            <w:r>
+              <w:rPr>
+                <w:rFonts w:ascii="Times New Roman" w:hAnsi="Times New Roman" w:cs="Times New Roman"/>
+                <w:noProof/>
+                <w:sz w:val="28"/>
+                <w:szCs w:val="28"/>
                 <w:lang w:eastAsia="ru-RU"/>
               </w:rPr>
               <w:t>Текущий список сигналов будет полностью заменён на список из загружаемого файла.</w:t>
@@ -2409,26 +2615,30 @@
       </w:tr>
       <w:tr>
         <w:trPr>
-          <w:cnfStyle w:val="000000100000"/>
+          <w:cnfStyle w:val="000000100000" w:firstRow="0" w:lastRow="0" w:firstColumn="0" w:lastColumn="0" w:oddVBand="0" w:evenVBand="0" w:oddHBand="1" w:evenHBand="0" w:firstRowFirstColumn="0" w:firstRowLastColumn="0" w:lastRowFirstColumn="0" w:lastRowLastColumn="0"/>
         </w:trPr>
         <w:tc>
           <w:tcPr>
-            <w:cnfStyle w:val="001000000000"/>
+            <w:cnfStyle w:val="001000000000" w:firstRow="0" w:lastRow="0" w:firstColumn="1" w:lastColumn="0" w:oddVBand="0" w:evenVBand="0" w:oddHBand="0" w:evenHBand="0" w:firstRowFirstColumn="0" w:firstRowLastColumn="0" w:lastRowFirstColumn="0" w:lastRowLastColumn="0"/>
             <w:tcW w:w="675" w:type="dxa"/>
           </w:tcPr>
           <w:p>
             <w:pPr>
               <w:spacing w:after="0" w:line="240" w:lineRule="auto"/>
               <w:rPr>
-                <w:noProof/>
-                <w:sz w:val="20"/>
+                <w:rFonts w:ascii="Times New Roman" w:hAnsi="Times New Roman" w:cs="Times New Roman"/>
+                <w:noProof/>
+                <w:sz w:val="28"/>
+                <w:szCs w:val="28"/>
                 <w:lang w:val="en-US" w:eastAsia="ru-RU"/>
               </w:rPr>
             </w:pPr>
             <w:r>
               <w:rPr>
-                <w:noProof/>
-                <w:sz w:val="20"/>
+                <w:rFonts w:ascii="Times New Roman" w:hAnsi="Times New Roman" w:cs="Times New Roman"/>
+                <w:noProof/>
+                <w:sz w:val="28"/>
+                <w:szCs w:val="28"/>
                 <w:lang w:eastAsia="ru-RU"/>
               </w:rPr>
               <w:drawing>
@@ -2464,7 +2674,7 @@
                           </a:ln>
                           <a:extLst>
                             <a:ext uri="{53640926-AAD7-44D8-BBD7-CCE9431645EC}">
-                              <a14:shadowObscured xmlns:a14="http://schemas.microsoft.com/office/drawing/2010/main" xmlns:wps="http://schemas.microsoft.com/office/word/2010/wordprocessingShape" xmlns:wpi="http://schemas.microsoft.com/office/word/2010/wordprocessingInk" xmlns:wpg="http://schemas.microsoft.com/office/word/2010/wordprocessingGroup" xmlns:w15="http://schemas.microsoft.com/office/word/2012/wordml" xmlns:w14="http://schemas.microsoft.com/office/word/2010/wordml" xmlns:w="http://schemas.openxmlformats.org/wordprocessingml/2006/main" xmlns:w10="urn:schemas-microsoft-com:office:word" xmlns:wp14="http://schemas.microsoft.com/office/word/2010/wordprocessingDrawing" xmlns:v="urn:schemas-microsoft-com:vml" xmlns:o="urn:schemas-microsoft-com:office:office" xmlns:mc="http://schemas.openxmlformats.org/markup-compatibility/2006" xmlns:wpc="http://schemas.microsoft.com/office/word/2010/wordprocessingCanvas" xmlns=""/>
+                              <a14:shadowObscured xmlns:a14="http://schemas.microsoft.com/office/drawing/2010/main"/>
                             </a:ext>
                           </a:extLst>
                         </pic:spPr>
@@ -2478,23 +2688,27 @@
         </w:tc>
         <w:tc>
           <w:tcPr>
-            <w:tcW w:w="12225" w:type="dxa"/>
+            <w:tcW w:w="16477" w:type="dxa"/>
             <w:gridSpan w:val="3"/>
           </w:tcPr>
           <w:p>
             <w:pPr>
               <w:spacing w:after="0" w:line="240" w:lineRule="auto"/>
-              <w:cnfStyle w:val="000000100000"/>
-              <w:rPr>
-                <w:noProof/>
-                <w:sz w:val="20"/>
-                <w:lang w:eastAsia="ru-RU"/>
-              </w:rPr>
-            </w:pPr>
-            <w:r>
-              <w:rPr>
-                <w:noProof/>
-                <w:sz w:val="20"/>
+              <w:cnfStyle w:val="000000100000" w:firstRow="0" w:lastRow="0" w:firstColumn="0" w:lastColumn="0" w:oddVBand="0" w:evenVBand="0" w:oddHBand="1" w:evenHBand="0" w:firstRowFirstColumn="0" w:firstRowLastColumn="0" w:lastRowFirstColumn="0" w:lastRowLastColumn="0"/>
+              <w:rPr>
+                <w:rFonts w:ascii="Times New Roman" w:hAnsi="Times New Roman" w:cs="Times New Roman"/>
+                <w:noProof/>
+                <w:sz w:val="28"/>
+                <w:szCs w:val="28"/>
+                <w:lang w:eastAsia="ru-RU"/>
+              </w:rPr>
+            </w:pPr>
+            <w:r>
+              <w:rPr>
+                <w:rFonts w:ascii="Times New Roman" w:hAnsi="Times New Roman" w:cs="Times New Roman"/>
+                <w:noProof/>
+                <w:sz w:val="28"/>
+                <w:szCs w:val="28"/>
                 <w:lang w:eastAsia="ru-RU"/>
               </w:rPr>
               <w:t>Дополнить текущий список сигналами из файла. Сигналы из догружаемого файла, имеющие имена, совпадающие с именами сигналов в текущем списке будут проигнорированы.</w:t>
@@ -2505,7 +2719,7 @@
       <w:tr>
         <w:tc>
           <w:tcPr>
-            <w:cnfStyle w:val="001000000000"/>
+            <w:cnfStyle w:val="001000000000" w:firstRow="0" w:lastRow="0" w:firstColumn="1" w:lastColumn="0" w:oddVBand="0" w:evenVBand="0" w:oddHBand="0" w:evenHBand="0" w:firstRowFirstColumn="0" w:firstRowLastColumn="0" w:lastRowFirstColumn="0" w:lastRowLastColumn="0"/>
             <w:tcW w:w="3936" w:type="dxa"/>
             <w:gridSpan w:val="3"/>
           </w:tcPr>
@@ -2513,15 +2727,19 @@
             <w:pPr>
               <w:spacing w:after="0" w:line="240" w:lineRule="auto"/>
               <w:rPr>
-                <w:noProof/>
-                <w:sz w:val="20"/>
+                <w:rFonts w:ascii="Times New Roman" w:hAnsi="Times New Roman" w:cs="Times New Roman"/>
+                <w:noProof/>
+                <w:sz w:val="28"/>
+                <w:szCs w:val="28"/>
                 <w:lang w:val="en-US" w:eastAsia="ru-RU"/>
               </w:rPr>
             </w:pPr>
             <w:r>
               <w:rPr>
-                <w:noProof/>
-                <w:sz w:val="20"/>
+                <w:rFonts w:ascii="Times New Roman" w:hAnsi="Times New Roman" w:cs="Times New Roman"/>
+                <w:noProof/>
+                <w:sz w:val="28"/>
+                <w:szCs w:val="28"/>
                 <w:lang w:eastAsia="ru-RU"/>
               </w:rPr>
               <w:drawing>
@@ -2557,7 +2775,7 @@
                           </a:ln>
                           <a:extLst>
                             <a:ext uri="{53640926-AAD7-44D8-BBD7-CCE9431645EC}">
-                              <a14:shadowObscured xmlns:a14="http://schemas.microsoft.com/office/drawing/2010/main" xmlns:wps="http://schemas.microsoft.com/office/word/2010/wordprocessingShape" xmlns:wpi="http://schemas.microsoft.com/office/word/2010/wordprocessingInk" xmlns:wpg="http://schemas.microsoft.com/office/word/2010/wordprocessingGroup" xmlns:w15="http://schemas.microsoft.com/office/word/2012/wordml" xmlns:w14="http://schemas.microsoft.com/office/word/2010/wordml" xmlns:w="http://schemas.openxmlformats.org/wordprocessingml/2006/main" xmlns:w10="urn:schemas-microsoft-com:office:word" xmlns:wp14="http://schemas.microsoft.com/office/word/2010/wordprocessingDrawing" xmlns:v="urn:schemas-microsoft-com:vml" xmlns:o="urn:schemas-microsoft-com:office:office" xmlns:mc="http://schemas.openxmlformats.org/markup-compatibility/2006" xmlns:wpc="http://schemas.microsoft.com/office/word/2010/wordprocessingCanvas" xmlns=""/>
+                              <a14:shadowObscured xmlns:a14="http://schemas.microsoft.com/office/drawing/2010/main"/>
                             </a:ext>
                           </a:extLst>
                         </pic:spPr>
@@ -2571,7 +2789,7 @@
         </w:tc>
         <w:tc>
           <w:tcPr>
-            <w:tcW w:w="8964" w:type="dxa"/>
+            <w:tcW w:w="13216" w:type="dxa"/>
             <w:tcBorders>
               <w:top w:val="nil"/>
               <w:bottom w:val="nil"/>
@@ -2580,25 +2798,31 @@
           <w:p>
             <w:pPr>
               <w:spacing w:after="0" w:line="240" w:lineRule="auto"/>
-              <w:cnfStyle w:val="000000000000"/>
-              <w:rPr>
-                <w:noProof/>
-                <w:sz w:val="20"/>
+              <w:cnfStyle w:val="000000000000" w:firstRow="0" w:lastRow="0" w:firstColumn="0" w:lastColumn="0" w:oddVBand="0" w:evenVBand="0" w:oddHBand="0" w:evenHBand="0" w:firstRowFirstColumn="0" w:firstRowLastColumn="0" w:lastRowFirstColumn="0" w:lastRowLastColumn="0"/>
+              <w:rPr>
+                <w:rFonts w:ascii="Times New Roman" w:hAnsi="Times New Roman" w:cs="Times New Roman"/>
+                <w:noProof/>
+                <w:sz w:val="28"/>
+                <w:szCs w:val="28"/>
                 <w:lang w:val="en-US" w:eastAsia="ru-RU"/>
               </w:rPr>
             </w:pPr>
             <w:r>
               <w:rPr>
-                <w:noProof/>
-                <w:sz w:val="20"/>
+                <w:rFonts w:ascii="Times New Roman" w:hAnsi="Times New Roman" w:cs="Times New Roman"/>
+                <w:noProof/>
+                <w:sz w:val="28"/>
+                <w:szCs w:val="28"/>
                 <w:lang w:eastAsia="ru-RU"/>
               </w:rPr>
               <w:t xml:space="preserve">Фильтрация текущего списка по маске, задаваемой для имён сигналов. Список масок для последующего быстрого переключения можно задать в отдельном окне по нажатию кнопки </w:t>
             </w:r>
             <w:r>
               <w:rPr>
-                <w:noProof/>
-                <w:sz w:val="20"/>
+                <w:rFonts w:ascii="Times New Roman" w:hAnsi="Times New Roman" w:cs="Times New Roman"/>
+                <w:noProof/>
+                <w:sz w:val="28"/>
+                <w:szCs w:val="28"/>
                 <w:lang w:eastAsia="ru-RU"/>
               </w:rPr>
               <w:drawing>
@@ -2634,7 +2858,7 @@
                           </a:ln>
                           <a:extLst>
                             <a:ext uri="{53640926-AAD7-44D8-BBD7-CCE9431645EC}">
-                              <a14:shadowObscured xmlns:a14="http://schemas.microsoft.com/office/drawing/2010/main" xmlns:wps="http://schemas.microsoft.com/office/word/2010/wordprocessingShape" xmlns:wpi="http://schemas.microsoft.com/office/word/2010/wordprocessingInk" xmlns:wpg="http://schemas.microsoft.com/office/word/2010/wordprocessingGroup" xmlns:w15="http://schemas.microsoft.com/office/word/2012/wordml" xmlns:w14="http://schemas.microsoft.com/office/word/2010/wordml" xmlns:w="http://schemas.openxmlformats.org/wordprocessingml/2006/main" xmlns:w10="urn:schemas-microsoft-com:office:word" xmlns:wp14="http://schemas.microsoft.com/office/word/2010/wordprocessingDrawing" xmlns:v="urn:schemas-microsoft-com:vml" xmlns:o="urn:schemas-microsoft-com:office:office" xmlns:mc="http://schemas.openxmlformats.org/markup-compatibility/2006" xmlns:wpc="http://schemas.microsoft.com/office/word/2010/wordprocessingCanvas" xmlns=""/>
+                              <a14:shadowObscured xmlns:a14="http://schemas.microsoft.com/office/drawing/2010/main"/>
                             </a:ext>
                           </a:extLst>
                         </pic:spPr>
@@ -2646,8 +2870,10 @@
             </w:r>
             <w:r>
               <w:rPr>
-                <w:noProof/>
-                <w:sz w:val="20"/>
+                <w:rFonts w:ascii="Times New Roman" w:hAnsi="Times New Roman" w:cs="Times New Roman"/>
+                <w:noProof/>
+                <w:sz w:val="28"/>
+                <w:szCs w:val="28"/>
                 <w:lang w:eastAsia="ru-RU"/>
               </w:rPr>
               <w:t>. Каждая маска должна быть записана на отдельной строке.</w:t>
@@ -2657,11 +2883,11 @@
       </w:tr>
       <w:tr>
         <w:trPr>
-          <w:cnfStyle w:val="000000100000"/>
+          <w:cnfStyle w:val="000000100000" w:firstRow="0" w:lastRow="0" w:firstColumn="0" w:lastColumn="0" w:oddVBand="0" w:evenVBand="0" w:oddHBand="1" w:evenHBand="0" w:firstRowFirstColumn="0" w:firstRowLastColumn="0" w:lastRowFirstColumn="0" w:lastRowLastColumn="0"/>
         </w:trPr>
         <w:tc>
           <w:tcPr>
-            <w:cnfStyle w:val="001000000000"/>
+            <w:cnfStyle w:val="001000000000" w:firstRow="0" w:lastRow="0" w:firstColumn="1" w:lastColumn="0" w:oddVBand="0" w:evenVBand="0" w:oddHBand="0" w:evenHBand="0" w:firstRowFirstColumn="0" w:firstRowLastColumn="0" w:lastRowFirstColumn="0" w:lastRowLastColumn="0"/>
             <w:tcW w:w="3936" w:type="dxa"/>
             <w:gridSpan w:val="3"/>
           </w:tcPr>
@@ -2669,15 +2895,19 @@
             <w:pPr>
               <w:spacing w:after="0" w:line="240" w:lineRule="auto"/>
               <w:rPr>
-                <w:noProof/>
-                <w:sz w:val="20"/>
+                <w:rFonts w:ascii="Times New Roman" w:hAnsi="Times New Roman" w:cs="Times New Roman"/>
+                <w:noProof/>
+                <w:sz w:val="28"/>
+                <w:szCs w:val="28"/>
                 <w:lang w:val="en-US" w:eastAsia="ru-RU"/>
               </w:rPr>
             </w:pPr>
             <w:r>
               <w:rPr>
-                <w:noProof/>
-                <w:sz w:val="20"/>
+                <w:rFonts w:ascii="Times New Roman" w:hAnsi="Times New Roman" w:cs="Times New Roman"/>
+                <w:noProof/>
+                <w:sz w:val="28"/>
+                <w:szCs w:val="28"/>
                 <w:lang w:eastAsia="ru-RU"/>
               </w:rPr>
               <w:drawing>
@@ -2713,7 +2943,7 @@
                           </a:ln>
                           <a:extLst>
                             <a:ext uri="{53640926-AAD7-44D8-BBD7-CCE9431645EC}">
-                              <a14:shadowObscured xmlns:a14="http://schemas.microsoft.com/office/drawing/2010/main" xmlns:wps="http://schemas.microsoft.com/office/word/2010/wordprocessingShape" xmlns:wpi="http://schemas.microsoft.com/office/word/2010/wordprocessingInk" xmlns:wpg="http://schemas.microsoft.com/office/word/2010/wordprocessingGroup" xmlns:w15="http://schemas.microsoft.com/office/word/2012/wordml" xmlns:w14="http://schemas.microsoft.com/office/word/2010/wordml" xmlns:w="http://schemas.openxmlformats.org/wordprocessingml/2006/main" xmlns:w10="urn:schemas-microsoft-com:office:word" xmlns:wp14="http://schemas.microsoft.com/office/word/2010/wordprocessingDrawing" xmlns:v="urn:schemas-microsoft-com:vml" xmlns:o="urn:schemas-microsoft-com:office:office" xmlns:mc="http://schemas.openxmlformats.org/markup-compatibility/2006" xmlns:wpc="http://schemas.microsoft.com/office/word/2010/wordprocessingCanvas" xmlns=""/>
+                              <a14:shadowObscured xmlns:a14="http://schemas.microsoft.com/office/drawing/2010/main"/>
                             </a:ext>
                           </a:extLst>
                         </pic:spPr>
@@ -2727,30 +2957,36 @@
         </w:tc>
         <w:tc>
           <w:tcPr>
-            <w:tcW w:w="8964" w:type="dxa"/>
+            <w:tcW w:w="13216" w:type="dxa"/>
           </w:tcPr>
           <w:p>
             <w:pPr>
               <w:spacing w:after="0" w:line="240" w:lineRule="auto"/>
-              <w:cnfStyle w:val="000000100000"/>
-              <w:rPr>
-                <w:noProof/>
-                <w:sz w:val="20"/>
-                <w:lang w:eastAsia="ru-RU"/>
-              </w:rPr>
-            </w:pPr>
-            <w:r>
-              <w:rPr>
-                <w:noProof/>
-                <w:sz w:val="20"/>
+              <w:cnfStyle w:val="000000100000" w:firstRow="0" w:lastRow="0" w:firstColumn="0" w:lastColumn="0" w:oddVBand="0" w:evenVBand="0" w:oddHBand="1" w:evenHBand="0" w:firstRowFirstColumn="0" w:firstRowLastColumn="0" w:lastRowFirstColumn="0" w:lastRowLastColumn="0"/>
+              <w:rPr>
+                <w:rFonts w:ascii="Times New Roman" w:hAnsi="Times New Roman" w:cs="Times New Roman"/>
+                <w:noProof/>
+                <w:sz w:val="28"/>
+                <w:szCs w:val="28"/>
+                <w:lang w:eastAsia="ru-RU"/>
+              </w:rPr>
+            </w:pPr>
+            <w:r>
+              <w:rPr>
+                <w:rFonts w:ascii="Times New Roman" w:hAnsi="Times New Roman" w:cs="Times New Roman"/>
+                <w:noProof/>
+                <w:sz w:val="28"/>
+                <w:szCs w:val="28"/>
                 <w:lang w:eastAsia="ru-RU"/>
               </w:rPr>
               <w:t xml:space="preserve">Фильтрация текущего списка по маске, задаваемой для названий сигналов. Список масок для последующего быстрого переключения можно задать в отдельном окне по нажатию кнопки </w:t>
             </w:r>
             <w:r>
               <w:rPr>
-                <w:noProof/>
-                <w:sz w:val="20"/>
+                <w:rFonts w:ascii="Times New Roman" w:hAnsi="Times New Roman" w:cs="Times New Roman"/>
+                <w:noProof/>
+                <w:sz w:val="28"/>
+                <w:szCs w:val="28"/>
                 <w:lang w:eastAsia="ru-RU"/>
               </w:rPr>
               <w:drawing>
@@ -2786,7 +3022,7 @@
                           </a:ln>
                           <a:extLst>
                             <a:ext uri="{53640926-AAD7-44D8-BBD7-CCE9431645EC}">
-                              <a14:shadowObscured xmlns:a14="http://schemas.microsoft.com/office/drawing/2010/main" xmlns:wps="http://schemas.microsoft.com/office/word/2010/wordprocessingShape" xmlns:wpi="http://schemas.microsoft.com/office/word/2010/wordprocessingInk" xmlns:wpg="http://schemas.microsoft.com/office/word/2010/wordprocessingGroup" xmlns:w15="http://schemas.microsoft.com/office/word/2012/wordml" xmlns:w14="http://schemas.microsoft.com/office/word/2010/wordml" xmlns:w="http://schemas.openxmlformats.org/wordprocessingml/2006/main" xmlns:w10="urn:schemas-microsoft-com:office:word" xmlns:wp14="http://schemas.microsoft.com/office/word/2010/wordprocessingDrawing" xmlns:v="urn:schemas-microsoft-com:vml" xmlns:o="urn:schemas-microsoft-com:office:office" xmlns:mc="http://schemas.openxmlformats.org/markup-compatibility/2006" xmlns:wpc="http://schemas.microsoft.com/office/word/2010/wordprocessingCanvas" xmlns=""/>
+                              <a14:shadowObscured xmlns:a14="http://schemas.microsoft.com/office/drawing/2010/main"/>
                             </a:ext>
                           </a:extLst>
                         </pic:spPr>
@@ -2798,8 +3034,10 @@
             </w:r>
             <w:r>
               <w:rPr>
-                <w:noProof/>
-                <w:sz w:val="20"/>
+                <w:rFonts w:ascii="Times New Roman" w:hAnsi="Times New Roman" w:cs="Times New Roman"/>
+                <w:noProof/>
+                <w:sz w:val="28"/>
+                <w:szCs w:val="28"/>
                 <w:lang w:eastAsia="ru-RU"/>
               </w:rPr>
               <w:t>. Каждая маска должна быть записана на отдельной строке.</w:t>
@@ -2810,7 +3048,7 @@
       <w:tr>
         <w:tc>
           <w:tcPr>
-            <w:cnfStyle w:val="001000000000"/>
+            <w:cnfStyle w:val="001000000000" w:firstRow="0" w:lastRow="0" w:firstColumn="1" w:lastColumn="0" w:oddVBand="0" w:evenVBand="0" w:oddHBand="0" w:evenHBand="0" w:firstRowFirstColumn="0" w:firstRowLastColumn="0" w:lastRowFirstColumn="0" w:lastRowLastColumn="0"/>
             <w:tcW w:w="1668" w:type="dxa"/>
             <w:gridSpan w:val="2"/>
           </w:tcPr>
@@ -2818,15 +3056,19 @@
             <w:pPr>
               <w:spacing w:after="0" w:line="240" w:lineRule="auto"/>
               <w:rPr>
-                <w:noProof/>
-                <w:sz w:val="20"/>
-                <w:lang w:eastAsia="ru-RU"/>
-              </w:rPr>
-            </w:pPr>
-            <w:r>
-              <w:rPr>
-                <w:noProof/>
-                <w:sz w:val="20"/>
+                <w:rFonts w:ascii="Times New Roman" w:hAnsi="Times New Roman" w:cs="Times New Roman"/>
+                <w:noProof/>
+                <w:sz w:val="28"/>
+                <w:szCs w:val="28"/>
+                <w:lang w:eastAsia="ru-RU"/>
+              </w:rPr>
+            </w:pPr>
+            <w:r>
+              <w:rPr>
+                <w:rFonts w:ascii="Times New Roman" w:hAnsi="Times New Roman" w:cs="Times New Roman"/>
+                <w:noProof/>
+                <w:sz w:val="28"/>
+                <w:szCs w:val="28"/>
                 <w:lang w:eastAsia="ru-RU"/>
               </w:rPr>
               <w:drawing>
@@ -2862,7 +3104,7 @@
                           </a:ln>
                           <a:extLst>
                             <a:ext uri="{53640926-AAD7-44D8-BBD7-CCE9431645EC}">
-                              <a14:shadowObscured xmlns:a14="http://schemas.microsoft.com/office/drawing/2010/main" xmlns:wps="http://schemas.microsoft.com/office/word/2010/wordprocessingShape" xmlns:wpi="http://schemas.microsoft.com/office/word/2010/wordprocessingInk" xmlns:wpg="http://schemas.microsoft.com/office/word/2010/wordprocessingGroup" xmlns:w15="http://schemas.microsoft.com/office/word/2012/wordml" xmlns:w14="http://schemas.microsoft.com/office/word/2010/wordml" xmlns:w="http://schemas.openxmlformats.org/wordprocessingml/2006/main" xmlns:w10="urn:schemas-microsoft-com:office:word" xmlns:wp14="http://schemas.microsoft.com/office/word/2010/wordprocessingDrawing" xmlns:v="urn:schemas-microsoft-com:vml" xmlns:o="urn:schemas-microsoft-com:office:office" xmlns:mc="http://schemas.openxmlformats.org/markup-compatibility/2006" xmlns:wpc="http://schemas.microsoft.com/office/word/2010/wordprocessingCanvas" xmlns=""/>
+                              <a14:shadowObscured xmlns:a14="http://schemas.microsoft.com/office/drawing/2010/main"/>
                             </a:ext>
                           </a:extLst>
                         </pic:spPr>
@@ -2876,23 +3118,27 @@
         </w:tc>
         <w:tc>
           <w:tcPr>
-            <w:tcW w:w="11232" w:type="dxa"/>
+            <w:tcW w:w="15484" w:type="dxa"/>
             <w:gridSpan w:val="2"/>
           </w:tcPr>
           <w:p>
             <w:pPr>
               <w:spacing w:after="0" w:line="240" w:lineRule="auto"/>
-              <w:cnfStyle w:val="000000000000"/>
-              <w:rPr>
-                <w:noProof/>
-                <w:sz w:val="20"/>
-                <w:lang w:eastAsia="ru-RU"/>
-              </w:rPr>
-            </w:pPr>
-            <w:r>
-              <w:rPr>
-                <w:noProof/>
-                <w:sz w:val="20"/>
+              <w:cnfStyle w:val="000000000000" w:firstRow="0" w:lastRow="0" w:firstColumn="0" w:lastColumn="0" w:oddVBand="0" w:evenVBand="0" w:oddHBand="0" w:evenHBand="0" w:firstRowFirstColumn="0" w:firstRowLastColumn="0" w:lastRowFirstColumn="0" w:lastRowLastColumn="0"/>
+              <w:rPr>
+                <w:rFonts w:ascii="Times New Roman" w:hAnsi="Times New Roman" w:cs="Times New Roman"/>
+                <w:noProof/>
+                <w:sz w:val="28"/>
+                <w:szCs w:val="28"/>
+                <w:lang w:eastAsia="ru-RU"/>
+              </w:rPr>
+            </w:pPr>
+            <w:r>
+              <w:rPr>
+                <w:rFonts w:ascii="Times New Roman" w:hAnsi="Times New Roman" w:cs="Times New Roman"/>
+                <w:noProof/>
+                <w:sz w:val="28"/>
+                <w:szCs w:val="28"/>
                 <w:lang w:eastAsia="ru-RU"/>
               </w:rPr>
               <w:t>Применить изменения без закрытия окна редактора.</w:t>
@@ -2902,11 +3148,11 @@
       </w:tr>
       <w:tr>
         <w:trPr>
-          <w:cnfStyle w:val="000000100000"/>
+          <w:cnfStyle w:val="000000100000" w:firstRow="0" w:lastRow="0" w:firstColumn="0" w:lastColumn="0" w:oddVBand="0" w:evenVBand="0" w:oddHBand="1" w:evenHBand="0" w:firstRowFirstColumn="0" w:firstRowLastColumn="0" w:lastRowFirstColumn="0" w:lastRowLastColumn="0"/>
         </w:trPr>
         <w:tc>
           <w:tcPr>
-            <w:cnfStyle w:val="001000000000"/>
+            <w:cnfStyle w:val="001000000000" w:firstRow="0" w:lastRow="0" w:firstColumn="1" w:lastColumn="0" w:oddVBand="0" w:evenVBand="0" w:oddHBand="0" w:evenHBand="0" w:firstRowFirstColumn="0" w:firstRowLastColumn="0" w:lastRowFirstColumn="0" w:lastRowLastColumn="0"/>
             <w:tcW w:w="1668" w:type="dxa"/>
             <w:gridSpan w:val="2"/>
           </w:tcPr>
@@ -2914,15 +3160,19 @@
             <w:pPr>
               <w:spacing w:after="0" w:line="240" w:lineRule="auto"/>
               <w:rPr>
-                <w:noProof/>
-                <w:sz w:val="20"/>
-                <w:lang w:eastAsia="ru-RU"/>
-              </w:rPr>
-            </w:pPr>
-            <w:r>
-              <w:rPr>
-                <w:noProof/>
-                <w:sz w:val="20"/>
+                <w:rFonts w:ascii="Times New Roman" w:hAnsi="Times New Roman" w:cs="Times New Roman"/>
+                <w:noProof/>
+                <w:sz w:val="28"/>
+                <w:szCs w:val="28"/>
+                <w:lang w:eastAsia="ru-RU"/>
+              </w:rPr>
+            </w:pPr>
+            <w:r>
+              <w:rPr>
+                <w:rFonts w:ascii="Times New Roman" w:hAnsi="Times New Roman" w:cs="Times New Roman"/>
+                <w:noProof/>
+                <w:sz w:val="28"/>
+                <w:szCs w:val="28"/>
                 <w:lang w:eastAsia="ru-RU"/>
               </w:rPr>
               <w:drawing>
@@ -2958,7 +3208,7 @@
                           </a:ln>
                           <a:extLst>
                             <a:ext uri="{53640926-AAD7-44D8-BBD7-CCE9431645EC}">
-                              <a14:shadowObscured xmlns:a14="http://schemas.microsoft.com/office/drawing/2010/main" xmlns:wps="http://schemas.microsoft.com/office/word/2010/wordprocessingShape" xmlns:wpi="http://schemas.microsoft.com/office/word/2010/wordprocessingInk" xmlns:wpg="http://schemas.microsoft.com/office/word/2010/wordprocessingGroup" xmlns:w15="http://schemas.microsoft.com/office/word/2012/wordml" xmlns:w14="http://schemas.microsoft.com/office/word/2010/wordml" xmlns:w="http://schemas.openxmlformats.org/wordprocessingml/2006/main" xmlns:w10="urn:schemas-microsoft-com:office:word" xmlns:wp14="http://schemas.microsoft.com/office/word/2010/wordprocessingDrawing" xmlns:v="urn:schemas-microsoft-com:vml" xmlns:o="urn:schemas-microsoft-com:office:office" xmlns:mc="http://schemas.openxmlformats.org/markup-compatibility/2006" xmlns:wpc="http://schemas.microsoft.com/office/word/2010/wordprocessingCanvas" xmlns=""/>
+                              <a14:shadowObscured xmlns:a14="http://schemas.microsoft.com/office/drawing/2010/main"/>
                             </a:ext>
                           </a:extLst>
                         </pic:spPr>
@@ -2972,23 +3222,27 @@
         </w:tc>
         <w:tc>
           <w:tcPr>
-            <w:tcW w:w="11232" w:type="dxa"/>
+            <w:tcW w:w="15484" w:type="dxa"/>
             <w:gridSpan w:val="2"/>
           </w:tcPr>
           <w:p>
             <w:pPr>
               <w:spacing w:after="0" w:line="240" w:lineRule="auto"/>
-              <w:cnfStyle w:val="000000100000"/>
-              <w:rPr>
-                <w:noProof/>
-                <w:sz w:val="20"/>
-                <w:lang w:eastAsia="ru-RU"/>
-              </w:rPr>
-            </w:pPr>
-            <w:r>
-              <w:rPr>
-                <w:noProof/>
-                <w:sz w:val="20"/>
+              <w:cnfStyle w:val="000000100000" w:firstRow="0" w:lastRow="0" w:firstColumn="0" w:lastColumn="0" w:oddVBand="0" w:evenVBand="0" w:oddHBand="1" w:evenHBand="0" w:firstRowFirstColumn="0" w:firstRowLastColumn="0" w:lastRowFirstColumn="0" w:lastRowLastColumn="0"/>
+              <w:rPr>
+                <w:rFonts w:ascii="Times New Roman" w:hAnsi="Times New Roman" w:cs="Times New Roman"/>
+                <w:noProof/>
+                <w:sz w:val="28"/>
+                <w:szCs w:val="28"/>
+                <w:lang w:eastAsia="ru-RU"/>
+              </w:rPr>
+            </w:pPr>
+            <w:r>
+              <w:rPr>
+                <w:rFonts w:ascii="Times New Roman" w:hAnsi="Times New Roman" w:cs="Times New Roman"/>
+                <w:noProof/>
+                <w:sz w:val="28"/>
+                <w:szCs w:val="28"/>
                 <w:lang w:eastAsia="ru-RU"/>
               </w:rPr>
               <w:t>Применить изменения и закрыть окно редактора.</w:t>
@@ -2999,7 +3253,7 @@
       <w:tr>
         <w:tc>
           <w:tcPr>
-            <w:cnfStyle w:val="001000000000"/>
+            <w:cnfStyle w:val="001000000000" w:firstRow="0" w:lastRow="0" w:firstColumn="1" w:lastColumn="0" w:oddVBand="0" w:evenVBand="0" w:oddHBand="0" w:evenHBand="0" w:firstRowFirstColumn="0" w:firstRowLastColumn="0" w:lastRowFirstColumn="0" w:lastRowLastColumn="0"/>
             <w:tcW w:w="1668" w:type="dxa"/>
             <w:gridSpan w:val="2"/>
           </w:tcPr>
@@ -3007,15 +3261,19 @@
             <w:pPr>
               <w:spacing w:after="0" w:line="240" w:lineRule="auto"/>
               <w:rPr>
-                <w:noProof/>
-                <w:sz w:val="20"/>
-                <w:lang w:eastAsia="ru-RU"/>
-              </w:rPr>
-            </w:pPr>
-            <w:r>
-              <w:rPr>
-                <w:noProof/>
-                <w:sz w:val="20"/>
+                <w:rFonts w:ascii="Times New Roman" w:hAnsi="Times New Roman" w:cs="Times New Roman"/>
+                <w:noProof/>
+                <w:sz w:val="28"/>
+                <w:szCs w:val="28"/>
+                <w:lang w:eastAsia="ru-RU"/>
+              </w:rPr>
+            </w:pPr>
+            <w:r>
+              <w:rPr>
+                <w:rFonts w:ascii="Times New Roman" w:hAnsi="Times New Roman" w:cs="Times New Roman"/>
+                <w:noProof/>
+                <w:sz w:val="28"/>
+                <w:szCs w:val="28"/>
                 <w:lang w:eastAsia="ru-RU"/>
               </w:rPr>
               <w:drawing>
@@ -3051,7 +3309,7 @@
                           </a:ln>
                           <a:extLst>
                             <a:ext uri="{53640926-AAD7-44D8-BBD7-CCE9431645EC}">
-                              <a14:shadowObscured xmlns:a14="http://schemas.microsoft.com/office/drawing/2010/main" xmlns:wps="http://schemas.microsoft.com/office/word/2010/wordprocessingShape" xmlns:wpi="http://schemas.microsoft.com/office/word/2010/wordprocessingInk" xmlns:wpg="http://schemas.microsoft.com/office/word/2010/wordprocessingGroup" xmlns:w15="http://schemas.microsoft.com/office/word/2012/wordml" xmlns:w14="http://schemas.microsoft.com/office/word/2010/wordml" xmlns:w="http://schemas.openxmlformats.org/wordprocessingml/2006/main" xmlns:w10="urn:schemas-microsoft-com:office:word" xmlns:wp14="http://schemas.microsoft.com/office/word/2010/wordprocessingDrawing" xmlns:v="urn:schemas-microsoft-com:vml" xmlns:o="urn:schemas-microsoft-com:office:office" xmlns:mc="http://schemas.openxmlformats.org/markup-compatibility/2006" xmlns:wpc="http://schemas.microsoft.com/office/word/2010/wordprocessingCanvas" xmlns=""/>
+                              <a14:shadowObscured xmlns:a14="http://schemas.microsoft.com/office/drawing/2010/main"/>
                             </a:ext>
                           </a:extLst>
                         </pic:spPr>
@@ -3065,23 +3323,27 @@
         </w:tc>
         <w:tc>
           <w:tcPr>
-            <w:tcW w:w="11232" w:type="dxa"/>
+            <w:tcW w:w="15484" w:type="dxa"/>
             <w:gridSpan w:val="2"/>
           </w:tcPr>
           <w:p>
             <w:pPr>
               <w:spacing w:after="0" w:line="240" w:lineRule="auto"/>
-              <w:cnfStyle w:val="000000000000"/>
-              <w:rPr>
-                <w:noProof/>
-                <w:sz w:val="20"/>
-                <w:lang w:eastAsia="ru-RU"/>
-              </w:rPr>
-            </w:pPr>
-            <w:r>
-              <w:rPr>
-                <w:noProof/>
-                <w:sz w:val="20"/>
+              <w:cnfStyle w:val="000000000000" w:firstRow="0" w:lastRow="0" w:firstColumn="0" w:lastColumn="0" w:oddVBand="0" w:evenVBand="0" w:oddHBand="0" w:evenHBand="0" w:firstRowFirstColumn="0" w:firstRowLastColumn="0" w:lastRowFirstColumn="0" w:lastRowLastColumn="0"/>
+              <w:rPr>
+                <w:rFonts w:ascii="Times New Roman" w:hAnsi="Times New Roman" w:cs="Times New Roman"/>
+                <w:noProof/>
+                <w:sz w:val="28"/>
+                <w:szCs w:val="28"/>
+                <w:lang w:eastAsia="ru-RU"/>
+              </w:rPr>
+            </w:pPr>
+            <w:r>
+              <w:rPr>
+                <w:rFonts w:ascii="Times New Roman" w:hAnsi="Times New Roman" w:cs="Times New Roman"/>
+                <w:noProof/>
+                <w:sz w:val="28"/>
+                <w:szCs w:val="28"/>
                 <w:lang w:eastAsia="ru-RU"/>
               </w:rPr>
               <w:t>Закрыть окно редактора без сохранения внесённых, но неприменённых изменений.</w:t>
@@ -3094,94 +3356,21 @@
       <w:pPr>
         <w:spacing w:after="160" w:line="259" w:lineRule="auto"/>
         <w:rPr>
-          <w:sz w:val="20"/>
-          <w:szCs w:val="20"/>
+          <w:rFonts w:ascii="Times New Roman" w:eastAsia="Times New Roman" w:hAnsi="Times New Roman" w:cs="Times New Roman"/>
+          <w:b/>
+          <w:color w:val="000000"/>
+          <w:sz w:val="28"/>
+          <w:szCs w:val="28"/>
+          <w:u w:val="single"/>
         </w:rPr>
       </w:pPr>
       <w:r>
         <w:rPr>
-          <w:b/>
-          <w:sz w:val="20"/>
-          <w:szCs w:val="20"/>
-        </w:rPr>
-        <w:br w:type="page"/>
-      </w:r>
-    </w:p>
-    <w:p>
-      <w:pPr>
-        <w:pBdr>
-          <w:bottom w:val="single" w:sz="4" w:space="1" w:color="auto"/>
-        </w:pBdr>
-        <w:rPr>
-          <w:noProof/>
-          <w:sz w:val="20"/>
-          <w:szCs w:val="20"/>
-          <w:lang w:eastAsia="ru-RU"/>
-        </w:rPr>
-      </w:pPr>
-    </w:p>
-    <w:p>
-      <w:pPr>
-        <w:autoSpaceDE w:val="0"/>
-        <w:autoSpaceDN w:val="0"/>
-        <w:adjustRightInd w:val="0"/>
-        <w:spacing w:after="120"/>
-        <w:contextualSpacing/>
-        <w:jc w:val="both"/>
-        <w:rPr>
-          <w:rFonts w:eastAsia="Times New Roman" w:cs="Arial"/>
-          <w:b/>
-          <w:spacing w:val="20"/>
-          <w:sz w:val="20"/>
-          <w:szCs w:val="20"/>
-        </w:rPr>
-      </w:pPr>
-      <w:r>
-        <w:rPr>
-          <w:rFonts w:eastAsia="Times New Roman" w:cs="Arial"/>
-          <w:b/>
-          <w:spacing w:val="20"/>
-          <w:sz w:val="20"/>
-          <w:szCs w:val="20"/>
-        </w:rPr>
-        <w:t>Дополнительные сведения</w:t>
-      </w:r>
-    </w:p>
-    <w:p>
-      <w:pPr>
-        <w:autoSpaceDE w:val="0"/>
-        <w:autoSpaceDN w:val="0"/>
-        <w:adjustRightInd w:val="0"/>
-        <w:spacing w:after="120"/>
-        <w:contextualSpacing/>
-        <w:jc w:val="both"/>
-        <w:rPr>
-          <w:rFonts w:eastAsia="Times New Roman" w:cs="Arial"/>
+          <w:rFonts w:ascii="Times New Roman" w:eastAsia="Times New Roman" w:hAnsi="Times New Roman" w:cs="Times New Roman"/>
           <w:b/>
           <w:color w:val="000000"/>
-          <w:sz w:val="20"/>
-          <w:szCs w:val="20"/>
-          <w:u w:val="single"/>
-        </w:rPr>
-      </w:pPr>
-      <w:r>
-        <w:rPr>
-          <w:rFonts w:eastAsia="Times New Roman" w:cs="Arial"/>
-          <w:b/>
-          <w:color w:val="000000"/>
-          <w:sz w:val="20"/>
-          <w:szCs w:val="20"/>
-          <w:u w:val="single"/>
-        </w:rPr>
-        <w:t>Пример задания связи между сигналами в редакторе сигналов</w:t>
-      </w:r>
-      <w:r>
-        <w:rPr>
-          <w:rFonts w:eastAsia="Times New Roman" w:cs="Arial"/>
-          <w:b/>
-          <w:color w:val="000000"/>
-          <w:sz w:val="20"/>
-          <w:szCs w:val="20"/>
+          <w:sz w:val="28"/>
+          <w:szCs w:val="28"/>
           <w:u w:val="single"/>
         </w:rPr>
         <w:t xml:space="preserve"> </w:t>
@@ -3190,9 +3379,10 @@
     <w:p>
       <w:pPr>
         <w:rPr>
+          <w:rFonts w:ascii="Times New Roman" w:hAnsi="Times New Roman" w:cs="Times New Roman"/>
           <w:b/>
-          <w:sz w:val="20"/>
-          <w:szCs w:val="20"/>
+          <w:sz w:val="28"/>
+          <w:szCs w:val="28"/>
           <w:u w:val="single"/>
         </w:rPr>
       </w:pPr>
@@ -3208,7 +3398,7 @@
 </file>
 
 <file path=word/numbering.xml><?xml version="1.0" encoding="utf-8"?>
-<w:numbering xmlns:ve="http://schemas.openxmlformats.org/markup-compatibility/2006" xmlns:o="urn:schemas-microsoft-com:office:office" xmlns:r="http://schemas.openxmlformats.org/officeDocument/2006/relationships" xmlns:m="http://schemas.openxmlformats.org/officeDocument/2006/math" xmlns:v="urn:schemas-microsoft-com:vml" xmlns:wp="http://schemas.openxmlformats.org/drawingml/2006/wordprocessingDrawing" xmlns:w10="urn:schemas-microsoft-com:office:word" xmlns:w="http://schemas.openxmlformats.org/wordprocessingml/2006/main" xmlns:wne="http://schemas.microsoft.com/office/word/2006/wordml">
+<w:numbering xmlns:wpc="http://schemas.microsoft.com/office/word/2010/wordprocessingCanvas" xmlns:mc="http://schemas.openxmlformats.org/markup-compatibility/2006" xmlns:o="urn:schemas-microsoft-com:office:office" xmlns:r="http://schemas.openxmlformats.org/officeDocument/2006/relationships" xmlns:m="http://schemas.openxmlformats.org/officeDocument/2006/math" xmlns:v="urn:schemas-microsoft-com:vml" xmlns:wp14="http://schemas.microsoft.com/office/word/2010/wordprocessingDrawing" xmlns:wp="http://schemas.openxmlformats.org/drawingml/2006/wordprocessingDrawing" xmlns:w10="urn:schemas-microsoft-com:office:word" xmlns:w="http://schemas.openxmlformats.org/wordprocessingml/2006/main" xmlns:w14="http://schemas.microsoft.com/office/word/2010/wordml" xmlns:w15="http://schemas.microsoft.com/office/word/2012/wordml" xmlns:wpg="http://schemas.microsoft.com/office/word/2010/wordprocessingGroup" xmlns:wpi="http://schemas.microsoft.com/office/word/2010/wordprocessingInk" xmlns:wne="http://schemas.microsoft.com/office/word/2006/wordml" xmlns:wps="http://schemas.microsoft.com/office/word/2010/wordprocessingShape" mc:Ignorable="w14 w15 wp14">
   <w:abstractNum w:abstractNumId="0">
     <w:nsid w:val="10EE1EA2"/>
     <w:multiLevelType w:val="hybridMultilevel"/>
@@ -3974,7 +4164,7 @@
 </file>
 
 <file path=word/styles.xml><?xml version="1.0" encoding="utf-8"?>
-<w:styles xmlns:r="http://schemas.openxmlformats.org/officeDocument/2006/relationships" xmlns:w="http://schemas.openxmlformats.org/wordprocessingml/2006/main">
+<w:styles xmlns:mc="http://schemas.openxmlformats.org/markup-compatibility/2006" xmlns:r="http://schemas.openxmlformats.org/officeDocument/2006/relationships" xmlns:w="http://schemas.openxmlformats.org/wordprocessingml/2006/main" xmlns:w14="http://schemas.microsoft.com/office/word/2010/wordml" xmlns:w15="http://schemas.microsoft.com/office/word/2012/wordml" mc:Ignorable="w14 w15">
   <w:docDefaults>
     <w:rPrDefault>
       <w:rPr>
@@ -3990,144 +4180,378 @@
       </w:pPr>
     </w:pPrDefault>
   </w:docDefaults>
-  <w:latentStyles w:defLockedState="0" w:defUIPriority="99" w:defSemiHidden="1" w:defUnhideWhenUsed="1" w:defQFormat="0" w:count="267">
-    <w:lsdException w:name="Normal" w:semiHidden="0" w:uiPriority="0" w:unhideWhenUsed="0" w:qFormat="1"/>
-    <w:lsdException w:name="heading 1" w:semiHidden="0" w:uiPriority="9" w:unhideWhenUsed="0" w:qFormat="1"/>
-    <w:lsdException w:name="heading 2" w:uiPriority="9" w:qFormat="1"/>
-    <w:lsdException w:name="heading 3" w:uiPriority="9" w:qFormat="1"/>
-    <w:lsdException w:name="heading 4" w:uiPriority="9" w:qFormat="1"/>
-    <w:lsdException w:name="heading 5" w:uiPriority="9" w:qFormat="1"/>
-    <w:lsdException w:name="heading 6" w:uiPriority="9" w:qFormat="1"/>
-    <w:lsdException w:name="heading 7" w:uiPriority="9" w:qFormat="1"/>
-    <w:lsdException w:name="heading 8" w:uiPriority="9" w:qFormat="1"/>
-    <w:lsdException w:name="heading 9" w:uiPriority="9" w:qFormat="1"/>
-    <w:lsdException w:name="toc 1" w:uiPriority="39"/>
-    <w:lsdException w:name="toc 2" w:uiPriority="39"/>
-    <w:lsdException w:name="toc 3" w:uiPriority="39"/>
-    <w:lsdException w:name="toc 4" w:uiPriority="39"/>
-    <w:lsdException w:name="toc 5" w:uiPriority="39"/>
-    <w:lsdException w:name="toc 6" w:uiPriority="39"/>
-    <w:lsdException w:name="toc 7" w:uiPriority="39"/>
-    <w:lsdException w:name="toc 8" w:uiPriority="39"/>
-    <w:lsdException w:name="toc 9" w:uiPriority="39"/>
-    <w:lsdException w:name="caption" w:uiPriority="35" w:qFormat="1"/>
-    <w:lsdException w:name="Title" w:semiHidden="0" w:uiPriority="10" w:unhideWhenUsed="0" w:qFormat="1"/>
-    <w:lsdException w:name="Default Paragraph Font" w:uiPriority="1"/>
-    <w:lsdException w:name="Subtitle" w:semiHidden="0" w:uiPriority="11" w:unhideWhenUsed="0" w:qFormat="1"/>
-    <w:lsdException w:name="Strong" w:semiHidden="0" w:uiPriority="22" w:unhideWhenUsed="0" w:qFormat="1"/>
-    <w:lsdException w:name="Emphasis" w:semiHidden="0" w:uiPriority="20" w:unhideWhenUsed="0" w:qFormat="1"/>
-    <w:lsdException w:name="Table Grid" w:semiHidden="0" w:uiPriority="39" w:unhideWhenUsed="0"/>
-    <w:lsdException w:name="Placeholder Text" w:unhideWhenUsed="0"/>
-    <w:lsdException w:name="No Spacing" w:semiHidden="0" w:uiPriority="1" w:unhideWhenUsed="0" w:qFormat="1"/>
-    <w:lsdException w:name="Light Shading" w:semiHidden="0" w:uiPriority="60" w:unhideWhenUsed="0"/>
-    <w:lsdException w:name="Light List" w:semiHidden="0" w:uiPriority="61" w:unhideWhenUsed="0"/>
-    <w:lsdException w:name="Light Grid" w:semiHidden="0" w:uiPriority="62" w:unhideWhenUsed="0"/>
-    <w:lsdException w:name="Medium Shading 1" w:semiHidden="0" w:uiPriority="63" w:unhideWhenUsed="0"/>
-    <w:lsdException w:name="Medium Shading 2" w:semiHidden="0" w:uiPriority="64" w:unhideWhenUsed="0"/>
-    <w:lsdException w:name="Medium List 1" w:semiHidden="0" w:uiPriority="65" w:unhideWhenUsed="0"/>
-    <w:lsdException w:name="Medium List 2" w:semiHidden="0" w:uiPriority="66" w:unhideWhenUsed="0"/>
-    <w:lsdException w:name="Medium Grid 1" w:semiHidden="0" w:uiPriority="67" w:unhideWhenUsed="0"/>
-    <w:lsdException w:name="Medium Grid 2" w:semiHidden="0" w:uiPriority="68" w:unhideWhenUsed="0"/>
-    <w:lsdException w:name="Medium Grid 3" w:semiHidden="0" w:uiPriority="69" w:unhideWhenUsed="0"/>
-    <w:lsdException w:name="Dark List" w:semiHidden="0" w:uiPriority="70" w:unhideWhenUsed="0"/>
-    <w:lsdException w:name="Colorful Shading" w:semiHidden="0" w:uiPriority="71" w:unhideWhenUsed="0"/>
-    <w:lsdException w:name="Colorful List" w:semiHidden="0" w:uiPriority="72" w:unhideWhenUsed="0"/>
-    <w:lsdException w:name="Colorful Grid" w:semiHidden="0" w:uiPriority="73" w:unhideWhenUsed="0"/>
-    <w:lsdException w:name="Light Shading Accent 1" w:semiHidden="0" w:uiPriority="60" w:unhideWhenUsed="0"/>
-    <w:lsdException w:name="Light List Accent 1" w:semiHidden="0" w:uiPriority="61" w:unhideWhenUsed="0"/>
-    <w:lsdException w:name="Light Grid Accent 1" w:semiHidden="0" w:uiPriority="62" w:unhideWhenUsed="0"/>
-    <w:lsdException w:name="Medium Shading 1 Accent 1" w:semiHidden="0" w:uiPriority="63" w:unhideWhenUsed="0"/>
-    <w:lsdException w:name="Medium Shading 2 Accent 1" w:semiHidden="0" w:uiPriority="64" w:unhideWhenUsed="0"/>
-    <w:lsdException w:name="Medium List 1 Accent 1" w:semiHidden="0" w:uiPriority="65" w:unhideWhenUsed="0"/>
-    <w:lsdException w:name="Revision" w:unhideWhenUsed="0"/>
-    <w:lsdException w:name="List Paragraph" w:semiHidden="0" w:uiPriority="34" w:unhideWhenUsed="0" w:qFormat="1"/>
-    <w:lsdException w:name="Quote" w:semiHidden="0" w:uiPriority="29" w:unhideWhenUsed="0" w:qFormat="1"/>
-    <w:lsdException w:name="Intense Quote" w:semiHidden="0" w:uiPriority="30" w:unhideWhenUsed="0" w:qFormat="1"/>
-    <w:lsdException w:name="Medium List 2 Accent 1" w:semiHidden="0" w:uiPriority="66" w:unhideWhenUsed="0"/>
-    <w:lsdException w:name="Medium Grid 1 Accent 1" w:semiHidden="0" w:uiPriority="67" w:unhideWhenUsed="0"/>
-    <w:lsdException w:name="Medium Grid 2 Accent 1" w:semiHidden="0" w:uiPriority="68" w:unhideWhenUsed="0"/>
-    <w:lsdException w:name="Medium Grid 3 Accent 1" w:semiHidden="0" w:uiPriority="69" w:unhideWhenUsed="0"/>
-    <w:lsdException w:name="Dark List Accent 1" w:semiHidden="0" w:uiPriority="70" w:unhideWhenUsed="0"/>
-    <w:lsdException w:name="Colorful Shading Accent 1" w:semiHidden="0" w:uiPriority="71" w:unhideWhenUsed="0"/>
-    <w:lsdException w:name="Colorful List Accent 1" w:semiHidden="0" w:uiPriority="72" w:unhideWhenUsed="0"/>
-    <w:lsdException w:name="Colorful Grid Accent 1" w:semiHidden="0" w:uiPriority="73" w:unhideWhenUsed="0"/>
-    <w:lsdException w:name="Light Shading Accent 2" w:semiHidden="0" w:uiPriority="60" w:unhideWhenUsed="0"/>
-    <w:lsdException w:name="Light List Accent 2" w:semiHidden="0" w:uiPriority="61" w:unhideWhenUsed="0"/>
-    <w:lsdException w:name="Light Grid Accent 2" w:semiHidden="0" w:uiPriority="62" w:unhideWhenUsed="0"/>
-    <w:lsdException w:name="Medium Shading 1 Accent 2" w:semiHidden="0" w:uiPriority="63" w:unhideWhenUsed="0"/>
-    <w:lsdException w:name="Medium Shading 2 Accent 2" w:semiHidden="0" w:uiPriority="64" w:unhideWhenUsed="0"/>
-    <w:lsdException w:name="Medium List 1 Accent 2" w:semiHidden="0" w:uiPriority="65" w:unhideWhenUsed="0"/>
-    <w:lsdException w:name="Medium List 2 Accent 2" w:semiHidden="0" w:uiPriority="66" w:unhideWhenUsed="0"/>
-    <w:lsdException w:name="Medium Grid 1 Accent 2" w:semiHidden="0" w:uiPriority="67" w:unhideWhenUsed="0"/>
-    <w:lsdException w:name="Medium Grid 2 Accent 2" w:semiHidden="0" w:uiPriority="68" w:unhideWhenUsed="0"/>
-    <w:lsdException w:name="Medium Grid 3 Accent 2" w:semiHidden="0" w:uiPriority="69" w:unhideWhenUsed="0"/>
-    <w:lsdException w:name="Dark List Accent 2" w:semiHidden="0" w:uiPriority="70" w:unhideWhenUsed="0"/>
-    <w:lsdException w:name="Colorful Shading Accent 2" w:semiHidden="0" w:uiPriority="71" w:unhideWhenUsed="0"/>
-    <w:lsdException w:name="Colorful List Accent 2" w:semiHidden="0" w:uiPriority="72" w:unhideWhenUsed="0"/>
-    <w:lsdException w:name="Colorful Grid Accent 2" w:semiHidden="0" w:uiPriority="73" w:unhideWhenUsed="0"/>
-    <w:lsdException w:name="Light Shading Accent 3" w:semiHidden="0" w:uiPriority="60" w:unhideWhenUsed="0"/>
-    <w:lsdException w:name="Light List Accent 3" w:semiHidden="0" w:uiPriority="61" w:unhideWhenUsed="0"/>
-    <w:lsdException w:name="Light Grid Accent 3" w:semiHidden="0" w:uiPriority="62" w:unhideWhenUsed="0"/>
-    <w:lsdException w:name="Medium Shading 1 Accent 3" w:semiHidden="0" w:uiPriority="63" w:unhideWhenUsed="0"/>
-    <w:lsdException w:name="Medium Shading 2 Accent 3" w:semiHidden="0" w:uiPriority="64" w:unhideWhenUsed="0"/>
-    <w:lsdException w:name="Medium List 1 Accent 3" w:semiHidden="0" w:uiPriority="65" w:unhideWhenUsed="0"/>
-    <w:lsdException w:name="Medium List 2 Accent 3" w:semiHidden="0" w:uiPriority="66" w:unhideWhenUsed="0"/>
-    <w:lsdException w:name="Medium Grid 1 Accent 3" w:semiHidden="0" w:uiPriority="67" w:unhideWhenUsed="0"/>
-    <w:lsdException w:name="Medium Grid 2 Accent 3" w:semiHidden="0" w:uiPriority="68" w:unhideWhenUsed="0"/>
-    <w:lsdException w:name="Medium Grid 3 Accent 3" w:semiHidden="0" w:uiPriority="69" w:unhideWhenUsed="0"/>
-    <w:lsdException w:name="Dark List Accent 3" w:semiHidden="0" w:uiPriority="70" w:unhideWhenUsed="0"/>
-    <w:lsdException w:name="Colorful Shading Accent 3" w:semiHidden="0" w:uiPriority="71" w:unhideWhenUsed="0"/>
-    <w:lsdException w:name="Colorful List Accent 3" w:semiHidden="0" w:uiPriority="72" w:unhideWhenUsed="0"/>
-    <w:lsdException w:name="Colorful Grid Accent 3" w:semiHidden="0" w:uiPriority="73" w:unhideWhenUsed="0"/>
-    <w:lsdException w:name="Light Shading Accent 4" w:semiHidden="0" w:uiPriority="60" w:unhideWhenUsed="0"/>
-    <w:lsdException w:name="Light List Accent 4" w:semiHidden="0" w:uiPriority="61" w:unhideWhenUsed="0"/>
-    <w:lsdException w:name="Light Grid Accent 4" w:semiHidden="0" w:uiPriority="62" w:unhideWhenUsed="0"/>
-    <w:lsdException w:name="Medium Shading 1 Accent 4" w:semiHidden="0" w:uiPriority="63" w:unhideWhenUsed="0"/>
-    <w:lsdException w:name="Medium Shading 2 Accent 4" w:semiHidden="0" w:uiPriority="64" w:unhideWhenUsed="0"/>
-    <w:lsdException w:name="Medium List 1 Accent 4" w:semiHidden="0" w:uiPriority="65" w:unhideWhenUsed="0"/>
-    <w:lsdException w:name="Medium List 2 Accent 4" w:semiHidden="0" w:uiPriority="66" w:unhideWhenUsed="0"/>
-    <w:lsdException w:name="Medium Grid 1 Accent 4" w:semiHidden="0" w:uiPriority="67" w:unhideWhenUsed="0"/>
-    <w:lsdException w:name="Medium Grid 2 Accent 4" w:semiHidden="0" w:uiPriority="68" w:unhideWhenUsed="0"/>
-    <w:lsdException w:name="Medium Grid 3 Accent 4" w:semiHidden="0" w:uiPriority="69" w:unhideWhenUsed="0"/>
-    <w:lsdException w:name="Dark List Accent 4" w:semiHidden="0" w:uiPriority="70" w:unhideWhenUsed="0"/>
-    <w:lsdException w:name="Colorful Shading Accent 4" w:semiHidden="0" w:uiPriority="71" w:unhideWhenUsed="0"/>
-    <w:lsdException w:name="Colorful List Accent 4" w:semiHidden="0" w:uiPriority="72" w:unhideWhenUsed="0"/>
-    <w:lsdException w:name="Colorful Grid Accent 4" w:semiHidden="0" w:uiPriority="73" w:unhideWhenUsed="0"/>
-    <w:lsdException w:name="Light Shading Accent 5" w:semiHidden="0" w:uiPriority="60" w:unhideWhenUsed="0"/>
-    <w:lsdException w:name="Light List Accent 5" w:semiHidden="0" w:uiPriority="61" w:unhideWhenUsed="0"/>
-    <w:lsdException w:name="Light Grid Accent 5" w:semiHidden="0" w:uiPriority="62" w:unhideWhenUsed="0"/>
-    <w:lsdException w:name="Medium Shading 1 Accent 5" w:semiHidden="0" w:uiPriority="63" w:unhideWhenUsed="0"/>
-    <w:lsdException w:name="Medium Shading 2 Accent 5" w:semiHidden="0" w:uiPriority="64" w:unhideWhenUsed="0"/>
-    <w:lsdException w:name="Medium List 1 Accent 5" w:semiHidden="0" w:uiPriority="65" w:unhideWhenUsed="0"/>
-    <w:lsdException w:name="Medium List 2 Accent 5" w:semiHidden="0" w:uiPriority="66" w:unhideWhenUsed="0"/>
-    <w:lsdException w:name="Medium Grid 1 Accent 5" w:semiHidden="0" w:uiPriority="67" w:unhideWhenUsed="0"/>
-    <w:lsdException w:name="Medium Grid 2 Accent 5" w:semiHidden="0" w:uiPriority="68" w:unhideWhenUsed="0"/>
-    <w:lsdException w:name="Medium Grid 3 Accent 5" w:semiHidden="0" w:uiPriority="69" w:unhideWhenUsed="0"/>
-    <w:lsdException w:name="Dark List Accent 5" w:semiHidden="0" w:uiPriority="70" w:unhideWhenUsed="0"/>
-    <w:lsdException w:name="Colorful Shading Accent 5" w:semiHidden="0" w:uiPriority="71" w:unhideWhenUsed="0"/>
-    <w:lsdException w:name="Colorful List Accent 5" w:semiHidden="0" w:uiPriority="72" w:unhideWhenUsed="0"/>
-    <w:lsdException w:name="Colorful Grid Accent 5" w:semiHidden="0" w:uiPriority="73" w:unhideWhenUsed="0"/>
-    <w:lsdException w:name="Light Shading Accent 6" w:semiHidden="0" w:uiPriority="60" w:unhideWhenUsed="0"/>
-    <w:lsdException w:name="Light List Accent 6" w:semiHidden="0" w:uiPriority="61" w:unhideWhenUsed="0"/>
-    <w:lsdException w:name="Light Grid Accent 6" w:semiHidden="0" w:uiPriority="62" w:unhideWhenUsed="0"/>
-    <w:lsdException w:name="Medium Shading 1 Accent 6" w:semiHidden="0" w:uiPriority="63" w:unhideWhenUsed="0"/>
-    <w:lsdException w:name="Medium Shading 2 Accent 6" w:semiHidden="0" w:uiPriority="64" w:unhideWhenUsed="0"/>
-    <w:lsdException w:name="Medium List 1 Accent 6" w:semiHidden="0" w:uiPriority="65" w:unhideWhenUsed="0"/>
-    <w:lsdException w:name="Medium List 2 Accent 6" w:semiHidden="0" w:uiPriority="66" w:unhideWhenUsed="0"/>
-    <w:lsdException w:name="Medium Grid 1 Accent 6" w:semiHidden="0" w:uiPriority="67" w:unhideWhenUsed="0"/>
-    <w:lsdException w:name="Medium Grid 2 Accent 6" w:semiHidden="0" w:uiPriority="68" w:unhideWhenUsed="0"/>
-    <w:lsdException w:name="Medium Grid 3 Accent 6" w:semiHidden="0" w:uiPriority="69" w:unhideWhenUsed="0"/>
-    <w:lsdException w:name="Dark List Accent 6" w:semiHidden="0" w:uiPriority="70" w:unhideWhenUsed="0"/>
-    <w:lsdException w:name="Colorful Shading Accent 6" w:semiHidden="0" w:uiPriority="71" w:unhideWhenUsed="0"/>
-    <w:lsdException w:name="Colorful List Accent 6" w:semiHidden="0" w:uiPriority="72" w:unhideWhenUsed="0"/>
-    <w:lsdException w:name="Colorful Grid Accent 6" w:semiHidden="0" w:uiPriority="73" w:unhideWhenUsed="0"/>
-    <w:lsdException w:name="Subtle Emphasis" w:semiHidden="0" w:uiPriority="19" w:unhideWhenUsed="0" w:qFormat="1"/>
-    <w:lsdException w:name="Intense Emphasis" w:semiHidden="0" w:uiPriority="21" w:unhideWhenUsed="0" w:qFormat="1"/>
-    <w:lsdException w:name="Subtle Reference" w:semiHidden="0" w:uiPriority="31" w:unhideWhenUsed="0" w:qFormat="1"/>
-    <w:lsdException w:name="Intense Reference" w:semiHidden="0" w:uiPriority="32" w:unhideWhenUsed="0" w:qFormat="1"/>
-    <w:lsdException w:name="Book Title" w:semiHidden="0" w:uiPriority="33" w:unhideWhenUsed="0" w:qFormat="1"/>
-    <w:lsdException w:name="Bibliography" w:uiPriority="37"/>
-    <w:lsdException w:name="TOC Heading" w:uiPriority="39" w:qFormat="1"/>
+  <w:latentStyles w:defLockedState="0" w:defUIPriority="99" w:defSemiHidden="0" w:defUnhideWhenUsed="0" w:defQFormat="0" w:count="371">
+    <w:lsdException w:name="Normal" w:uiPriority="0" w:qFormat="1"/>
+    <w:lsdException w:name="heading 1" w:uiPriority="9" w:qFormat="1"/>
+    <w:lsdException w:name="heading 2" w:semiHidden="1" w:uiPriority="9" w:unhideWhenUsed="1" w:qFormat="1"/>
+    <w:lsdException w:name="heading 3" w:semiHidden="1" w:uiPriority="9" w:unhideWhenUsed="1" w:qFormat="1"/>
+    <w:lsdException w:name="heading 4" w:semiHidden="1" w:uiPriority="9" w:unhideWhenUsed="1" w:qFormat="1"/>
+    <w:lsdException w:name="heading 5" w:semiHidden="1" w:uiPriority="9" w:unhideWhenUsed="1" w:qFormat="1"/>
+    <w:lsdException w:name="heading 6" w:semiHidden="1" w:uiPriority="9" w:unhideWhenUsed="1" w:qFormat="1"/>
+    <w:lsdException w:name="heading 7" w:semiHidden="1" w:uiPriority="9" w:unhideWhenUsed="1" w:qFormat="1"/>
+    <w:lsdException w:name="heading 8" w:semiHidden="1" w:uiPriority="9" w:unhideWhenUsed="1" w:qFormat="1"/>
+    <w:lsdException w:name="heading 9" w:semiHidden="1" w:uiPriority="9" w:unhideWhenUsed="1" w:qFormat="1"/>
+    <w:lsdException w:name="index 1" w:semiHidden="1" w:unhideWhenUsed="1"/>
+    <w:lsdException w:name="index 2" w:semiHidden="1" w:unhideWhenUsed="1"/>
+    <w:lsdException w:name="index 3" w:semiHidden="1" w:unhideWhenUsed="1"/>
+    <w:lsdException w:name="index 4" w:semiHidden="1" w:unhideWhenUsed="1"/>
+    <w:lsdException w:name="index 5" w:semiHidden="1" w:unhideWhenUsed="1"/>
+    <w:lsdException w:name="index 6" w:semiHidden="1" w:unhideWhenUsed="1"/>
+    <w:lsdException w:name="index 7" w:semiHidden="1" w:unhideWhenUsed="1"/>
+    <w:lsdException w:name="index 8" w:semiHidden="1" w:unhideWhenUsed="1"/>
+    <w:lsdException w:name="index 9" w:semiHidden="1" w:unhideWhenUsed="1"/>
+    <w:lsdException w:name="toc 1" w:semiHidden="1" w:uiPriority="39" w:unhideWhenUsed="1"/>
+    <w:lsdException w:name="toc 2" w:semiHidden="1" w:uiPriority="39" w:unhideWhenUsed="1"/>
+    <w:lsdException w:name="toc 3" w:semiHidden="1" w:uiPriority="39" w:unhideWhenUsed="1"/>
+    <w:lsdException w:name="toc 4" w:semiHidden="1" w:uiPriority="39" w:unhideWhenUsed="1"/>
+    <w:lsdException w:name="toc 5" w:semiHidden="1" w:uiPriority="39" w:unhideWhenUsed="1"/>
+    <w:lsdException w:name="toc 6" w:semiHidden="1" w:uiPriority="39" w:unhideWhenUsed="1"/>
+    <w:lsdException w:name="toc 7" w:semiHidden="1" w:uiPriority="39" w:unhideWhenUsed="1"/>
+    <w:lsdException w:name="toc 8" w:semiHidden="1" w:uiPriority="39" w:unhideWhenUsed="1"/>
+    <w:lsdException w:name="toc 9" w:semiHidden="1" w:uiPriority="39" w:unhideWhenUsed="1"/>
+    <w:lsdException w:name="Normal Indent" w:semiHidden="1" w:unhideWhenUsed="1"/>
+    <w:lsdException w:name="footnote text" w:semiHidden="1" w:unhideWhenUsed="1"/>
+    <w:lsdException w:name="annotation text" w:semiHidden="1" w:unhideWhenUsed="1"/>
+    <w:lsdException w:name="header" w:semiHidden="1" w:unhideWhenUsed="1"/>
+    <w:lsdException w:name="footer" w:semiHidden="1" w:unhideWhenUsed="1"/>
+    <w:lsdException w:name="index heading" w:semiHidden="1" w:unhideWhenUsed="1"/>
+    <w:lsdException w:name="caption" w:semiHidden="1" w:uiPriority="35" w:unhideWhenUsed="1" w:qFormat="1"/>
+    <w:lsdException w:name="table of figures" w:semiHidden="1" w:unhideWhenUsed="1"/>
+    <w:lsdException w:name="envelope address" w:semiHidden="1" w:unhideWhenUsed="1"/>
+    <w:lsdException w:name="envelope return" w:semiHidden="1" w:unhideWhenUsed="1"/>
+    <w:lsdException w:name="footnote reference" w:semiHidden="1" w:unhideWhenUsed="1"/>
+    <w:lsdException w:name="annotation reference" w:semiHidden="1" w:unhideWhenUsed="1"/>
+    <w:lsdException w:name="line number" w:semiHidden="1" w:unhideWhenUsed="1"/>
+    <w:lsdException w:name="page number" w:semiHidden="1" w:unhideWhenUsed="1"/>
+    <w:lsdException w:name="endnote reference" w:semiHidden="1" w:unhideWhenUsed="1"/>
+    <w:lsdException w:name="endnote text" w:semiHidden="1" w:unhideWhenUsed="1"/>
+    <w:lsdException w:name="table of authorities" w:semiHidden="1" w:unhideWhenUsed="1"/>
+    <w:lsdException w:name="macro" w:semiHidden="1" w:unhideWhenUsed="1"/>
+    <w:lsdException w:name="toa heading" w:semiHidden="1" w:unhideWhenUsed="1"/>
+    <w:lsdException w:name="List" w:semiHidden="1" w:unhideWhenUsed="1"/>
+    <w:lsdException w:name="List Bullet" w:semiHidden="1" w:unhideWhenUsed="1"/>
+    <w:lsdException w:name="List Number" w:semiHidden="1" w:unhideWhenUsed="1"/>
+    <w:lsdException w:name="List 2" w:semiHidden="1" w:unhideWhenUsed="1"/>
+    <w:lsdException w:name="List 3" w:semiHidden="1" w:unhideWhenUsed="1"/>
+    <w:lsdException w:name="List 4" w:semiHidden="1" w:unhideWhenUsed="1"/>
+    <w:lsdException w:name="List 5" w:semiHidden="1" w:unhideWhenUsed="1"/>
+    <w:lsdException w:name="List Bullet 2" w:semiHidden="1" w:unhideWhenUsed="1"/>
+    <w:lsdException w:name="List Bullet 3" w:semiHidden="1" w:unhideWhenUsed="1"/>
+    <w:lsdException w:name="List Bullet 4" w:semiHidden="1" w:unhideWhenUsed="1"/>
+    <w:lsdException w:name="List Bullet 5" w:semiHidden="1" w:unhideWhenUsed="1"/>
+    <w:lsdException w:name="List Number 2" w:semiHidden="1" w:unhideWhenUsed="1"/>
+    <w:lsdException w:name="List Number 3" w:semiHidden="1" w:unhideWhenUsed="1"/>
+    <w:lsdException w:name="List Number 4" w:semiHidden="1" w:unhideWhenUsed="1"/>
+    <w:lsdException w:name="List Number 5" w:semiHidden="1" w:unhideWhenUsed="1"/>
+    <w:lsdException w:name="Title" w:uiPriority="10" w:qFormat="1"/>
+    <w:lsdException w:name="Closing" w:semiHidden="1" w:unhideWhenUsed="1"/>
+    <w:lsdException w:name="Signature" w:semiHidden="1" w:unhideWhenUsed="1"/>
+    <w:lsdException w:name="Default Paragraph Font" w:semiHidden="1" w:uiPriority="1" w:unhideWhenUsed="1"/>
+    <w:lsdException w:name="Body Text" w:semiHidden="1" w:unhideWhenUsed="1"/>
+    <w:lsdException w:name="Body Text Indent" w:semiHidden="1" w:unhideWhenUsed="1"/>
+    <w:lsdException w:name="List Continue" w:semiHidden="1" w:unhideWhenUsed="1"/>
+    <w:lsdException w:name="List Continue 2" w:semiHidden="1" w:unhideWhenUsed="1"/>
+    <w:lsdException w:name="List Continue 3" w:semiHidden="1" w:unhideWhenUsed="1"/>
+    <w:lsdException w:name="List Continue 4" w:semiHidden="1" w:unhideWhenUsed="1"/>
+    <w:lsdException w:name="List Continue 5" w:semiHidden="1" w:unhideWhenUsed="1"/>
+    <w:lsdException w:name="Message Header" w:semiHidden="1" w:unhideWhenUsed="1"/>
+    <w:lsdException w:name="Subtitle" w:uiPriority="11" w:qFormat="1"/>
+    <w:lsdException w:name="Salutation" w:semiHidden="1" w:unhideWhenUsed="1"/>
+    <w:lsdException w:name="Date" w:semiHidden="1" w:unhideWhenUsed="1"/>
+    <w:lsdException w:name="Body Text First Indent" w:semiHidden="1" w:unhideWhenUsed="1"/>
+    <w:lsdException w:name="Body Text First Indent 2" w:semiHidden="1" w:unhideWhenUsed="1"/>
+    <w:lsdException w:name="Note Heading" w:semiHidden="1" w:unhideWhenUsed="1"/>
+    <w:lsdException w:name="Body Text 2" w:semiHidden="1" w:unhideWhenUsed="1"/>
+    <w:lsdException w:name="Body Text 3" w:semiHidden="1" w:unhideWhenUsed="1"/>
+    <w:lsdException w:name="Body Text Indent 2" w:semiHidden="1" w:unhideWhenUsed="1"/>
+    <w:lsdException w:name="Body Text Indent 3" w:semiHidden="1" w:unhideWhenUsed="1"/>
+    <w:lsdException w:name="Block Text" w:semiHidden="1" w:unhideWhenUsed="1"/>
+    <w:lsdException w:name="Hyperlink" w:semiHidden="1" w:unhideWhenUsed="1"/>
+    <w:lsdException w:name="FollowedHyperlink" w:semiHidden="1" w:unhideWhenUsed="1"/>
+    <w:lsdException w:name="Strong" w:uiPriority="22" w:qFormat="1"/>
+    <w:lsdException w:name="Emphasis" w:uiPriority="20" w:qFormat="1"/>
+    <w:lsdException w:name="Document Map" w:semiHidden="1" w:unhideWhenUsed="1"/>
+    <w:lsdException w:name="Plain Text" w:semiHidden="1" w:unhideWhenUsed="1"/>
+    <w:lsdException w:name="E-mail Signature" w:semiHidden="1" w:unhideWhenUsed="1"/>
+    <w:lsdException w:name="HTML Top of Form" w:semiHidden="1" w:unhideWhenUsed="1"/>
+    <w:lsdException w:name="HTML Bottom of Form" w:semiHidden="1" w:unhideWhenUsed="1"/>
+    <w:lsdException w:name="Normal (Web)" w:semiHidden="1" w:unhideWhenUsed="1"/>
+    <w:lsdException w:name="HTML Acronym" w:semiHidden="1" w:unhideWhenUsed="1"/>
+    <w:lsdException w:name="HTML Address" w:semiHidden="1" w:unhideWhenUsed="1"/>
+    <w:lsdException w:name="HTML Cite" w:semiHidden="1" w:unhideWhenUsed="1"/>
+    <w:lsdException w:name="HTML Code" w:semiHidden="1" w:unhideWhenUsed="1"/>
+    <w:lsdException w:name="HTML Definition" w:semiHidden="1" w:unhideWhenUsed="1"/>
+    <w:lsdException w:name="HTML Keyboard" w:semiHidden="1" w:unhideWhenUsed="1"/>
+    <w:lsdException w:name="HTML Preformatted" w:semiHidden="1" w:unhideWhenUsed="1"/>
+    <w:lsdException w:name="HTML Sample" w:semiHidden="1" w:unhideWhenUsed="1"/>
+    <w:lsdException w:name="HTML Typewriter" w:semiHidden="1" w:unhideWhenUsed="1"/>
+    <w:lsdException w:name="HTML Variable" w:semiHidden="1" w:unhideWhenUsed="1"/>
+    <w:lsdException w:name="Normal Table" w:semiHidden="1" w:unhideWhenUsed="1"/>
+    <w:lsdException w:name="annotation subject" w:semiHidden="1" w:unhideWhenUsed="1"/>
+    <w:lsdException w:name="No List" w:semiHidden="1" w:unhideWhenUsed="1"/>
+    <w:lsdException w:name="Outline List 1" w:semiHidden="1" w:unhideWhenUsed="1"/>
+    <w:lsdException w:name="Outline List 2" w:semiHidden="1" w:unhideWhenUsed="1"/>
+    <w:lsdException w:name="Outline List 3" w:semiHidden="1" w:unhideWhenUsed="1"/>
+    <w:lsdException w:name="Table Simple 1" w:semiHidden="1" w:unhideWhenUsed="1"/>
+    <w:lsdException w:name="Table Simple 2" w:semiHidden="1" w:unhideWhenUsed="1"/>
+    <w:lsdException w:name="Table Simple 3" w:semiHidden="1" w:unhideWhenUsed="1"/>
+    <w:lsdException w:name="Table Classic 1" w:semiHidden="1" w:unhideWhenUsed="1"/>
+    <w:lsdException w:name="Table Classic 2" w:semiHidden="1" w:unhideWhenUsed="1"/>
+    <w:lsdException w:name="Table Classic 3" w:semiHidden="1" w:unhideWhenUsed="1"/>
+    <w:lsdException w:name="Table Classic 4" w:semiHidden="1" w:unhideWhenUsed="1"/>
+    <w:lsdException w:name="Table Colorful 1" w:semiHidden="1" w:unhideWhenUsed="1"/>
+    <w:lsdException w:name="Table Colorful 2" w:semiHidden="1" w:unhideWhenUsed="1"/>
+    <w:lsdException w:name="Table Colorful 3" w:semiHidden="1" w:unhideWhenUsed="1"/>
+    <w:lsdException w:name="Table Columns 1" w:semiHidden="1" w:unhideWhenUsed="1"/>
+    <w:lsdException w:name="Table Columns 2" w:semiHidden="1" w:unhideWhenUsed="1"/>
+    <w:lsdException w:name="Table Columns 3" w:semiHidden="1" w:unhideWhenUsed="1"/>
+    <w:lsdException w:name="Table Columns 4" w:semiHidden="1" w:unhideWhenUsed="1"/>
+    <w:lsdException w:name="Table Columns 5" w:semiHidden="1" w:unhideWhenUsed="1"/>
+    <w:lsdException w:name="Table Grid 1" w:semiHidden="1" w:unhideWhenUsed="1"/>
+    <w:lsdException w:name="Table Grid 2" w:semiHidden="1" w:unhideWhenUsed="1"/>
+    <w:lsdException w:name="Table Grid 3" w:semiHidden="1" w:unhideWhenUsed="1"/>
+    <w:lsdException w:name="Table Grid 4" w:semiHidden="1" w:unhideWhenUsed="1"/>
+    <w:lsdException w:name="Table Grid 5" w:semiHidden="1" w:unhideWhenUsed="1"/>
+    <w:lsdException w:name="Table Grid 6" w:semiHidden="1" w:unhideWhenUsed="1"/>
+    <w:lsdException w:name="Table Grid 7" w:semiHidden="1" w:unhideWhenUsed="1"/>
+    <w:lsdException w:name="Table Grid 8" w:semiHidden="1" w:unhideWhenUsed="1"/>
+    <w:lsdException w:name="Table List 1" w:semiHidden="1" w:unhideWhenUsed="1"/>
+    <w:lsdException w:name="Table List 2" w:semiHidden="1" w:unhideWhenUsed="1"/>
+    <w:lsdException w:name="Table List 3" w:semiHidden="1" w:unhideWhenUsed="1"/>
+    <w:lsdException w:name="Table List 4" w:semiHidden="1" w:unhideWhenUsed="1"/>
+    <w:lsdException w:name="Table List 5" w:semiHidden="1" w:unhideWhenUsed="1"/>
+    <w:lsdException w:name="Table List 6" w:semiHidden="1" w:unhideWhenUsed="1"/>
+    <w:lsdException w:name="Table List 7" w:semiHidden="1" w:unhideWhenUsed="1"/>
+    <w:lsdException w:name="Table List 8" w:semiHidden="1" w:unhideWhenUsed="1"/>
+    <w:lsdException w:name="Table 3D effects 1" w:semiHidden="1" w:unhideWhenUsed="1"/>
+    <w:lsdException w:name="Table 3D effects 2" w:semiHidden="1" w:unhideWhenUsed="1"/>
+    <w:lsdException w:name="Table 3D effects 3" w:semiHidden="1" w:unhideWhenUsed="1"/>
+    <w:lsdException w:name="Table Contemporary" w:semiHidden="1" w:unhideWhenUsed="1"/>
+    <w:lsdException w:name="Table Elegant" w:semiHidden="1" w:unhideWhenUsed="1"/>
+    <w:lsdException w:name="Table Professional" w:semiHidden="1" w:unhideWhenUsed="1"/>
+    <w:lsdException w:name="Table Subtle 1" w:semiHidden="1" w:unhideWhenUsed="1"/>
+    <w:lsdException w:name="Table Subtle 2" w:semiHidden="1" w:unhideWhenUsed="1"/>
+    <w:lsdException w:name="Table Web 1" w:semiHidden="1" w:unhideWhenUsed="1"/>
+    <w:lsdException w:name="Table Web 2" w:semiHidden="1" w:unhideWhenUsed="1"/>
+    <w:lsdException w:name="Table Web 3" w:semiHidden="1" w:unhideWhenUsed="1"/>
+    <w:lsdException w:name="Balloon Text" w:semiHidden="1" w:unhideWhenUsed="1"/>
+    <w:lsdException w:name="Table Grid" w:uiPriority="39"/>
+    <w:lsdException w:name="Table Theme" w:semiHidden="1" w:unhideWhenUsed="1"/>
+    <w:lsdException w:name="Placeholder Text" w:semiHidden="1"/>
+    <w:lsdException w:name="No Spacing" w:uiPriority="1" w:qFormat="1"/>
+    <w:lsdException w:name="Light Shading" w:uiPriority="60"/>
+    <w:lsdException w:name="Light List" w:uiPriority="61"/>
+    <w:lsdException w:name="Light Grid" w:uiPriority="62"/>
+    <w:lsdException w:name="Medium Shading 1" w:uiPriority="63"/>
+    <w:lsdException w:name="Medium Shading 2" w:uiPriority="64"/>
+    <w:lsdException w:name="Medium List 1" w:uiPriority="65"/>
+    <w:lsdException w:name="Medium List 2" w:uiPriority="66"/>
+    <w:lsdException w:name="Medium Grid 1" w:uiPriority="67"/>
+    <w:lsdException w:name="Medium Grid 2" w:uiPriority="68"/>
+    <w:lsdException w:name="Medium Grid 3" w:uiPriority="69"/>
+    <w:lsdException w:name="Dark List" w:uiPriority="70"/>
+    <w:lsdException w:name="Colorful Shading" w:uiPriority="71"/>
+    <w:lsdException w:name="Colorful List" w:uiPriority="72"/>
+    <w:lsdException w:name="Colorful Grid" w:uiPriority="73"/>
+    <w:lsdException w:name="Light Shading Accent 1" w:uiPriority="60"/>
+    <w:lsdException w:name="Light List Accent 1" w:uiPriority="61"/>
+    <w:lsdException w:name="Light Grid Accent 1" w:uiPriority="62"/>
+    <w:lsdException w:name="Medium Shading 1 Accent 1" w:uiPriority="63"/>
+    <w:lsdException w:name="Medium Shading 2 Accent 1" w:uiPriority="64"/>
+    <w:lsdException w:name="Medium List 1 Accent 1" w:uiPriority="65"/>
+    <w:lsdException w:name="Revision" w:semiHidden="1"/>
+    <w:lsdException w:name="List Paragraph" w:uiPriority="34" w:qFormat="1"/>
+    <w:lsdException w:name="Quote" w:uiPriority="29" w:qFormat="1"/>
+    <w:lsdException w:name="Intense Quote" w:uiPriority="30" w:qFormat="1"/>
+    <w:lsdException w:name="Medium List 2 Accent 1" w:uiPriority="66"/>
+    <w:lsdException w:name="Medium Grid 1 Accent 1" w:uiPriority="67"/>
+    <w:lsdException w:name="Medium Grid 2 Accent 1" w:uiPriority="68"/>
+    <w:lsdException w:name="Medium Grid 3 Accent 1" w:uiPriority="69"/>
+    <w:lsdException w:name="Dark List Accent 1" w:uiPriority="70"/>
+    <w:lsdException w:name="Colorful Shading Accent 1" w:uiPriority="71"/>
+    <w:lsdException w:name="Colorful List Accent 1" w:uiPriority="72"/>
+    <w:lsdException w:name="Colorful Grid Accent 1" w:uiPriority="73"/>
+    <w:lsdException w:name="Light Shading Accent 2" w:uiPriority="60"/>
+    <w:lsdException w:name="Light List Accent 2" w:uiPriority="61"/>
+    <w:lsdException w:name="Light Grid Accent 2" w:uiPriority="62"/>
+    <w:lsdException w:name="Medium Shading 1 Accent 2" w:uiPriority="63"/>
+    <w:lsdException w:name="Medium Shading 2 Accent 2" w:uiPriority="64"/>
+    <w:lsdException w:name="Medium List 1 Accent 2" w:uiPriority="65"/>
+    <w:lsdException w:name="Medium List 2 Accent 2" w:uiPriority="66"/>
+    <w:lsdException w:name="Medium Grid 1 Accent 2" w:uiPriority="67"/>
+    <w:lsdException w:name="Medium Grid 2 Accent 2" w:uiPriority="68"/>
+    <w:lsdException w:name="Medium Grid 3 Accent 2" w:uiPriority="69"/>
+    <w:lsdException w:name="Dark List Accent 2" w:uiPriority="70"/>
+    <w:lsdException w:name="Colorful Shading Accent 2" w:uiPriority="71"/>
+    <w:lsdException w:name="Colorful List Accent 2" w:uiPriority="72"/>
+    <w:lsdException w:name="Colorful Grid Accent 2" w:uiPriority="73"/>
+    <w:lsdException w:name="Light Shading Accent 3" w:uiPriority="60"/>
+    <w:lsdException w:name="Light List Accent 3" w:uiPriority="61"/>
+    <w:lsdException w:name="Light Grid Accent 3" w:uiPriority="62"/>
+    <w:lsdException w:name="Medium Shading 1 Accent 3" w:uiPriority="63"/>
+    <w:lsdException w:name="Medium Shading 2 Accent 3" w:uiPriority="64"/>
+    <w:lsdException w:name="Medium List 1 Accent 3" w:uiPriority="65"/>
+    <w:lsdException w:name="Medium List 2 Accent 3" w:uiPriority="66"/>
+    <w:lsdException w:name="Medium Grid 1 Accent 3" w:uiPriority="67"/>
+    <w:lsdException w:name="Medium Grid 2 Accent 3" w:uiPriority="68"/>
+    <w:lsdException w:name="Medium Grid 3 Accent 3" w:uiPriority="69"/>
+    <w:lsdException w:name="Dark List Accent 3" w:uiPriority="70"/>
+    <w:lsdException w:name="Colorful Shading Accent 3" w:uiPriority="71"/>
+    <w:lsdException w:name="Colorful List Accent 3" w:uiPriority="72"/>
+    <w:lsdException w:name="Colorful Grid Accent 3" w:uiPriority="73"/>
+    <w:lsdException w:name="Light Shading Accent 4" w:uiPriority="60"/>
+    <w:lsdException w:name="Light List Accent 4" w:uiPriority="61"/>
+    <w:lsdException w:name="Light Grid Accent 4" w:uiPriority="62"/>
+    <w:lsdException w:name="Medium Shading 1 Accent 4" w:uiPriority="63"/>
+    <w:lsdException w:name="Medium Shading 2 Accent 4" w:uiPriority="64"/>
+    <w:lsdException w:name="Medium List 1 Accent 4" w:uiPriority="65"/>
+    <w:lsdException w:name="Medium List 2 Accent 4" w:uiPriority="66"/>
+    <w:lsdException w:name="Medium Grid 1 Accent 4" w:uiPriority="67"/>
+    <w:lsdException w:name="Medium Grid 2 Accent 4" w:uiPriority="68"/>
+    <w:lsdException w:name="Medium Grid 3 Accent 4" w:uiPriority="69"/>
+    <w:lsdException w:name="Dark List Accent 4" w:uiPriority="70"/>
+    <w:lsdException w:name="Colorful Shading Accent 4" w:uiPriority="71"/>
+    <w:lsdException w:name="Colorful List Accent 4" w:uiPriority="72"/>
+    <w:lsdException w:name="Colorful Grid Accent 4" w:uiPriority="73"/>
+    <w:lsdException w:name="Light Shading Accent 5" w:uiPriority="60"/>
+    <w:lsdException w:name="Light List Accent 5" w:uiPriority="61"/>
+    <w:lsdException w:name="Light Grid Accent 5" w:uiPriority="62"/>
+    <w:lsdException w:name="Medium Shading 1 Accent 5" w:uiPriority="63"/>
+    <w:lsdException w:name="Medium Shading 2 Accent 5" w:uiPriority="64"/>
+    <w:lsdException w:name="Medium List 1 Accent 5" w:uiPriority="65"/>
+    <w:lsdException w:name="Medium List 2 Accent 5" w:uiPriority="66"/>
+    <w:lsdException w:name="Medium Grid 1 Accent 5" w:uiPriority="67"/>
+    <w:lsdException w:name="Medium Grid 2 Accent 5" w:uiPriority="68"/>
+    <w:lsdException w:name="Medium Grid 3 Accent 5" w:uiPriority="69"/>
+    <w:lsdException w:name="Dark List Accent 5" w:uiPriority="70"/>
+    <w:lsdException w:name="Colorful Shading Accent 5" w:uiPriority="71"/>
+    <w:lsdException w:name="Colorful List Accent 5" w:uiPriority="72"/>
+    <w:lsdException w:name="Colorful Grid Accent 5" w:uiPriority="73"/>
+    <w:lsdException w:name="Light Shading Accent 6" w:uiPriority="60"/>
+    <w:lsdException w:name="Light List Accent 6" w:uiPriority="61"/>
+    <w:lsdException w:name="Light Grid Accent 6" w:uiPriority="62"/>
+    <w:lsdException w:name="Medium Shading 1 Accent 6" w:uiPriority="63"/>
+    <w:lsdException w:name="Medium Shading 2 Accent 6" w:uiPriority="64"/>
+    <w:lsdException w:name="Medium List 1 Accent 6" w:uiPriority="65"/>
+    <w:lsdException w:name="Medium List 2 Accent 6" w:uiPriority="66"/>
+    <w:lsdException w:name="Medium Grid 1 Accent 6" w:uiPriority="67"/>
+    <w:lsdException w:name="Medium Grid 2 Accent 6" w:uiPriority="68"/>
+    <w:lsdException w:name="Medium Grid 3 Accent 6" w:uiPriority="69"/>
+    <w:lsdException w:name="Dark List Accent 6" w:uiPriority="70"/>
+    <w:lsdException w:name="Colorful Shading Accent 6" w:uiPriority="71"/>
+    <w:lsdException w:name="Colorful List Accent 6" w:uiPriority="72"/>
+    <w:lsdException w:name="Colorful Grid Accent 6" w:uiPriority="73"/>
+    <w:lsdException w:name="Subtle Emphasis" w:uiPriority="19" w:qFormat="1"/>
+    <w:lsdException w:name="Intense Emphasis" w:uiPriority="21" w:qFormat="1"/>
+    <w:lsdException w:name="Subtle Reference" w:uiPriority="31" w:qFormat="1"/>
+    <w:lsdException w:name="Intense Reference" w:uiPriority="32" w:qFormat="1"/>
+    <w:lsdException w:name="Book Title" w:uiPriority="33" w:qFormat="1"/>
+    <w:lsdException w:name="Bibliography" w:semiHidden="1" w:uiPriority="37" w:unhideWhenUsed="1"/>
+    <w:lsdException w:name="TOC Heading" w:semiHidden="1" w:uiPriority="39" w:unhideWhenUsed="1" w:qFormat="1"/>
+    <w:lsdException w:name="Plain Table 1" w:uiPriority="41"/>
+    <w:lsdException w:name="Plain Table 2" w:uiPriority="42"/>
+    <w:lsdException w:name="Plain Table 3" w:uiPriority="43"/>
+    <w:lsdException w:name="Plain Table 4" w:uiPriority="44"/>
+    <w:lsdException w:name="Plain Table 5" w:uiPriority="45"/>
+    <w:lsdException w:name="Grid Table Light" w:uiPriority="40"/>
+    <w:lsdException w:name="Grid Table 1 Light" w:uiPriority="46"/>
+    <w:lsdException w:name="Grid Table 2" w:uiPriority="47"/>
+    <w:lsdException w:name="Grid Table 3" w:uiPriority="48"/>
+    <w:lsdException w:name="Grid Table 4" w:uiPriority="49"/>
+    <w:lsdException w:name="Grid Table 5 Dark" w:uiPriority="50"/>
+    <w:lsdException w:name="Grid Table 6 Colorful" w:uiPriority="51"/>
+    <w:lsdException w:name="Grid Table 7 Colorful" w:uiPriority="52"/>
+    <w:lsdException w:name="Grid Table 1 Light Accent 1" w:uiPriority="46"/>
+    <w:lsdException w:name="Grid Table 2 Accent 1" w:uiPriority="47"/>
+    <w:lsdException w:name="Grid Table 3 Accent 1" w:uiPriority="48"/>
+    <w:lsdException w:name="Grid Table 4 Accent 1" w:uiPriority="49"/>
+    <w:lsdException w:name="Grid Table 5 Dark Accent 1" w:uiPriority="50"/>
+    <w:lsdException w:name="Grid Table 6 Colorful Accent 1" w:uiPriority="51"/>
+    <w:lsdException w:name="Grid Table 7 Colorful Accent 1" w:uiPriority="52"/>
+    <w:lsdException w:name="Grid Table 1 Light Accent 2" w:uiPriority="46"/>
+    <w:lsdException w:name="Grid Table 2 Accent 2" w:uiPriority="47"/>
+    <w:lsdException w:name="Grid Table 3 Accent 2" w:uiPriority="48"/>
+    <w:lsdException w:name="Grid Table 4 Accent 2" w:uiPriority="49"/>
+    <w:lsdException w:name="Grid Table 5 Dark Accent 2" w:uiPriority="50"/>
+    <w:lsdException w:name="Grid Table 6 Colorful Accent 2" w:uiPriority="51"/>
+    <w:lsdException w:name="Grid Table 7 Colorful Accent 2" w:uiPriority="52"/>
+    <w:lsdException w:name="Grid Table 1 Light Accent 3" w:uiPriority="46"/>
+    <w:lsdException w:name="Grid Table 2 Accent 3" w:uiPriority="47"/>
+    <w:lsdException w:name="Grid Table 3 Accent 3" w:uiPriority="48"/>
+    <w:lsdException w:name="Grid Table 4 Accent 3" w:uiPriority="49"/>
+    <w:lsdException w:name="Grid Table 5 Dark Accent 3" w:uiPriority="50"/>
+    <w:lsdException w:name="Grid Table 6 Colorful Accent 3" w:uiPriority="51"/>
+    <w:lsdException w:name="Grid Table 7 Colorful Accent 3" w:uiPriority="52"/>
+    <w:lsdException w:name="Grid Table 1 Light Accent 4" w:uiPriority="46"/>
+    <w:lsdException w:name="Grid Table 2 Accent 4" w:uiPriority="47"/>
+    <w:lsdException w:name="Grid Table 3 Accent 4" w:uiPriority="48"/>
+    <w:lsdException w:name="Grid Table 4 Accent 4" w:uiPriority="49"/>
+    <w:lsdException w:name="Grid Table 5 Dark Accent 4" w:uiPriority="50"/>
+    <w:lsdException w:name="Grid Table 6 Colorful Accent 4" w:uiPriority="51"/>
+    <w:lsdException w:name="Grid Table 7 Colorful Accent 4" w:uiPriority="52"/>
+    <w:lsdException w:name="Grid Table 1 Light Accent 5" w:uiPriority="46"/>
+    <w:lsdException w:name="Grid Table 2 Accent 5" w:uiPriority="47"/>
+    <w:lsdException w:name="Grid Table 3 Accent 5" w:uiPriority="48"/>
+    <w:lsdException w:name="Grid Table 4 Accent 5" w:uiPriority="49"/>
+    <w:lsdException w:name="Grid Table 5 Dark Accent 5" w:uiPriority="50"/>
+    <w:lsdException w:name="Grid Table 6 Colorful Accent 5" w:uiPriority="51"/>
+    <w:lsdException w:name="Grid Table 7 Colorful Accent 5" w:uiPriority="52"/>
+    <w:lsdException w:name="Grid Table 1 Light Accent 6" w:uiPriority="46"/>
+    <w:lsdException w:name="Grid Table 2 Accent 6" w:uiPriority="47"/>
+    <w:lsdException w:name="Grid Table 3 Accent 6" w:uiPriority="48"/>
+    <w:lsdException w:name="Grid Table 4 Accent 6" w:uiPriority="49"/>
+    <w:lsdException w:name="Grid Table 5 Dark Accent 6" w:uiPriority="50"/>
+    <w:lsdException w:name="Grid Table 6 Colorful Accent 6" w:uiPriority="51"/>
+    <w:lsdException w:name="Grid Table 7 Colorful Accent 6" w:uiPriority="52"/>
+    <w:lsdException w:name="List Table 1 Light" w:uiPriority="46"/>
+    <w:lsdException w:name="List Table 2" w:uiPriority="47"/>
+    <w:lsdException w:name="List Table 3" w:uiPriority="48"/>
+    <w:lsdException w:name="List Table 4" w:uiPriority="49"/>
+    <w:lsdException w:name="List Table 5 Dark" w:uiPriority="50"/>
+    <w:lsdException w:name="List Table 6 Colorful" w:uiPriority="51"/>
+    <w:lsdException w:name="List Table 7 Colorful" w:uiPriority="52"/>
+    <w:lsdException w:name="List Table 1 Light Accent 1" w:uiPriority="46"/>
+    <w:lsdException w:name="List Table 2 Accent 1" w:uiPriority="47"/>
+    <w:lsdException w:name="List Table 3 Accent 1" w:uiPriority="48"/>
+    <w:lsdException w:name="List Table 4 Accent 1" w:uiPriority="49"/>
+    <w:lsdException w:name="List Table 5 Dark Accent 1" w:uiPriority="50"/>
+    <w:lsdException w:name="List Table 6 Colorful Accent 1" w:uiPriority="51"/>
+    <w:lsdException w:name="List Table 7 Colorful Accent 1" w:uiPriority="52"/>
+    <w:lsdException w:name="List Table 1 Light Accent 2" w:uiPriority="46"/>
+    <w:lsdException w:name="List Table 2 Accent 2" w:uiPriority="47"/>
+    <w:lsdException w:name="List Table 3 Accent 2" w:uiPriority="48"/>
+    <w:lsdException w:name="List Table 4 Accent 2" w:uiPriority="49"/>
+    <w:lsdException w:name="List Table 5 Dark Accent 2" w:uiPriority="50"/>
+    <w:lsdException w:name="List Table 6 Colorful Accent 2" w:uiPriority="51"/>
+    <w:lsdException w:name="List Table 7 Colorful Accent 2" w:uiPriority="52"/>
+    <w:lsdException w:name="List Table 1 Light Accent 3" w:uiPriority="46"/>
+    <w:lsdException w:name="List Table 2 Accent 3" w:uiPriority="47"/>
+    <w:lsdException w:name="List Table 3 Accent 3" w:uiPriority="48"/>
+    <w:lsdException w:name="List Table 4 Accent 3" w:uiPriority="49"/>
+    <w:lsdException w:name="List Table 5 Dark Accent 3" w:uiPriority="50"/>
+    <w:lsdException w:name="List Table 6 Colorful Accent 3" w:uiPriority="51"/>
+    <w:lsdException w:name="List Table 7 Colorful Accent 3" w:uiPriority="52"/>
+    <w:lsdException w:name="List Table 1 Light Accent 4" w:uiPriority="46"/>
+    <w:lsdException w:name="List Table 2 Accent 4" w:uiPriority="47"/>
+    <w:lsdException w:name="List Table 3 Accent 4" w:uiPriority="48"/>
+    <w:lsdException w:name="List Table 4 Accent 4" w:uiPriority="49"/>
+    <w:lsdException w:name="List Table 5 Dark Accent 4" w:uiPriority="50"/>
+    <w:lsdException w:name="List Table 6 Colorful Accent 4" w:uiPriority="51"/>
+    <w:lsdException w:name="List Table 7 Colorful Accent 4" w:uiPriority="52"/>
+    <w:lsdException w:name="List Table 1 Light Accent 5" w:uiPriority="46"/>
+    <w:lsdException w:name="List Table 2 Accent 5" w:uiPriority="47"/>
+    <w:lsdException w:name="List Table 3 Accent 5" w:uiPriority="48"/>
+    <w:lsdException w:name="List Table 4 Accent 5" w:uiPriority="49"/>
+    <w:lsdException w:name="List Table 5 Dark Accent 5" w:uiPriority="50"/>
+    <w:lsdException w:name="List Table 6 Colorful Accent 5" w:uiPriority="51"/>
+    <w:lsdException w:name="List Table 7 Colorful Accent 5" w:uiPriority="52"/>
+    <w:lsdException w:name="List Table 1 Light Accent 6" w:uiPriority="46"/>
+    <w:lsdException w:name="List Table 2 Accent 6" w:uiPriority="47"/>
+    <w:lsdException w:name="List Table 3 Accent 6" w:uiPriority="48"/>
+    <w:lsdException w:name="List Table 4 Accent 6" w:uiPriority="49"/>
+    <w:lsdException w:name="List Table 5 Dark Accent 6" w:uiPriority="50"/>
+    <w:lsdException w:name="List Table 6 Colorful Accent 6" w:uiPriority="51"/>
+    <w:lsdException w:name="List Table 7 Colorful Accent 6" w:uiPriority="52"/>
   </w:latentStyles>
   <w:style w:type="paragraph" w:default="1" w:styleId="a">
     <w:name w:val="Normal"/>
@@ -4148,7 +4572,6 @@
     <w:uiPriority w:val="99"/>
     <w:semiHidden/>
     <w:unhideWhenUsed/>
-    <w:qFormat/>
     <w:tblPr>
       <w:tblInd w:w="0" w:type="dxa"/>
       <w:tblCellMar>
@@ -4243,17 +4666,10 @@
     <w:tblPr>
       <w:tblStyleRowBandSize w:val="1"/>
       <w:tblStyleColBandSize w:val="1"/>
-      <w:tblInd w:w="0" w:type="dxa"/>
       <w:tblBorders>
         <w:top w:val="single" w:sz="4" w:space="0" w:color="7F7F7F" w:themeColor="text1" w:themeTint="80"/>
         <w:bottom w:val="single" w:sz="4" w:space="0" w:color="7F7F7F" w:themeColor="text1" w:themeTint="80"/>
       </w:tblBorders>
-      <w:tblCellMar>
-        <w:top w:w="0" w:type="dxa"/>
-        <w:left w:w="108" w:type="dxa"/>
-        <w:bottom w:w="0" w:type="dxa"/>
-        <w:right w:w="108" w:type="dxa"/>
-      </w:tblCellMar>
     </w:tblPr>
     <w:tblStylePr w:type="firstRow">
       <w:rPr>
@@ -4577,7 +4993,7 @@
   <a:extraClrSchemeLst/>
   <a:extLst>
     <a:ext uri="{05A4C25C-085E-4340-85A3-A5531E510DB2}">
-      <thm15:themeFamily xmlns="" xmlns:thm15="http://schemas.microsoft.com/office/thememl/2012/main" name="Office Theme" id="{62F939B6-93AF-4DB8-9C6B-D6C7DFDC589F}" vid="{4A3C46E8-61CC-4603-A589-7422A47A8E4A}"/>
+      <thm15:themeFamily xmlns:thm15="http://schemas.microsoft.com/office/thememl/2012/main" name="Office Theme" id="{62F939B6-93AF-4DB8-9C6B-D6C7DFDC589F}" vid="{4A3C46E8-61CC-4603-A589-7422A47A8E4A}"/>
     </a:ext>
   </a:extLst>
 </a:theme>
